--- a/Documentacion/Manual Técnico.docx
+++ b/Documentacion/Manual Técnico.docx
@@ -39,7 +39,7 @@
                     <pic:cNvPicPr/>
                   </pic:nvPicPr>
                   <pic:blipFill>
-                    <a:blip r:embed="rId7" cstate="print"/>
+                    <a:blip r:embed="rId8" cstate="print"/>
                     <a:stretch>
                       <a:fillRect/>
                     </a:stretch>
@@ -614,12 +614,14 @@
         </w:rPr>
         <w:t xml:space="preserve"> </w:t>
       </w:r>
+      <w:proofErr w:type="spellStart"/>
       <w:r>
         <w:rPr>
           <w:sz w:val="24"/>
         </w:rPr>
         <w:t>Yupe</w:t>
       </w:r>
+      <w:proofErr w:type="spellEnd"/>
     </w:p>
     <w:p>
       <w:pPr>
@@ -686,8 +688,9 @@
         <w:sectPr>
           <w:type w:val="continuous"/>
           <w:pgSz w:w="12240" w:h="15840"/>
-          <w:pgMar w:top="1380" w:right="1460" w:bottom="280" w:left="1480" w:header="720" w:footer="720" w:gutter="0"/>
+          <w:pgMar w:top="1417" w:right="1701" w:bottom="1417" w:left="1701" w:header="720" w:footer="720" w:gutter="0"/>
           <w:cols w:space="720"/>
+          <w:docGrid w:linePitch="299"/>
         </w:sectPr>
       </w:pPr>
     </w:p>
@@ -1324,11 +1327,12 @@
           <w:sz w:val="24"/>
         </w:rPr>
         <w:sectPr>
-          <w:footerReference w:type="default" r:id="rId8"/>
+          <w:footerReference w:type="default" r:id="rId9"/>
           <w:pgSz w:w="12240" w:h="15840"/>
-          <w:pgMar w:top="1500" w:right="1460" w:bottom="1200" w:left="1480" w:header="0" w:footer="1004" w:gutter="0"/>
+          <w:pgMar w:top="1417" w:right="1701" w:bottom="1417" w:left="1701" w:header="0" w:footer="1004" w:gutter="0"/>
           <w:pgNumType w:start="2"/>
           <w:cols w:space="720"/>
+          <w:docGrid w:linePitch="299"/>
         </w:sectPr>
       </w:pPr>
     </w:p>
@@ -1502,10 +1506,7 @@
         <w:jc w:val="both"/>
       </w:pPr>
       <w:r>
-        <w:t>La principal función de es</w:t>
-      </w:r>
-      <w:r>
-        <w:t xml:space="preserve">ta aplicación es la </w:t>
+        <w:t xml:space="preserve">La principal función de esta aplicación es la </w:t>
       </w:r>
       <w:r>
         <w:t xml:space="preserve">manejo </w:t>
@@ -1519,6 +1520,7 @@
         </w:rPr>
         <w:t xml:space="preserve"> </w:t>
       </w:r>
+      <w:proofErr w:type="gramStart"/>
       <w:r>
         <w:t>extensión</w:t>
       </w:r>
@@ -1534,6 +1536,7 @@
       <w:r>
         <w:t>lfp</w:t>
       </w:r>
+      <w:proofErr w:type="gramEnd"/>
       <w:r>
         <w:t>,</w:t>
       </w:r>
@@ -1613,8 +1616,9 @@
         <w:jc w:val="both"/>
         <w:sectPr>
           <w:pgSz w:w="12240" w:h="15840"/>
-          <w:pgMar w:top="1500" w:right="1460" w:bottom="1200" w:left="1480" w:header="0" w:footer="1004" w:gutter="0"/>
+          <w:pgMar w:top="1417" w:right="1701" w:bottom="1417" w:left="1701" w:header="0" w:footer="1004" w:gutter="0"/>
           <w:cols w:space="720"/>
+          <w:docGrid w:linePitch="299"/>
         </w:sectPr>
       </w:pPr>
     </w:p>
@@ -1623,19 +1627,16 @@
         <w:pStyle w:val="Ttulo1"/>
         <w:spacing w:line="527" w:lineRule="exact"/>
         <w:ind w:left="1500"/>
-      </w:pPr>
-      <w:r>
         <w:rPr>
           <w:color w:val="2D5294"/>
         </w:rPr>
+      </w:pPr>
+      <w:r>
+        <w:rPr>
+          <w:color w:val="2D5294"/>
+        </w:rPr>
         <w:lastRenderedPageBreak/>
-        <w:t>D</w:t>
-      </w:r>
-      <w:r>
-        <w:rPr>
-          <w:color w:val="2D5294"/>
-        </w:rPr>
-        <w:t>escripción</w:t>
+        <w:t>Descripción</w:t>
       </w:r>
       <w:r>
         <w:rPr>
@@ -1679,6 +1680,64 @@
     </w:p>
     <w:p>
       <w:pPr>
+        <w:spacing w:before="362" w:line="360" w:lineRule="auto"/>
+        <w:ind w:left="227" w:right="329"/>
+        <w:jc w:val="both"/>
+        <w:rPr>
+          <w:sz w:val="24"/>
+        </w:rPr>
+      </w:pPr>
+      <w:r>
+        <w:rPr>
+          <w:sz w:val="24"/>
+        </w:rPr>
+        <w:t>Sea crea una carpeta para el proyecto, esta carpeta contendrá los archivos .</w:t>
+      </w:r>
+      <w:proofErr w:type="spellStart"/>
+      <w:r>
+        <w:rPr>
+          <w:sz w:val="24"/>
+        </w:rPr>
+        <w:t>py</w:t>
+      </w:r>
+      <w:proofErr w:type="spellEnd"/>
+      <w:r>
+        <w:rPr>
+          <w:sz w:val="24"/>
+        </w:rPr>
+        <w:t xml:space="preserve"> para las clases utilizadas. Existen subcarpetas que guardan imágenes como apoyo adicional al programa. Asimismo, se tienen otras subcarpetas para los archivos </w:t>
+      </w:r>
+      <w:proofErr w:type="spellStart"/>
+      <w:r>
+        <w:rPr>
+          <w:sz w:val="24"/>
+        </w:rPr>
+        <w:t>css</w:t>
+      </w:r>
+      <w:proofErr w:type="spellEnd"/>
+      <w:r>
+        <w:rPr>
+          <w:sz w:val="24"/>
+        </w:rPr>
+        <w:t xml:space="preserve"> y </w:t>
+      </w:r>
+      <w:proofErr w:type="spellStart"/>
+      <w:r>
+        <w:rPr>
+          <w:sz w:val="24"/>
+        </w:rPr>
+        <w:t>html</w:t>
+      </w:r>
+      <w:proofErr w:type="spellEnd"/>
+      <w:r>
+        <w:rPr>
+          <w:sz w:val="24"/>
+        </w:rPr>
+        <w:t>.</w:t>
+      </w:r>
+    </w:p>
+    <w:p>
+      <w:pPr>
         <w:spacing w:before="362" w:line="276" w:lineRule="auto"/>
         <w:ind w:left="224" w:right="330"/>
         <w:rPr>
@@ -1687,283 +1746,21 @@
       </w:pPr>
       <w:r>
         <w:rPr>
-          <w:sz w:val="24"/>
-        </w:rPr>
-        <w:t>La</w:t>
-      </w:r>
-      <w:r>
-        <w:rPr>
-          <w:spacing w:val="-6"/>
-          <w:sz w:val="24"/>
-        </w:rPr>
-        <w:t xml:space="preserve"> </w:t>
-      </w:r>
-      <w:r>
-        <w:rPr>
-          <w:sz w:val="24"/>
-        </w:rPr>
-        <w:t>aplicación</w:t>
-      </w:r>
-      <w:r>
-        <w:rPr>
-          <w:spacing w:val="-4"/>
-          <w:sz w:val="24"/>
-        </w:rPr>
-        <w:t xml:space="preserve"> </w:t>
-      </w:r>
-      <w:r>
-        <w:rPr>
-          <w:sz w:val="24"/>
-        </w:rPr>
-        <w:t>es</w:t>
-      </w:r>
-      <w:r>
-        <w:rPr>
-          <w:spacing w:val="-9"/>
-          <w:sz w:val="24"/>
-        </w:rPr>
-        <w:t xml:space="preserve"> </w:t>
-      </w:r>
-      <w:r>
-        <w:rPr>
-          <w:sz w:val="24"/>
-        </w:rPr>
-        <w:t>una</w:t>
-      </w:r>
-      <w:r>
-        <w:rPr>
-          <w:spacing w:val="-2"/>
-          <w:sz w:val="24"/>
-        </w:rPr>
-        <w:t xml:space="preserve"> </w:t>
-      </w:r>
-      <w:r>
-        <w:rPr>
-          <w:sz w:val="24"/>
-        </w:rPr>
-        <w:t>Clase de</w:t>
-      </w:r>
-      <w:r>
-        <w:rPr>
-          <w:spacing w:val="-3"/>
-          <w:sz w:val="24"/>
-        </w:rPr>
-        <w:t xml:space="preserve"> </w:t>
-      </w:r>
-      <w:r>
-        <w:rPr>
-          <w:sz w:val="24"/>
-        </w:rPr>
-        <w:t>nombre</w:t>
-      </w:r>
-      <w:r>
-        <w:rPr>
-          <w:spacing w:val="-2"/>
-          <w:sz w:val="24"/>
-        </w:rPr>
-        <w:t xml:space="preserve"> </w:t>
-      </w:r>
-      <w:r>
-        <w:rPr>
-          <w:rFonts w:ascii="Arial" w:hAnsi="Arial"/>
-          <w:b/>
-          <w:i/>
-          <w:sz w:val="24"/>
-        </w:rPr>
-        <w:t>Application</w:t>
-      </w:r>
-      <w:r>
-        <w:rPr>
-          <w:sz w:val="24"/>
-        </w:rPr>
-        <w:t>,</w:t>
-      </w:r>
-      <w:r>
-        <w:rPr>
-          <w:spacing w:val="-6"/>
-          <w:sz w:val="24"/>
-        </w:rPr>
-        <w:t xml:space="preserve"> </w:t>
-      </w:r>
-      <w:r>
-        <w:rPr>
-          <w:sz w:val="24"/>
-        </w:rPr>
-        <w:t>donde</w:t>
-      </w:r>
-      <w:r>
-        <w:rPr>
-          <w:spacing w:val="-4"/>
-          <w:sz w:val="24"/>
-        </w:rPr>
-        <w:t xml:space="preserve"> </w:t>
-      </w:r>
-      <w:r>
-        <w:rPr>
-          <w:rFonts w:ascii="Arial" w:hAnsi="Arial"/>
-          <w:b/>
-          <w:i/>
-          <w:sz w:val="24"/>
-        </w:rPr>
-        <w:t>constructor</w:t>
-      </w:r>
-      <w:r>
-        <w:rPr>
-          <w:rFonts w:ascii="Arial" w:hAnsi="Arial"/>
-          <w:b/>
-          <w:i/>
-          <w:spacing w:val="-1"/>
-          <w:sz w:val="24"/>
-        </w:rPr>
-        <w:t xml:space="preserve"> </w:t>
-      </w:r>
-      <w:r>
-        <w:rPr>
-          <w:rFonts w:ascii="Arial" w:hAnsi="Arial"/>
-          <w:b/>
-          <w:i/>
-          <w:sz w:val="24"/>
-        </w:rPr>
-        <w:t>y</w:t>
-      </w:r>
-      <w:r>
-        <w:rPr>
-          <w:rFonts w:ascii="Arial" w:hAnsi="Arial"/>
-          <w:b/>
-          <w:i/>
-          <w:spacing w:val="-1"/>
-          <w:sz w:val="24"/>
-        </w:rPr>
-        <w:t xml:space="preserve"> </w:t>
-      </w:r>
-      <w:r>
-        <w:rPr>
-          <w:rFonts w:ascii="Arial" w:hAnsi="Arial"/>
-          <w:b/>
-          <w:i/>
-          <w:sz w:val="24"/>
-        </w:rPr>
-        <w:t>el</w:t>
-      </w:r>
-      <w:r>
-        <w:rPr>
-          <w:rFonts w:ascii="Arial" w:hAnsi="Arial"/>
-          <w:b/>
-          <w:i/>
-          <w:spacing w:val="-64"/>
-          <w:sz w:val="24"/>
-        </w:rPr>
-        <w:t xml:space="preserve"> </w:t>
-      </w:r>
-      <w:r>
-        <w:rPr>
-          <w:rFonts w:ascii="Arial" w:hAnsi="Arial"/>
-          <w:b/>
-          <w:i/>
-          <w:sz w:val="24"/>
-        </w:rPr>
-        <w:t>método</w:t>
-      </w:r>
-      <w:r>
-        <w:rPr>
-          <w:rFonts w:ascii="Arial" w:hAnsi="Arial"/>
-          <w:b/>
-          <w:i/>
-          <w:spacing w:val="-1"/>
-          <w:sz w:val="24"/>
-        </w:rPr>
-        <w:t xml:space="preserve"> </w:t>
-      </w:r>
-      <w:r>
-        <w:rPr>
-          <w:rFonts w:ascii="Arial" w:hAnsi="Arial"/>
-          <w:b/>
-          <w:i/>
-          <w:sz w:val="24"/>
-        </w:rPr>
-        <w:t>créate_widget</w:t>
-      </w:r>
-      <w:r>
-        <w:rPr>
-          <w:rFonts w:ascii="Arial" w:hAnsi="Arial"/>
-          <w:b/>
-          <w:i/>
-          <w:spacing w:val="1"/>
-          <w:sz w:val="24"/>
-        </w:rPr>
-        <w:t xml:space="preserve"> </w:t>
-      </w:r>
-      <w:r>
-        <w:rPr>
-          <w:sz w:val="24"/>
-        </w:rPr>
-        <w:t>genera</w:t>
-      </w:r>
-      <w:r>
-        <w:rPr>
-          <w:spacing w:val="-2"/>
-          <w:sz w:val="24"/>
-        </w:rPr>
-        <w:t xml:space="preserve"> </w:t>
-      </w:r>
-      <w:r>
-        <w:rPr>
-          <w:sz w:val="24"/>
-        </w:rPr>
-        <w:t>la</w:t>
-      </w:r>
-      <w:r>
-        <w:rPr>
-          <w:spacing w:val="1"/>
-          <w:sz w:val="24"/>
-        </w:rPr>
-        <w:t xml:space="preserve"> </w:t>
-      </w:r>
-      <w:r>
-        <w:rPr>
-          <w:sz w:val="24"/>
-        </w:rPr>
-        <w:t>interfaz</w:t>
-      </w:r>
-      <w:r>
-        <w:rPr>
-          <w:spacing w:val="-3"/>
-          <w:sz w:val="24"/>
-        </w:rPr>
-        <w:t xml:space="preserve"> </w:t>
-      </w:r>
-      <w:r>
-        <w:rPr>
-          <w:sz w:val="24"/>
-        </w:rPr>
-        <w:t>gráfica.</w:t>
-      </w:r>
-    </w:p>
-    <w:p>
-      <w:pPr>
-        <w:pStyle w:val="Textoindependiente"/>
-        <w:spacing w:before="2"/>
-        <w:rPr>
-          <w:sz w:val="10"/>
-        </w:rPr>
-      </w:pPr>
-      <w:r>
-        <w:rPr>
           <w:noProof/>
         </w:rPr>
         <w:drawing>
-          <wp:anchor distT="0" distB="0" distL="0" distR="0" simplePos="0" relativeHeight="251658240" behindDoc="0" locked="0" layoutInCell="1" allowOverlap="1" wp14:anchorId="6F5E74A3" wp14:editId="15AD75EC">
+          <wp:anchor distT="0" distB="0" distL="114300" distR="114300" simplePos="0" relativeHeight="487592960" behindDoc="0" locked="0" layoutInCell="1" allowOverlap="1" wp14:anchorId="36E177CB" wp14:editId="4E8226BE">
             <wp:simplePos x="0" y="0"/>
-            <wp:positionH relativeFrom="page">
-              <wp:posOffset>2905125</wp:posOffset>
+            <wp:positionH relativeFrom="column">
+              <wp:posOffset>146050</wp:posOffset>
             </wp:positionH>
             <wp:positionV relativeFrom="paragraph">
-              <wp:posOffset>99371</wp:posOffset>
+              <wp:posOffset>106045</wp:posOffset>
             </wp:positionV>
-            <wp:extent cx="1962150" cy="542925"/>
-            <wp:effectExtent l="0" t="0" r="0" b="0"/>
-            <wp:wrapTopAndBottom/>
-            <wp:docPr id="3" name="image2.png" descr="Una captura de pantalla de un celular con texto e imagen  Descripción generada automáticamente con confianza media"/>
+            <wp:extent cx="5762625" cy="238125"/>
+            <wp:effectExtent l="0" t="0" r="9525" b="9525"/>
+            <wp:wrapNone/>
+            <wp:docPr id="26" name="Imagen 26"/>
             <wp:cNvGraphicFramePr>
               <a:graphicFrameLocks xmlns:a="http://schemas.openxmlformats.org/drawingml/2006/main" noChangeAspect="1"/>
             </wp:cNvGraphicFramePr>
@@ -1971,11 +1768,17 @@
               <a:graphicData uri="http://schemas.openxmlformats.org/drawingml/2006/picture">
                 <pic:pic xmlns:pic="http://schemas.openxmlformats.org/drawingml/2006/picture">
                   <pic:nvPicPr>
-                    <pic:cNvPr id="4" name="image2.png"/>
+                    <pic:cNvPr id="1" name=""/>
                     <pic:cNvPicPr/>
                   </pic:nvPicPr>
                   <pic:blipFill>
-                    <a:blip r:embed="rId9" cstate="print"/>
+                    <a:blip r:embed="rId10">
+                      <a:extLst>
+                        <a:ext uri="{28A0092B-C50C-407E-A947-70E740481C1C}">
+                          <a14:useLocalDpi xmlns:a14="http://schemas.microsoft.com/office/drawing/2010/main" val="0"/>
+                        </a:ext>
+                      </a:extLst>
+                    </a:blip>
                     <a:stretch>
                       <a:fillRect/>
                     </a:stretch>
@@ -1983,7 +1786,7 @@
                   <pic:spPr>
                     <a:xfrm>
                       <a:off x="0" y="0"/>
-                      <a:ext cx="1962150" cy="542925"/>
+                      <a:ext cx="5762625" cy="238125"/>
                     </a:xfrm>
                     <a:prstGeom prst="rect">
                       <a:avLst/>
@@ -1992,26 +1795,56 @@
                 </pic:pic>
               </a:graphicData>
             </a:graphic>
+            <wp14:sizeRelH relativeFrom="page">
+              <wp14:pctWidth>0</wp14:pctWidth>
+            </wp14:sizeRelH>
+            <wp14:sizeRelV relativeFrom="page">
+              <wp14:pctHeight>0</wp14:pctHeight>
+            </wp14:sizeRelV>
           </wp:anchor>
         </w:drawing>
       </w:r>
+    </w:p>
+    <w:p>
+      <w:pPr>
+        <w:spacing w:before="362" w:line="276" w:lineRule="auto"/>
+        <w:ind w:left="224" w:right="330"/>
+        <w:rPr>
+          <w:sz w:val="24"/>
+        </w:rPr>
+      </w:pPr>
+      <w:r>
+        <w:rPr>
+          <w:sz w:val="24"/>
+        </w:rPr>
+        <w:t>Carpetas para la documentación y el código fuente</w:t>
+      </w:r>
+    </w:p>
+    <w:p>
+      <w:pPr>
+        <w:spacing w:before="362" w:line="276" w:lineRule="auto"/>
+        <w:ind w:right="330"/>
+        <w:rPr>
+          <w:sz w:val="24"/>
+        </w:rPr>
+      </w:pPr>
       <w:r>
         <w:rPr>
           <w:noProof/>
         </w:rPr>
         <w:drawing>
-          <wp:anchor distT="0" distB="0" distL="0" distR="0" simplePos="0" relativeHeight="2" behindDoc="0" locked="0" layoutInCell="1" allowOverlap="1" wp14:anchorId="3A919702" wp14:editId="7E5AEB02">
+          <wp:anchor distT="0" distB="0" distL="114300" distR="114300" simplePos="0" relativeHeight="487593984" behindDoc="0" locked="0" layoutInCell="1" allowOverlap="1" wp14:anchorId="3A0A6982" wp14:editId="38D8C15D">
             <wp:simplePos x="0" y="0"/>
-            <wp:positionH relativeFrom="page">
-              <wp:posOffset>1009650</wp:posOffset>
+            <wp:positionH relativeFrom="column">
+              <wp:posOffset>136525</wp:posOffset>
             </wp:positionH>
             <wp:positionV relativeFrom="paragraph">
-              <wp:posOffset>833050</wp:posOffset>
+              <wp:posOffset>236855</wp:posOffset>
             </wp:positionV>
-            <wp:extent cx="5729763" cy="2221706"/>
+            <wp:extent cx="5734050" cy="628650"/>
             <wp:effectExtent l="0" t="0" r="0" b="0"/>
-            <wp:wrapTopAndBottom/>
-            <wp:docPr id="5" name="image3.jpeg" descr="Texto  Descripción generada automáticamente"/>
+            <wp:wrapNone/>
+            <wp:docPr id="27" name="Imagen 27"/>
             <wp:cNvGraphicFramePr>
               <a:graphicFrameLocks xmlns:a="http://schemas.openxmlformats.org/drawingml/2006/main" noChangeAspect="1"/>
             </wp:cNvGraphicFramePr>
@@ -2019,11 +1852,17 @@
               <a:graphicData uri="http://schemas.openxmlformats.org/drawingml/2006/picture">
                 <pic:pic xmlns:pic="http://schemas.openxmlformats.org/drawingml/2006/picture">
                   <pic:nvPicPr>
-                    <pic:cNvPr id="6" name="image3.jpeg"/>
+                    <pic:cNvPr id="1" name=""/>
                     <pic:cNvPicPr/>
                   </pic:nvPicPr>
                   <pic:blipFill>
-                    <a:blip r:embed="rId10" cstate="print"/>
+                    <a:blip r:embed="rId11">
+                      <a:extLst>
+                        <a:ext uri="{28A0092B-C50C-407E-A947-70E740481C1C}">
+                          <a14:useLocalDpi xmlns:a14="http://schemas.microsoft.com/office/drawing/2010/main" val="0"/>
+                        </a:ext>
+                      </a:extLst>
+                    </a:blip>
                     <a:stretch>
                       <a:fillRect/>
                     </a:stretch>
@@ -2031,7 +1870,7 @@
                   <pic:spPr>
                     <a:xfrm>
                       <a:off x="0" y="0"/>
-                      <a:ext cx="5729763" cy="2221706"/>
+                      <a:ext cx="5734050" cy="628650"/>
                     </a:xfrm>
                     <a:prstGeom prst="rect">
                       <a:avLst/>
@@ -2040,230 +1879,31 @@
                 </pic:pic>
               </a:graphicData>
             </a:graphic>
+            <wp14:sizeRelH relativeFrom="page">
+              <wp14:pctWidth>0</wp14:pctWidth>
+            </wp14:sizeRelH>
+            <wp14:sizeRelV relativeFrom="page">
+              <wp14:pctHeight>0</wp14:pctHeight>
+            </wp14:sizeRelV>
           </wp:anchor>
         </w:drawing>
       </w:r>
     </w:p>
     <w:p>
       <w:pPr>
-        <w:pStyle w:val="Textoindependiente"/>
-        <w:spacing w:before="2"/>
-        <w:rPr>
-          <w:sz w:val="20"/>
-        </w:rPr>
-      </w:pPr>
-    </w:p>
-    <w:p>
-      <w:pPr>
-        <w:pStyle w:val="Textoindependiente"/>
-        <w:rPr>
-          <w:sz w:val="26"/>
-        </w:rPr>
-      </w:pPr>
-    </w:p>
-    <w:p>
-      <w:pPr>
-        <w:spacing w:before="210" w:line="362" w:lineRule="auto"/>
-        <w:ind w:left="121" w:right="34"/>
-        <w:rPr>
-          <w:sz w:val="24"/>
-        </w:rPr>
-      </w:pPr>
-      <w:r>
-        <w:rPr>
-          <w:sz w:val="24"/>
-        </w:rPr>
-        <w:t>Aquí</w:t>
-      </w:r>
-      <w:r>
-        <w:rPr>
-          <w:spacing w:val="7"/>
-          <w:sz w:val="24"/>
-        </w:rPr>
-        <w:t xml:space="preserve"> </w:t>
-      </w:r>
-      <w:r>
-        <w:rPr>
-          <w:sz w:val="24"/>
-        </w:rPr>
-        <w:t>se</w:t>
-      </w:r>
-      <w:r>
-        <w:rPr>
-          <w:spacing w:val="7"/>
-          <w:sz w:val="24"/>
-        </w:rPr>
-        <w:t xml:space="preserve"> </w:t>
-      </w:r>
-      <w:r>
-        <w:rPr>
-          <w:sz w:val="24"/>
-        </w:rPr>
-        <w:t>hace</w:t>
-      </w:r>
-      <w:r>
-        <w:rPr>
-          <w:spacing w:val="5"/>
-          <w:sz w:val="24"/>
-        </w:rPr>
-        <w:t xml:space="preserve"> </w:t>
-      </w:r>
-      <w:r>
-        <w:rPr>
-          <w:sz w:val="24"/>
-        </w:rPr>
-        <w:t>una</w:t>
-      </w:r>
-      <w:r>
-        <w:rPr>
-          <w:spacing w:val="5"/>
-          <w:sz w:val="24"/>
-        </w:rPr>
-        <w:t xml:space="preserve"> </w:t>
-      </w:r>
-      <w:r>
-        <w:rPr>
-          <w:sz w:val="24"/>
-        </w:rPr>
-        <w:t>instancia</w:t>
-      </w:r>
-      <w:r>
-        <w:rPr>
-          <w:spacing w:val="5"/>
-          <w:sz w:val="24"/>
-        </w:rPr>
-        <w:t xml:space="preserve"> </w:t>
-      </w:r>
-      <w:r>
-        <w:rPr>
-          <w:sz w:val="24"/>
-        </w:rPr>
-        <w:t>de</w:t>
-      </w:r>
-      <w:r>
-        <w:rPr>
-          <w:spacing w:val="7"/>
-          <w:sz w:val="24"/>
-        </w:rPr>
-        <w:t xml:space="preserve"> </w:t>
-      </w:r>
-      <w:r>
-        <w:rPr>
-          <w:sz w:val="24"/>
-        </w:rPr>
-        <w:t>NoteBook.</w:t>
-      </w:r>
-      <w:r>
-        <w:rPr>
-          <w:spacing w:val="5"/>
-          <w:sz w:val="24"/>
-        </w:rPr>
-        <w:t xml:space="preserve"> </w:t>
-      </w:r>
-      <w:r>
-        <w:rPr>
-          <w:sz w:val="24"/>
-        </w:rPr>
-        <w:t>Este</w:t>
-      </w:r>
-      <w:r>
-        <w:rPr>
-          <w:spacing w:val="8"/>
-          <w:sz w:val="24"/>
-        </w:rPr>
-        <w:t xml:space="preserve"> </w:t>
-      </w:r>
-      <w:r>
-        <w:rPr>
-          <w:sz w:val="24"/>
-        </w:rPr>
-        <w:t>widget</w:t>
-      </w:r>
-      <w:r>
-        <w:rPr>
-          <w:spacing w:val="5"/>
-          <w:sz w:val="24"/>
-        </w:rPr>
-        <w:t xml:space="preserve"> </w:t>
-      </w:r>
-      <w:r>
-        <w:rPr>
-          <w:sz w:val="24"/>
-        </w:rPr>
-        <w:t>permite</w:t>
-      </w:r>
-      <w:r>
-        <w:rPr>
-          <w:spacing w:val="5"/>
-          <w:sz w:val="24"/>
-        </w:rPr>
-        <w:t xml:space="preserve"> </w:t>
-      </w:r>
-      <w:r>
-        <w:rPr>
-          <w:sz w:val="24"/>
-        </w:rPr>
-        <w:t>navegar</w:t>
-      </w:r>
-      <w:r>
-        <w:rPr>
-          <w:spacing w:val="6"/>
-          <w:sz w:val="24"/>
-        </w:rPr>
-        <w:t xml:space="preserve"> </w:t>
-      </w:r>
-      <w:r>
-        <w:rPr>
-          <w:sz w:val="24"/>
-        </w:rPr>
-        <w:t>entre</w:t>
-      </w:r>
-      <w:r>
-        <w:rPr>
-          <w:spacing w:val="-64"/>
-          <w:sz w:val="24"/>
-        </w:rPr>
-        <w:t xml:space="preserve"> </w:t>
-      </w:r>
-      <w:r>
-        <w:rPr>
-          <w:sz w:val="24"/>
-        </w:rPr>
-        <w:t>pestañas</w:t>
-      </w:r>
-      <w:r>
-        <w:rPr>
-          <w:spacing w:val="-1"/>
-          <w:sz w:val="24"/>
-        </w:rPr>
-        <w:t xml:space="preserve"> </w:t>
-      </w:r>
-      <w:r>
-        <w:rPr>
-          <w:sz w:val="24"/>
-        </w:rPr>
-        <w:t>como un</w:t>
-      </w:r>
-      <w:r>
-        <w:rPr>
-          <w:spacing w:val="-2"/>
-          <w:sz w:val="24"/>
-        </w:rPr>
-        <w:t xml:space="preserve"> </w:t>
-      </w:r>
-      <w:r>
-        <w:rPr>
-          <w:sz w:val="24"/>
-        </w:rPr>
-        <w:t>menú en sitios web.</w:t>
-      </w:r>
-    </w:p>
-    <w:p>
-      <w:pPr>
-        <w:pStyle w:val="Textoindependiente"/>
-        <w:spacing w:before="6"/>
-        <w:rPr>
-          <w:sz w:val="16"/>
+        <w:spacing w:before="362" w:line="276" w:lineRule="auto"/>
+        <w:ind w:left="224" w:right="330"/>
+        <w:rPr>
+          <w:sz w:val="24"/>
+        </w:rPr>
+      </w:pPr>
+    </w:p>
+    <w:p>
+      <w:pPr>
+        <w:spacing w:before="362" w:line="276" w:lineRule="auto"/>
+        <w:ind w:left="224" w:right="330"/>
+        <w:rPr>
+          <w:sz w:val="24"/>
         </w:rPr>
       </w:pPr>
       <w:r>
@@ -2271,18 +1911,18 @@
           <w:noProof/>
         </w:rPr>
         <w:drawing>
-          <wp:anchor distT="0" distB="0" distL="0" distR="0" simplePos="0" relativeHeight="3" behindDoc="0" locked="0" layoutInCell="1" allowOverlap="1" wp14:anchorId="00F6B047" wp14:editId="12D553B6">
+          <wp:anchor distT="0" distB="0" distL="114300" distR="114300" simplePos="0" relativeHeight="487595008" behindDoc="0" locked="0" layoutInCell="1" allowOverlap="1" wp14:anchorId="22126BE9" wp14:editId="0662D48F">
             <wp:simplePos x="0" y="0"/>
-            <wp:positionH relativeFrom="page">
-              <wp:posOffset>1019175</wp:posOffset>
+            <wp:positionH relativeFrom="margin">
+              <wp:align>center</wp:align>
             </wp:positionH>
             <wp:positionV relativeFrom="paragraph">
-              <wp:posOffset>145685</wp:posOffset>
+              <wp:posOffset>237490</wp:posOffset>
             </wp:positionV>
-            <wp:extent cx="5708743" cy="817245"/>
-            <wp:effectExtent l="0" t="0" r="0" b="0"/>
-            <wp:wrapTopAndBottom/>
-            <wp:docPr id="7" name="image4.jpeg" descr="Pantalla de computadora con letras  Descripción generada automáticamente con confianza media"/>
+            <wp:extent cx="5724525" cy="1628775"/>
+            <wp:effectExtent l="0" t="0" r="9525" b="9525"/>
+            <wp:wrapNone/>
+            <wp:docPr id="28" name="Imagen 28" descr="Interfaz de usuario gráfica&#10;&#10;Descripción generada automáticamente con confianza media"/>
             <wp:cNvGraphicFramePr>
               <a:graphicFrameLocks xmlns:a="http://schemas.openxmlformats.org/drawingml/2006/main" noChangeAspect="1"/>
             </wp:cNvGraphicFramePr>
@@ -2290,11 +1930,17 @@
               <a:graphicData uri="http://schemas.openxmlformats.org/drawingml/2006/picture">
                 <pic:pic xmlns:pic="http://schemas.openxmlformats.org/drawingml/2006/picture">
                   <pic:nvPicPr>
-                    <pic:cNvPr id="8" name="image4.jpeg"/>
+                    <pic:cNvPr id="28" name="Imagen 28" descr="Interfaz de usuario gráfica&#10;&#10;Descripción generada automáticamente con confianza media"/>
                     <pic:cNvPicPr/>
                   </pic:nvPicPr>
                   <pic:blipFill>
-                    <a:blip r:embed="rId11" cstate="print"/>
+                    <a:blip r:embed="rId12">
+                      <a:extLst>
+                        <a:ext uri="{28A0092B-C50C-407E-A947-70E740481C1C}">
+                          <a14:useLocalDpi xmlns:a14="http://schemas.microsoft.com/office/drawing/2010/main" val="0"/>
+                        </a:ext>
+                      </a:extLst>
+                    </a:blip>
                     <a:stretch>
                       <a:fillRect/>
                     </a:stretch>
@@ -2302,7 +1948,7 @@
                   <pic:spPr>
                     <a:xfrm>
                       <a:off x="0" y="0"/>
-                      <a:ext cx="5708743" cy="817245"/>
+                      <a:ext cx="5724525" cy="1628775"/>
                     </a:xfrm>
                     <a:prstGeom prst="rect">
                       <a:avLst/>
@@ -2311,1089 +1957,83 @@
                 </pic:pic>
               </a:graphicData>
             </a:graphic>
+            <wp14:sizeRelH relativeFrom="page">
+              <wp14:pctWidth>0</wp14:pctWidth>
+            </wp14:sizeRelH>
+            <wp14:sizeRelV relativeFrom="page">
+              <wp14:pctHeight>0</wp14:pctHeight>
+            </wp14:sizeRelV>
           </wp:anchor>
         </w:drawing>
       </w:r>
     </w:p>
     <w:p>
       <w:pPr>
-        <w:pStyle w:val="Textoindependiente"/>
-        <w:spacing w:before="2"/>
-        <w:rPr>
-          <w:sz w:val="38"/>
-        </w:rPr>
-      </w:pPr>
-    </w:p>
-    <w:p>
-      <w:pPr>
-        <w:pStyle w:val="Textoindependiente"/>
-        <w:spacing w:line="360" w:lineRule="auto"/>
-        <w:ind w:left="121" w:right="330"/>
+        <w:spacing w:before="362" w:line="276" w:lineRule="auto"/>
+        <w:ind w:left="224" w:right="330"/>
+        <w:rPr>
+          <w:sz w:val="24"/>
+        </w:rPr>
+      </w:pPr>
+    </w:p>
+    <w:p>
+      <w:pPr>
+        <w:spacing w:before="362" w:line="276" w:lineRule="auto"/>
+        <w:ind w:left="224" w:right="330"/>
+        <w:rPr>
+          <w:sz w:val="24"/>
+        </w:rPr>
+      </w:pPr>
+    </w:p>
+    <w:p>
+      <w:pPr>
+        <w:spacing w:before="362" w:line="276" w:lineRule="auto"/>
+        <w:ind w:left="224" w:right="330"/>
+        <w:rPr>
+          <w:sz w:val="24"/>
+        </w:rPr>
+      </w:pPr>
+    </w:p>
+    <w:p>
+      <w:pPr>
+        <w:spacing w:before="362" w:line="276" w:lineRule="auto"/>
+        <w:ind w:left="224" w:right="330"/>
+        <w:rPr>
+          <w:sz w:val="24"/>
+        </w:rPr>
+      </w:pPr>
+      <w:r>
+        <w:rPr>
+          <w:sz w:val="24"/>
+        </w:rPr>
+        <w:t>Existen 3 clases para el desarrollo del proyecto:</w:t>
+      </w:r>
+    </w:p>
+    <w:p>
+      <w:pPr>
+        <w:spacing w:before="362" w:line="276" w:lineRule="auto"/>
+        <w:ind w:left="224" w:right="330"/>
+        <w:rPr>
+          <w:sz w:val="24"/>
+        </w:rPr>
       </w:pPr>
       <w:r>
         <w:rPr>
           <w:noProof/>
         </w:rPr>
-        <mc:AlternateContent>
-          <mc:Choice Requires="wpg">
-            <w:drawing>
-              <wp:anchor distT="0" distB="0" distL="114300" distR="114300" simplePos="0" relativeHeight="487444992" behindDoc="1" locked="0" layoutInCell="1" allowOverlap="1" wp14:anchorId="1CF91E46" wp14:editId="38D5DB6C">
-                <wp:simplePos x="0" y="0"/>
-                <wp:positionH relativeFrom="page">
-                  <wp:posOffset>1571625</wp:posOffset>
-                </wp:positionH>
-                <wp:positionV relativeFrom="paragraph">
-                  <wp:posOffset>647700</wp:posOffset>
-                </wp:positionV>
-                <wp:extent cx="4629150" cy="1952625"/>
-                <wp:effectExtent l="0" t="0" r="0" b="0"/>
-                <wp:wrapNone/>
-                <wp:docPr id="22" name="Group 8" descr="Texto  Descripción generada automáticamente"/>
-                <wp:cNvGraphicFramePr>
-                  <a:graphicFrameLocks xmlns:a="http://schemas.openxmlformats.org/drawingml/2006/main"/>
-                </wp:cNvGraphicFramePr>
-                <a:graphic xmlns:a="http://schemas.openxmlformats.org/drawingml/2006/main">
-                  <a:graphicData uri="http://schemas.microsoft.com/office/word/2010/wordprocessingGroup">
-                    <wpg:wgp>
-                      <wpg:cNvGrpSpPr>
-                        <a:grpSpLocks/>
-                      </wpg:cNvGrpSpPr>
-                      <wpg:grpSpPr bwMode="auto">
-                        <a:xfrm>
-                          <a:off x="0" y="0"/>
-                          <a:ext cx="4629150" cy="1952625"/>
-                          <a:chOff x="2475" y="1020"/>
-                          <a:chExt cx="7290" cy="3075"/>
-                        </a:xfrm>
-                      </wpg:grpSpPr>
-                      <pic:pic xmlns:pic="http://schemas.openxmlformats.org/drawingml/2006/picture">
-                        <pic:nvPicPr>
-                          <pic:cNvPr id="24" name="Picture 10" descr="Texto  Descripción generada automáticamente"/>
-                          <pic:cNvPicPr>
-                            <a:picLocks noChangeAspect="1" noChangeArrowheads="1"/>
-                          </pic:cNvPicPr>
-                        </pic:nvPicPr>
-                        <pic:blipFill>
-                          <a:blip r:embed="rId12">
-                            <a:extLst>
-                              <a:ext uri="{28A0092B-C50C-407E-A947-70E740481C1C}">
-                                <a14:useLocalDpi xmlns:a14="http://schemas.microsoft.com/office/drawing/2010/main" val="0"/>
-                              </a:ext>
-                            </a:extLst>
-                          </a:blip>
-                          <a:srcRect/>
-                          <a:stretch>
-                            <a:fillRect/>
-                          </a:stretch>
-                        </pic:blipFill>
-                        <pic:spPr bwMode="auto">
-                          <a:xfrm>
-                            <a:off x="2475" y="1019"/>
-                            <a:ext cx="7290" cy="3075"/>
-                          </a:xfrm>
-                          <a:prstGeom prst="rect">
-                            <a:avLst/>
-                          </a:prstGeom>
-                          <a:noFill/>
-                          <a:ln>
-                            <a:noFill/>
-                          </a:ln>
-                          <a:extLst>
-                            <a:ext uri="{909E8E84-426E-40DD-AFC4-6F175D3DCCD1}">
-                              <a14:hiddenFill xmlns:a14="http://schemas.microsoft.com/office/drawing/2010/main">
-                                <a:solidFill>
-                                  <a:srgbClr val="FFFFFF"/>
-                                </a:solidFill>
-                              </a14:hiddenFill>
-                            </a:ext>
-                            <a:ext uri="{91240B29-F687-4F45-9708-019B960494DF}">
-                              <a14:hiddenLine xmlns:a14="http://schemas.microsoft.com/office/drawing/2010/main" w="9525">
-                                <a:solidFill>
-                                  <a:srgbClr val="000000"/>
-                                </a:solidFill>
-                                <a:miter lim="800000"/>
-                                <a:headEnd/>
-                                <a:tailEnd/>
-                              </a14:hiddenLine>
-                            </a:ext>
-                          </a:extLst>
-                        </pic:spPr>
-                      </pic:pic>
-                      <wps:wsp>
-                        <wps:cNvPr id="25" name="Text Box 9"/>
-                        <wps:cNvSpPr txBox="1">
-                          <a:spLocks noChangeArrowheads="1"/>
-                        </wps:cNvSpPr>
-                        <wps:spPr bwMode="auto">
-                          <a:xfrm>
-                            <a:off x="6061" y="3355"/>
-                            <a:ext cx="143" cy="247"/>
-                          </a:xfrm>
-                          <a:prstGeom prst="rect">
-                            <a:avLst/>
-                          </a:prstGeom>
-                          <a:noFill/>
-                          <a:ln>
-                            <a:noFill/>
-                          </a:ln>
-                          <a:extLst>
-                            <a:ext uri="{909E8E84-426E-40DD-AFC4-6F175D3DCCD1}">
-                              <a14:hiddenFill xmlns:a14="http://schemas.microsoft.com/office/drawing/2010/main">
-                                <a:solidFill>
-                                  <a:srgbClr val="FFFFFF"/>
-                                </a:solidFill>
-                              </a14:hiddenFill>
-                            </a:ext>
-                            <a:ext uri="{91240B29-F687-4F45-9708-019B960494DF}">
-                              <a14:hiddenLine xmlns:a14="http://schemas.microsoft.com/office/drawing/2010/main" w="9525">
-                                <a:solidFill>
-                                  <a:srgbClr val="000000"/>
-                                </a:solidFill>
-                                <a:miter lim="800000"/>
-                                <a:headEnd/>
-                                <a:tailEnd/>
-                              </a14:hiddenLine>
-                            </a:ext>
-                          </a:extLst>
-                        </wps:spPr>
-                        <wps:txbx>
-                          <w:txbxContent>
-                            <w:p>
-                              <w:pPr>
-                                <w:spacing w:line="247" w:lineRule="exact"/>
-                              </w:pPr>
-                              <w:r>
-                                <w:rPr>
-                                  <w:color w:val="4470C4"/>
-                                </w:rPr>
-                                <w:t>4</w:t>
-                              </w:r>
-                            </w:p>
-                          </w:txbxContent>
-                        </wps:txbx>
-                        <wps:bodyPr rot="0" vert="horz" wrap="square" lIns="0" tIns="0" rIns="0" bIns="0" anchor="t" anchorCtr="0" upright="1">
-                          <a:noAutofit/>
-                        </wps:bodyPr>
-                      </wps:wsp>
-                    </wpg:wgp>
-                  </a:graphicData>
-                </a:graphic>
-                <wp14:sizeRelH relativeFrom="page">
-                  <wp14:pctWidth>0</wp14:pctWidth>
-                </wp14:sizeRelH>
-                <wp14:sizeRelV relativeFrom="page">
-                  <wp14:pctHeight>0</wp14:pctHeight>
-                </wp14:sizeRelV>
-              </wp:anchor>
-            </w:drawing>
-          </mc:Choice>
-          <mc:Fallback>
-            <w:pict>
-              <v:group w14:anchorId="1CF91E46" id="Group 8" o:spid="_x0000_s1026" alt="Texto  Descripción generada automáticamente" style="position:absolute;left:0;text-align:left;margin-left:123.75pt;margin-top:51pt;width:364.5pt;height:153.75pt;z-index:-15871488;mso-position-horizontal-relative:page" coordorigin="2475,1020" coordsize="7290,3075" o:gfxdata="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">
-                <v:shapetype id="_x0000_t75" coordsize="21600,21600" o:spt="75" o:preferrelative="t" path="m@4@5l@4@11@9@11@9@5xe" filled="f" stroked="f">
-                  <v:stroke joinstyle="miter"/>
-                  <v:formulas>
-                    <v:f eqn="if lineDrawn pixelLineWidth 0"/>
-                    <v:f eqn="sum @0 1 0"/>
-                    <v:f eqn="sum 0 0 @1"/>
-                    <v:f eqn="prod @2 1 2"/>
-                    <v:f eqn="prod @3 21600 pixelWidth"/>
-                    <v:f eqn="prod @3 21600 pixelHeight"/>
-                    <v:f eqn="sum @0 0 1"/>
-                    <v:f eqn="prod @6 1 2"/>
-                    <v:f eqn="prod @7 21600 pixelWidth"/>
-                    <v:f eqn="sum @8 21600 0"/>
-                    <v:f eqn="prod @7 21600 pixelHeight"/>
-                    <v:f eqn="sum @10 21600 0"/>
-                  </v:formulas>
-                  <v:path o:extrusionok="f" gradientshapeok="t" o:connecttype="rect"/>
-                  <o:lock v:ext="edit" aspectratio="t"/>
-                </v:shapetype>
-                <v:shape id="Picture 10" o:spid="_x0000_s1027" type="#_x0000_t75" alt="Texto  Descripción generada automáticamente" style="position:absolute;left:2475;top:1019;width:7290;height:3075;visibility:visible;mso-wrap-style:square" o:gfxdata="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">
-                  <v:imagedata r:id="rId13" o:title="Texto  Descripción generada automáticamente"/>
-                </v:shape>
-                <v:shapetype id="_x0000_t202" coordsize="21600,21600" o:spt="202" path="m,l,21600r21600,l21600,xe">
-                  <v:stroke joinstyle="miter"/>
-                  <v:path gradientshapeok="t" o:connecttype="rect"/>
-                </v:shapetype>
-                <v:shape id="Text Box 9" o:spid="_x0000_s1028" type="#_x0000_t202" style="position:absolute;left:6061;top:3355;width:143;height:247;visibility:visible;mso-wrap-style:square;v-text-anchor:top" o:gfxdata="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" filled="f" stroked="f">
-                  <v:textbox inset="0,0,0,0">
-                    <w:txbxContent>
-                      <w:p>
-                        <w:pPr>
-                          <w:spacing w:line="247" w:lineRule="exact"/>
-                        </w:pPr>
-                        <w:r>
-                          <w:rPr>
-                            <w:color w:val="4470C4"/>
-                          </w:rPr>
-                          <w:t>4</w:t>
-                        </w:r>
-                      </w:p>
-                    </w:txbxContent>
-                  </v:textbox>
-                </v:shape>
-                <w10:wrap anchorx="page"/>
-              </v:group>
-            </w:pict>
-          </mc:Fallback>
-        </mc:AlternateContent>
-      </w:r>
-      <w:r>
-        <w:t>En esta clase se crea la parte gráfica del apartado Cargar Archivo. De igual forma, se crea</w:t>
-      </w:r>
-      <w:r>
-        <w:rPr>
-          <w:spacing w:val="-59"/>
-        </w:rPr>
-        <w:t xml:space="preserve"> </w:t>
-      </w:r>
-      <w:r>
-        <w:t>el método general de Análisis: la función es recorrer el archivo de entrada carácter por</w:t>
-      </w:r>
-      <w:r>
-        <w:rPr>
-          <w:spacing w:val="1"/>
-        </w:rPr>
-        <w:t xml:space="preserve"> </w:t>
-      </w:r>
-      <w:r>
-        <w:t>carácter.</w:t>
-      </w:r>
-    </w:p>
-    <w:p>
-      <w:pPr>
-        <w:spacing w:line="360" w:lineRule="auto"/>
-        <w:sectPr>
-          <w:footerReference w:type="default" r:id="rId14"/>
-          <w:pgSz w:w="12240" w:h="15840"/>
-          <w:pgMar w:top="1440" w:right="1460" w:bottom="280" w:left="1480" w:header="0" w:footer="0" w:gutter="0"/>
-          <w:cols w:space="720"/>
-        </w:sectPr>
-      </w:pPr>
-    </w:p>
-    <w:p>
-      <w:pPr>
-        <w:pStyle w:val="Textoindependiente"/>
-        <w:ind w:left="125"/>
-        <w:rPr>
-          <w:sz w:val="20"/>
-        </w:rPr>
-      </w:pPr>
-      <w:r>
-        <w:rPr>
-          <w:noProof/>
-        </w:rPr>
-        <w:lastRenderedPageBreak/>
-        <mc:AlternateContent>
-          <mc:Choice Requires="wpg">
-            <w:drawing>
-              <wp:anchor distT="0" distB="0" distL="114300" distR="114300" simplePos="0" relativeHeight="15732224" behindDoc="0" locked="0" layoutInCell="1" allowOverlap="1" wp14:anchorId="1C0B2867" wp14:editId="50C7414A">
-                <wp:simplePos x="0" y="0"/>
-                <wp:positionH relativeFrom="page">
-                  <wp:posOffset>1019175</wp:posOffset>
-                </wp:positionH>
-                <wp:positionV relativeFrom="page">
-                  <wp:posOffset>952500</wp:posOffset>
-                </wp:positionV>
-                <wp:extent cx="5753100" cy="3543300"/>
-                <wp:effectExtent l="0" t="0" r="0" b="0"/>
-                <wp:wrapNone/>
-                <wp:docPr id="16" name="Group 5"/>
-                <wp:cNvGraphicFramePr>
-                  <a:graphicFrameLocks xmlns:a="http://schemas.openxmlformats.org/drawingml/2006/main"/>
-                </wp:cNvGraphicFramePr>
-                <a:graphic xmlns:a="http://schemas.openxmlformats.org/drawingml/2006/main">
-                  <a:graphicData uri="http://schemas.microsoft.com/office/word/2010/wordprocessingGroup">
-                    <wpg:wgp>
-                      <wpg:cNvGrpSpPr>
-                        <a:grpSpLocks/>
-                      </wpg:cNvGrpSpPr>
-                      <wpg:grpSpPr bwMode="auto">
-                        <a:xfrm>
-                          <a:off x="0" y="0"/>
-                          <a:ext cx="5753100" cy="3543300"/>
-                          <a:chOff x="1605" y="1500"/>
-                          <a:chExt cx="9060" cy="5580"/>
-                        </a:xfrm>
-                      </wpg:grpSpPr>
-                      <pic:pic xmlns:pic="http://schemas.openxmlformats.org/drawingml/2006/picture">
-                        <pic:nvPicPr>
-                          <pic:cNvPr id="18" name="Picture 7" descr="Texto  Descripción generada automáticamente"/>
-                          <pic:cNvPicPr>
-                            <a:picLocks noChangeAspect="1" noChangeArrowheads="1"/>
-                          </pic:cNvPicPr>
-                        </pic:nvPicPr>
-                        <pic:blipFill>
-                          <a:blip r:embed="rId15">
-                            <a:extLst>
-                              <a:ext uri="{28A0092B-C50C-407E-A947-70E740481C1C}">
-                                <a14:useLocalDpi xmlns:a14="http://schemas.microsoft.com/office/drawing/2010/main" val="0"/>
-                              </a:ext>
-                            </a:extLst>
-                          </a:blip>
-                          <a:srcRect/>
-                          <a:stretch>
-                            <a:fillRect/>
-                          </a:stretch>
-                        </pic:blipFill>
-                        <pic:spPr bwMode="auto">
-                          <a:xfrm>
-                            <a:off x="3225" y="2609"/>
-                            <a:ext cx="5775" cy="4470"/>
-                          </a:xfrm>
-                          <a:prstGeom prst="rect">
-                            <a:avLst/>
-                          </a:prstGeom>
-                          <a:noFill/>
-                          <a:ln>
-                            <a:noFill/>
-                          </a:ln>
-                          <a:extLst>
-                            <a:ext uri="{909E8E84-426E-40DD-AFC4-6F175D3DCCD1}">
-                              <a14:hiddenFill xmlns:a14="http://schemas.microsoft.com/office/drawing/2010/main">
-                                <a:solidFill>
-                                  <a:srgbClr val="FFFFFF"/>
-                                </a:solidFill>
-                              </a14:hiddenFill>
-                            </a:ext>
-                            <a:ext uri="{91240B29-F687-4F45-9708-019B960494DF}">
-                              <a14:hiddenLine xmlns:a14="http://schemas.microsoft.com/office/drawing/2010/main" w="9525">
-                                <a:solidFill>
-                                  <a:srgbClr val="000000"/>
-                                </a:solidFill>
-                                <a:miter lim="800000"/>
-                                <a:headEnd/>
-                                <a:tailEnd/>
-                              </a14:hiddenLine>
-                            </a:ext>
-                          </a:extLst>
-                        </pic:spPr>
-                      </pic:pic>
-                      <pic:pic xmlns:pic="http://schemas.openxmlformats.org/drawingml/2006/picture">
-                        <pic:nvPicPr>
-                          <pic:cNvPr id="20" name="Picture 6" descr="Texto  Descripción generada automáticamente"/>
-                          <pic:cNvPicPr>
-                            <a:picLocks noChangeAspect="1" noChangeArrowheads="1"/>
-                          </pic:cNvPicPr>
-                        </pic:nvPicPr>
-                        <pic:blipFill>
-                          <a:blip r:embed="rId16">
-                            <a:extLst>
-                              <a:ext uri="{28A0092B-C50C-407E-A947-70E740481C1C}">
-                                <a14:useLocalDpi xmlns:a14="http://schemas.microsoft.com/office/drawing/2010/main" val="0"/>
-                              </a:ext>
-                            </a:extLst>
-                          </a:blip>
-                          <a:srcRect/>
-                          <a:stretch>
-                            <a:fillRect/>
-                          </a:stretch>
-                        </pic:blipFill>
-                        <pic:spPr bwMode="auto">
-                          <a:xfrm>
-                            <a:off x="1605" y="1499"/>
-                            <a:ext cx="9060" cy="4181"/>
-                          </a:xfrm>
-                          <a:prstGeom prst="rect">
-                            <a:avLst/>
-                          </a:prstGeom>
-                          <a:noFill/>
-                          <a:ln>
-                            <a:noFill/>
-                          </a:ln>
-                          <a:extLst>
-                            <a:ext uri="{909E8E84-426E-40DD-AFC4-6F175D3DCCD1}">
-                              <a14:hiddenFill xmlns:a14="http://schemas.microsoft.com/office/drawing/2010/main">
-                                <a:solidFill>
-                                  <a:srgbClr val="FFFFFF"/>
-                                </a:solidFill>
-                              </a14:hiddenFill>
-                            </a:ext>
-                            <a:ext uri="{91240B29-F687-4F45-9708-019B960494DF}">
-                              <a14:hiddenLine xmlns:a14="http://schemas.microsoft.com/office/drawing/2010/main" w="9525">
-                                <a:solidFill>
-                                  <a:srgbClr val="000000"/>
-                                </a:solidFill>
-                                <a:miter lim="800000"/>
-                                <a:headEnd/>
-                                <a:tailEnd/>
-                              </a14:hiddenLine>
-                            </a:ext>
-                          </a:extLst>
-                        </pic:spPr>
-                      </pic:pic>
-                    </wpg:wgp>
-                  </a:graphicData>
-                </a:graphic>
-                <wp14:sizeRelH relativeFrom="page">
-                  <wp14:pctWidth>0</wp14:pctWidth>
-                </wp14:sizeRelH>
-                <wp14:sizeRelV relativeFrom="page">
-                  <wp14:pctHeight>0</wp14:pctHeight>
-                </wp14:sizeRelV>
-              </wp:anchor>
-            </w:drawing>
-          </mc:Choice>
-          <mc:Fallback>
-            <w:pict>
-              <v:group w14:anchorId="33888543" id="Group 5" o:spid="_x0000_s1026" style="position:absolute;margin-left:80.25pt;margin-top:75pt;width:453pt;height:279pt;z-index:15732224;mso-position-horizontal-relative:page;mso-position-vertical-relative:page" coordorigin="1605,1500" coordsize="9060,5580" o:gfxdata="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">
-                <v:shape id="Picture 7" o:spid="_x0000_s1027" type="#_x0000_t75" alt="Texto  Descripción generada automáticamente" style="position:absolute;left:3225;top:2609;width:5775;height:4470;visibility:visible;mso-wrap-style:square" o:gfxdata="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">
-                  <v:imagedata r:id="rId17" o:title="Texto  Descripción generada automáticamente"/>
-                </v:shape>
-                <v:shape id="Picture 6" o:spid="_x0000_s1028" type="#_x0000_t75" alt="Texto  Descripción generada automáticamente" style="position:absolute;left:1605;top:1499;width:9060;height:4181;visibility:visible;mso-wrap-style:square" o:gfxdata="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">
-                  <v:imagedata r:id="rId18" o:title="Texto  Descripción generada automáticamente"/>
-                </v:shape>
-                <w10:wrap anchorx="page" anchory="page"/>
-              </v:group>
-            </w:pict>
-          </mc:Fallback>
-        </mc:AlternateContent>
-      </w:r>
-      <w:r>
-        <w:rPr>
-          <w:noProof/>
-          <w:sz w:val="20"/>
-        </w:rPr>
-        <mc:AlternateContent>
-          <mc:Choice Requires="wpg">
-            <w:drawing>
-              <wp:inline distT="0" distB="0" distL="0" distR="0" wp14:anchorId="7319C5C1" wp14:editId="3E060963">
-                <wp:extent cx="5753100" cy="3543300"/>
-                <wp:effectExtent l="0" t="0" r="0" b="0"/>
-                <wp:docPr id="12" name="Group 3"/>
-                <wp:cNvGraphicFramePr>
-                  <a:graphicFrameLocks xmlns:a="http://schemas.openxmlformats.org/drawingml/2006/main"/>
-                </wp:cNvGraphicFramePr>
-                <a:graphic xmlns:a="http://schemas.openxmlformats.org/drawingml/2006/main">
-                  <a:graphicData uri="http://schemas.microsoft.com/office/word/2010/wordprocessingGroup">
-                    <wpg:wgp>
-                      <wpg:cNvGrpSpPr>
-                        <a:grpSpLocks/>
-                      </wpg:cNvGrpSpPr>
-                      <wpg:grpSpPr bwMode="auto">
-                        <a:xfrm>
-                          <a:off x="0" y="0"/>
-                          <a:ext cx="5753100" cy="3543300"/>
-                          <a:chOff x="0" y="0"/>
-                          <a:chExt cx="9060" cy="5580"/>
-                        </a:xfrm>
-                      </wpg:grpSpPr>
-                      <wps:wsp>
-                        <wps:cNvPr id="14" name="Text Box 4"/>
-                        <wps:cNvSpPr txBox="1">
-                          <a:spLocks noChangeArrowheads="1"/>
-                        </wps:cNvSpPr>
-                        <wps:spPr bwMode="auto">
-                          <a:xfrm>
-                            <a:off x="0" y="0"/>
-                            <a:ext cx="9060" cy="5580"/>
-                          </a:xfrm>
-                          <a:prstGeom prst="rect">
-                            <a:avLst/>
-                          </a:prstGeom>
-                          <a:noFill/>
-                          <a:ln>
-                            <a:noFill/>
-                          </a:ln>
-                          <a:extLst>
-                            <a:ext uri="{909E8E84-426E-40DD-AFC4-6F175D3DCCD1}">
-                              <a14:hiddenFill xmlns:a14="http://schemas.microsoft.com/office/drawing/2010/main">
-                                <a:solidFill>
-                                  <a:srgbClr val="FFFFFF"/>
-                                </a:solidFill>
-                              </a14:hiddenFill>
-                            </a:ext>
-                            <a:ext uri="{91240B29-F687-4F45-9708-019B960494DF}">
-                              <a14:hiddenLine xmlns:a14="http://schemas.microsoft.com/office/drawing/2010/main" w="9525">
-                                <a:solidFill>
-                                  <a:srgbClr val="000000"/>
-                                </a:solidFill>
-                                <a:miter lim="800000"/>
-                                <a:headEnd/>
-                                <a:tailEnd/>
-                              </a14:hiddenLine>
-                            </a:ext>
-                          </a:extLst>
-                        </wps:spPr>
-                        <wps:txbx>
-                          <w:txbxContent>
-                            <w:p>
-                              <w:pPr>
-                                <w:spacing w:before="10"/>
-                                <w:rPr>
-                                  <w:sz w:val="28"/>
-                                </w:rPr>
-                              </w:pPr>
-                            </w:p>
-                            <w:p>
-                              <w:pPr>
-                                <w:spacing w:line="273" w:lineRule="auto"/>
-                                <w:ind w:left="99"/>
-                                <w:rPr>
-                                  <w:sz w:val="24"/>
-                                </w:rPr>
-                              </w:pPr>
-                              <w:r>
-                                <w:rPr>
-                                  <w:sz w:val="24"/>
-                                </w:rPr>
-                                <w:t>Cuando</w:t>
-                              </w:r>
-                              <w:r>
-                                <w:rPr>
-                                  <w:spacing w:val="6"/>
-                                  <w:sz w:val="24"/>
-                                </w:rPr>
-                                <w:t xml:space="preserve"> </w:t>
-                              </w:r>
-                              <w:r>
-                                <w:rPr>
-                                  <w:sz w:val="24"/>
-                                </w:rPr>
-                                <w:t>procesamos</w:t>
-                              </w:r>
-                              <w:r>
-                                <w:rPr>
-                                  <w:spacing w:val="7"/>
-                                  <w:sz w:val="24"/>
-                                </w:rPr>
-                                <w:t xml:space="preserve"> </w:t>
-                              </w:r>
-                              <w:r>
-                                <w:rPr>
-                                  <w:sz w:val="24"/>
-                                </w:rPr>
-                                <w:t>todo</w:t>
-                              </w:r>
-                              <w:r>
-                                <w:rPr>
-                                  <w:spacing w:val="6"/>
-                                  <w:sz w:val="24"/>
-                                </w:rPr>
-                                <w:t xml:space="preserve"> </w:t>
-                              </w:r>
-                              <w:r>
-                                <w:rPr>
-                                  <w:sz w:val="24"/>
-                                </w:rPr>
-                                <w:t>el</w:t>
-                              </w:r>
-                              <w:r>
-                                <w:rPr>
-                                  <w:spacing w:val="5"/>
-                                  <w:sz w:val="24"/>
-                                </w:rPr>
-                                <w:t xml:space="preserve"> </w:t>
-                              </w:r>
-                              <w:r>
-                                <w:rPr>
-                                  <w:sz w:val="24"/>
-                                </w:rPr>
-                                <w:t>texto</w:t>
-                              </w:r>
-                              <w:r>
-                                <w:rPr>
-                                  <w:spacing w:val="6"/>
-                                  <w:sz w:val="24"/>
-                                </w:rPr>
-                                <w:t xml:space="preserve"> </w:t>
-                              </w:r>
-                              <w:r>
-                                <w:rPr>
-                                  <w:sz w:val="24"/>
-                                </w:rPr>
-                                <w:t>del</w:t>
-                              </w:r>
-                              <w:r>
-                                <w:rPr>
-                                  <w:spacing w:val="6"/>
-                                  <w:sz w:val="24"/>
-                                </w:rPr>
-                                <w:t xml:space="preserve"> </w:t>
-                              </w:r>
-                              <w:r>
-                                <w:rPr>
-                                  <w:sz w:val="24"/>
-                                </w:rPr>
-                                <w:t>archivo</w:t>
-                              </w:r>
-                              <w:r>
-                                <w:rPr>
-                                  <w:spacing w:val="8"/>
-                                  <w:sz w:val="24"/>
-                                </w:rPr>
-                                <w:t xml:space="preserve"> </w:t>
-                              </w:r>
-                              <w:r>
-                                <w:rPr>
-                                  <w:sz w:val="24"/>
-                                </w:rPr>
-                                <w:t>se</w:t>
-                              </w:r>
-                              <w:r>
-                                <w:rPr>
-                                  <w:spacing w:val="6"/>
-                                  <w:sz w:val="24"/>
-                                </w:rPr>
-                                <w:t xml:space="preserve"> </w:t>
-                              </w:r>
-                              <w:r>
-                                <w:rPr>
-                                  <w:sz w:val="24"/>
-                                </w:rPr>
-                                <w:t>guardará</w:t>
-                              </w:r>
-                              <w:r>
-                                <w:rPr>
-                                  <w:spacing w:val="5"/>
-                                  <w:sz w:val="24"/>
-                                </w:rPr>
-                                <w:t xml:space="preserve"> </w:t>
-                              </w:r>
-                              <w:r>
-                                <w:rPr>
-                                  <w:sz w:val="24"/>
-                                </w:rPr>
-                                <w:t>en</w:t>
-                              </w:r>
-                              <w:r>
-                                <w:rPr>
-                                  <w:spacing w:val="6"/>
-                                  <w:sz w:val="24"/>
-                                </w:rPr>
-                                <w:t xml:space="preserve"> </w:t>
-                              </w:r>
-                              <w:r>
-                                <w:rPr>
-                                  <w:sz w:val="24"/>
-                                </w:rPr>
-                                <w:t>listas</w:t>
-                              </w:r>
-                              <w:r>
-                                <w:rPr>
-                                  <w:spacing w:val="7"/>
-                                  <w:sz w:val="24"/>
-                                </w:rPr>
-                                <w:t xml:space="preserve"> </w:t>
-                              </w:r>
-                              <w:r>
-                                <w:rPr>
-                                  <w:sz w:val="24"/>
-                                </w:rPr>
-                                <w:t>auxiliares</w:t>
-                              </w:r>
-                              <w:r>
-                                <w:rPr>
-                                  <w:spacing w:val="6"/>
-                                  <w:sz w:val="24"/>
-                                </w:rPr>
-                                <w:t xml:space="preserve"> </w:t>
-                              </w:r>
-                              <w:r>
-                                <w:rPr>
-                                  <w:sz w:val="24"/>
-                                </w:rPr>
-                                <w:t>para</w:t>
-                              </w:r>
-                              <w:r>
-                                <w:rPr>
-                                  <w:spacing w:val="-64"/>
-                                  <w:sz w:val="24"/>
-                                </w:rPr>
-                                <w:t xml:space="preserve"> </w:t>
-                              </w:r>
-                              <w:r>
-                                <w:rPr>
-                                  <w:sz w:val="24"/>
-                                </w:rPr>
-                                <w:t>verificar</w:t>
-                              </w:r>
-                              <w:r>
-                                <w:rPr>
-                                  <w:spacing w:val="-1"/>
-                                  <w:sz w:val="24"/>
-                                </w:rPr>
-                                <w:t xml:space="preserve"> </w:t>
-                              </w:r>
-                              <w:r>
-                                <w:rPr>
-                                  <w:sz w:val="24"/>
-                                </w:rPr>
-                                <w:t>espacios</w:t>
-                              </w:r>
-                              <w:r>
-                                <w:rPr>
-                                  <w:spacing w:val="-1"/>
-                                  <w:sz w:val="24"/>
-                                </w:rPr>
-                                <w:t xml:space="preserve"> </w:t>
-                              </w:r>
-                              <w:r>
-                                <w:rPr>
-                                  <w:sz w:val="24"/>
-                                </w:rPr>
-                                <w:t>o signos</w:t>
-                              </w:r>
-                              <w:r>
-                                <w:rPr>
-                                  <w:spacing w:val="1"/>
-                                  <w:sz w:val="24"/>
-                                </w:rPr>
-                                <w:t xml:space="preserve"> </w:t>
-                              </w:r>
-                              <w:r>
-                                <w:rPr>
-                                  <w:sz w:val="24"/>
-                                </w:rPr>
-                                <w:t>que</w:t>
-                              </w:r>
-                              <w:r>
-                                <w:rPr>
-                                  <w:spacing w:val="-2"/>
-                                  <w:sz w:val="24"/>
-                                </w:rPr>
-                                <w:t xml:space="preserve"> </w:t>
-                              </w:r>
-                              <w:r>
-                                <w:rPr>
-                                  <w:sz w:val="24"/>
-                                </w:rPr>
-                                <w:t>no</w:t>
-                              </w:r>
-                              <w:r>
-                                <w:rPr>
-                                  <w:spacing w:val="-1"/>
-                                  <w:sz w:val="24"/>
-                                </w:rPr>
-                                <w:t xml:space="preserve"> </w:t>
-                              </w:r>
-                              <w:r>
-                                <w:rPr>
-                                  <w:sz w:val="24"/>
-                                </w:rPr>
-                                <w:t>deseemos.</w:t>
-                              </w:r>
-                            </w:p>
-                          </w:txbxContent>
-                        </wps:txbx>
-                        <wps:bodyPr rot="0" vert="horz" wrap="square" lIns="0" tIns="0" rIns="0" bIns="0" anchor="t" anchorCtr="0" upright="1">
-                          <a:noAutofit/>
-                        </wps:bodyPr>
-                      </wps:wsp>
-                    </wpg:wgp>
-                  </a:graphicData>
-                </a:graphic>
-              </wp:inline>
-            </w:drawing>
-          </mc:Choice>
-          <mc:Fallback>
-            <w:pict>
-              <v:group w14:anchorId="7319C5C1" id="Group 3" o:spid="_x0000_s1029" style="width:453pt;height:279pt;mso-position-horizontal-relative:char;mso-position-vertical-relative:line" coordsize="9060,5580" o:gfxdata="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">
-                <v:shape id="_x0000_s1030" type="#_x0000_t202" style="position:absolute;width:9060;height:5580;visibility:visible;mso-wrap-style:square;v-text-anchor:top" o:gfxdata="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" filled="f" stroked="f">
-                  <v:textbox inset="0,0,0,0">
-                    <w:txbxContent>
-                      <w:p>
-                        <w:pPr>
-                          <w:spacing w:before="10"/>
-                          <w:rPr>
-                            <w:sz w:val="28"/>
-                          </w:rPr>
-                        </w:pPr>
-                      </w:p>
-                      <w:p>
-                        <w:pPr>
-                          <w:spacing w:line="273" w:lineRule="auto"/>
-                          <w:ind w:left="99"/>
-                          <w:rPr>
-                            <w:sz w:val="24"/>
-                          </w:rPr>
-                        </w:pPr>
-                        <w:r>
-                          <w:rPr>
-                            <w:sz w:val="24"/>
-                          </w:rPr>
-                          <w:t>Cuando</w:t>
-                        </w:r>
-                        <w:r>
-                          <w:rPr>
-                            <w:spacing w:val="6"/>
-                            <w:sz w:val="24"/>
-                          </w:rPr>
-                          <w:t xml:space="preserve"> </w:t>
-                        </w:r>
-                        <w:r>
-                          <w:rPr>
-                            <w:sz w:val="24"/>
-                          </w:rPr>
-                          <w:t>procesamos</w:t>
-                        </w:r>
-                        <w:r>
-                          <w:rPr>
-                            <w:spacing w:val="7"/>
-                            <w:sz w:val="24"/>
-                          </w:rPr>
-                          <w:t xml:space="preserve"> </w:t>
-                        </w:r>
-                        <w:r>
-                          <w:rPr>
-                            <w:sz w:val="24"/>
-                          </w:rPr>
-                          <w:t>todo</w:t>
-                        </w:r>
-                        <w:r>
-                          <w:rPr>
-                            <w:spacing w:val="6"/>
-                            <w:sz w:val="24"/>
-                          </w:rPr>
-                          <w:t xml:space="preserve"> </w:t>
-                        </w:r>
-                        <w:r>
-                          <w:rPr>
-                            <w:sz w:val="24"/>
-                          </w:rPr>
-                          <w:t>el</w:t>
-                        </w:r>
-                        <w:r>
-                          <w:rPr>
-                            <w:spacing w:val="5"/>
-                            <w:sz w:val="24"/>
-                          </w:rPr>
-                          <w:t xml:space="preserve"> </w:t>
-                        </w:r>
-                        <w:r>
-                          <w:rPr>
-                            <w:sz w:val="24"/>
-                          </w:rPr>
-                          <w:t>texto</w:t>
-                        </w:r>
-                        <w:r>
-                          <w:rPr>
-                            <w:spacing w:val="6"/>
-                            <w:sz w:val="24"/>
-                          </w:rPr>
-                          <w:t xml:space="preserve"> </w:t>
-                        </w:r>
-                        <w:r>
-                          <w:rPr>
-                            <w:sz w:val="24"/>
-                          </w:rPr>
-                          <w:t>del</w:t>
-                        </w:r>
-                        <w:r>
-                          <w:rPr>
-                            <w:spacing w:val="6"/>
-                            <w:sz w:val="24"/>
-                          </w:rPr>
-                          <w:t xml:space="preserve"> </w:t>
-                        </w:r>
-                        <w:r>
-                          <w:rPr>
-                            <w:sz w:val="24"/>
-                          </w:rPr>
-                          <w:t>archivo</w:t>
-                        </w:r>
-                        <w:r>
-                          <w:rPr>
-                            <w:spacing w:val="8"/>
-                            <w:sz w:val="24"/>
-                          </w:rPr>
-                          <w:t xml:space="preserve"> </w:t>
-                        </w:r>
-                        <w:r>
-                          <w:rPr>
-                            <w:sz w:val="24"/>
-                          </w:rPr>
-                          <w:t>se</w:t>
-                        </w:r>
-                        <w:r>
-                          <w:rPr>
-                            <w:spacing w:val="6"/>
-                            <w:sz w:val="24"/>
-                          </w:rPr>
-                          <w:t xml:space="preserve"> </w:t>
-                        </w:r>
-                        <w:r>
-                          <w:rPr>
-                            <w:sz w:val="24"/>
-                          </w:rPr>
-                          <w:t>guardará</w:t>
-                        </w:r>
-                        <w:r>
-                          <w:rPr>
-                            <w:spacing w:val="5"/>
-                            <w:sz w:val="24"/>
-                          </w:rPr>
-                          <w:t xml:space="preserve"> </w:t>
-                        </w:r>
-                        <w:r>
-                          <w:rPr>
-                            <w:sz w:val="24"/>
-                          </w:rPr>
-                          <w:t>en</w:t>
-                        </w:r>
-                        <w:r>
-                          <w:rPr>
-                            <w:spacing w:val="6"/>
-                            <w:sz w:val="24"/>
-                          </w:rPr>
-                          <w:t xml:space="preserve"> </w:t>
-                        </w:r>
-                        <w:r>
-                          <w:rPr>
-                            <w:sz w:val="24"/>
-                          </w:rPr>
-                          <w:t>listas</w:t>
-                        </w:r>
-                        <w:r>
-                          <w:rPr>
-                            <w:spacing w:val="7"/>
-                            <w:sz w:val="24"/>
-                          </w:rPr>
-                          <w:t xml:space="preserve"> </w:t>
-                        </w:r>
-                        <w:r>
-                          <w:rPr>
-                            <w:sz w:val="24"/>
-                          </w:rPr>
-                          <w:t>auxiliares</w:t>
-                        </w:r>
-                        <w:r>
-                          <w:rPr>
-                            <w:spacing w:val="6"/>
-                            <w:sz w:val="24"/>
-                          </w:rPr>
-                          <w:t xml:space="preserve"> </w:t>
-                        </w:r>
-                        <w:r>
-                          <w:rPr>
-                            <w:sz w:val="24"/>
-                          </w:rPr>
-                          <w:t>para</w:t>
-                        </w:r>
-                        <w:r>
-                          <w:rPr>
-                            <w:spacing w:val="-64"/>
-                            <w:sz w:val="24"/>
-                          </w:rPr>
-                          <w:t xml:space="preserve"> </w:t>
-                        </w:r>
-                        <w:r>
-                          <w:rPr>
-                            <w:sz w:val="24"/>
-                          </w:rPr>
-                          <w:t>verificar</w:t>
-                        </w:r>
-                        <w:r>
-                          <w:rPr>
-                            <w:spacing w:val="-1"/>
-                            <w:sz w:val="24"/>
-                          </w:rPr>
-                          <w:t xml:space="preserve"> </w:t>
-                        </w:r>
-                        <w:r>
-                          <w:rPr>
-                            <w:sz w:val="24"/>
-                          </w:rPr>
-                          <w:t>espacios</w:t>
-                        </w:r>
-                        <w:r>
-                          <w:rPr>
-                            <w:spacing w:val="-1"/>
-                            <w:sz w:val="24"/>
-                          </w:rPr>
-                          <w:t xml:space="preserve"> </w:t>
-                        </w:r>
-                        <w:r>
-                          <w:rPr>
-                            <w:sz w:val="24"/>
-                          </w:rPr>
-                          <w:t>o signos</w:t>
-                        </w:r>
-                        <w:r>
-                          <w:rPr>
-                            <w:spacing w:val="1"/>
-                            <w:sz w:val="24"/>
-                          </w:rPr>
-                          <w:t xml:space="preserve"> </w:t>
-                        </w:r>
-                        <w:r>
-                          <w:rPr>
-                            <w:sz w:val="24"/>
-                          </w:rPr>
-                          <w:t>que</w:t>
-                        </w:r>
-                        <w:r>
-                          <w:rPr>
-                            <w:spacing w:val="-2"/>
-                            <w:sz w:val="24"/>
-                          </w:rPr>
-                          <w:t xml:space="preserve"> </w:t>
-                        </w:r>
-                        <w:r>
-                          <w:rPr>
-                            <w:sz w:val="24"/>
-                          </w:rPr>
-                          <w:t>no</w:t>
-                        </w:r>
-                        <w:r>
-                          <w:rPr>
-                            <w:spacing w:val="-1"/>
-                            <w:sz w:val="24"/>
-                          </w:rPr>
-                          <w:t xml:space="preserve"> </w:t>
-                        </w:r>
-                        <w:r>
-                          <w:rPr>
-                            <w:sz w:val="24"/>
-                          </w:rPr>
-                          <w:t>deseemos.</w:t>
-                        </w:r>
-                      </w:p>
-                    </w:txbxContent>
-                  </v:textbox>
-                </v:shape>
-                <w10:anchorlock/>
-              </v:group>
-            </w:pict>
-          </mc:Fallback>
-        </mc:AlternateContent>
-      </w:r>
-    </w:p>
-    <w:p>
-      <w:pPr>
-        <w:pStyle w:val="Textoindependiente"/>
-        <w:spacing w:before="4"/>
-        <w:rPr>
-          <w:sz w:val="10"/>
-        </w:rPr>
-      </w:pPr>
-    </w:p>
-    <w:p>
-      <w:pPr>
-        <w:spacing w:before="95" w:line="480" w:lineRule="auto"/>
-        <w:ind w:left="121" w:right="1174"/>
-        <w:rPr>
-          <w:sz w:val="21"/>
-        </w:rPr>
-      </w:pPr>
-      <w:r>
-        <w:rPr>
-          <w:noProof/>
-        </w:rPr>
         <w:drawing>
-          <wp:anchor distT="0" distB="0" distL="0" distR="0" simplePos="0" relativeHeight="6" behindDoc="0" locked="0" layoutInCell="1" allowOverlap="1" wp14:anchorId="0F9D1598" wp14:editId="18521A93">
+          <wp:anchor distT="0" distB="0" distL="114300" distR="114300" simplePos="0" relativeHeight="487596032" behindDoc="0" locked="0" layoutInCell="1" allowOverlap="1" wp14:anchorId="6D5B952C" wp14:editId="409160DB">
             <wp:simplePos x="0" y="0"/>
-            <wp:positionH relativeFrom="page">
-              <wp:posOffset>1019175</wp:posOffset>
+            <wp:positionH relativeFrom="margin">
+              <wp:align>center</wp:align>
             </wp:positionH>
             <wp:positionV relativeFrom="paragraph">
-              <wp:posOffset>747507</wp:posOffset>
+              <wp:posOffset>99695</wp:posOffset>
             </wp:positionV>
-            <wp:extent cx="5734331" cy="1843087"/>
-            <wp:effectExtent l="0" t="0" r="0" b="0"/>
-            <wp:wrapTopAndBottom/>
-            <wp:docPr id="9" name="image8.jpeg" descr="Texto  Descripción generada automáticamente"/>
+            <wp:extent cx="3038475" cy="704850"/>
+            <wp:effectExtent l="0" t="0" r="9525" b="0"/>
+            <wp:wrapNone/>
+            <wp:docPr id="29" name="Imagen 29" descr="Patrón de fondo&#10;&#10;Descripción generada automáticamente"/>
             <wp:cNvGraphicFramePr>
               <a:graphicFrameLocks xmlns:a="http://schemas.openxmlformats.org/drawingml/2006/main" noChangeAspect="1"/>
             </wp:cNvGraphicFramePr>
@@ -3401,11 +2041,17 @@
               <a:graphicData uri="http://schemas.openxmlformats.org/drawingml/2006/picture">
                 <pic:pic xmlns:pic="http://schemas.openxmlformats.org/drawingml/2006/picture">
                   <pic:nvPicPr>
-                    <pic:cNvPr id="10" name="image8.jpeg"/>
+                    <pic:cNvPr id="29" name="Imagen 29" descr="Patrón de fondo&#10;&#10;Descripción generada automáticamente"/>
                     <pic:cNvPicPr/>
                   </pic:nvPicPr>
                   <pic:blipFill>
-                    <a:blip r:embed="rId19" cstate="print"/>
+                    <a:blip r:embed="rId13">
+                      <a:extLst>
+                        <a:ext uri="{28A0092B-C50C-407E-A947-70E740481C1C}">
+                          <a14:useLocalDpi xmlns:a14="http://schemas.microsoft.com/office/drawing/2010/main" val="0"/>
+                        </a:ext>
+                      </a:extLst>
+                    </a:blip>
                     <a:stretch>
                       <a:fillRect/>
                     </a:stretch>
@@ -3413,7 +2059,7 @@
                   <pic:spPr>
                     <a:xfrm>
                       <a:off x="0" y="0"/>
-                      <a:ext cx="5734331" cy="1843087"/>
+                      <a:ext cx="3038475" cy="704850"/>
                     </a:xfrm>
                     <a:prstGeom prst="rect">
                       <a:avLst/>
@@ -3422,217 +2068,51 @@
                 </pic:pic>
               </a:graphicData>
             </a:graphic>
+            <wp14:sizeRelH relativeFrom="page">
+              <wp14:pctWidth>0</wp14:pctWidth>
+            </wp14:sizeRelH>
+            <wp14:sizeRelV relativeFrom="page">
+              <wp14:pctHeight>0</wp14:pctHeight>
+            </wp14:sizeRelV>
           </wp:anchor>
         </w:drawing>
       </w:r>
-      <w:r>
-        <w:rPr>
-          <w:sz w:val="21"/>
-        </w:rPr>
-        <w:t>Estos métodos verifican que el carácter de entrada se encuentra dentro de los rangos</w:t>
-      </w:r>
-      <w:r>
-        <w:rPr>
-          <w:spacing w:val="-56"/>
-          <w:sz w:val="21"/>
-        </w:rPr>
-        <w:t xml:space="preserve"> </w:t>
-      </w:r>
-      <w:r>
-        <w:rPr>
-          <w:sz w:val="21"/>
-        </w:rPr>
-        <w:t>permitidos,</w:t>
-      </w:r>
-      <w:r>
-        <w:rPr>
-          <w:spacing w:val="-3"/>
-          <w:sz w:val="21"/>
-        </w:rPr>
-        <w:t xml:space="preserve"> </w:t>
-      </w:r>
-      <w:r>
-        <w:rPr>
-          <w:sz w:val="21"/>
-        </w:rPr>
-        <w:t>s</w:t>
-      </w:r>
-      <w:r>
-        <w:rPr>
-          <w:sz w:val="21"/>
-        </w:rPr>
-        <w:t>i existe,</w:t>
-      </w:r>
-      <w:r>
-        <w:rPr>
-          <w:spacing w:val="-2"/>
-          <w:sz w:val="21"/>
-        </w:rPr>
-        <w:t xml:space="preserve"> </w:t>
-      </w:r>
-      <w:r>
-        <w:rPr>
-          <w:sz w:val="21"/>
-        </w:rPr>
-        <w:t>el</w:t>
-      </w:r>
-      <w:r>
-        <w:rPr>
-          <w:spacing w:val="-3"/>
-          <w:sz w:val="21"/>
-        </w:rPr>
-        <w:t xml:space="preserve"> </w:t>
-      </w:r>
-      <w:r>
-        <w:rPr>
-          <w:sz w:val="21"/>
-        </w:rPr>
-        <w:t>método retorna</w:t>
-      </w:r>
-      <w:r>
-        <w:rPr>
-          <w:spacing w:val="-1"/>
-          <w:sz w:val="21"/>
-        </w:rPr>
-        <w:t xml:space="preserve"> </w:t>
-      </w:r>
-      <w:r>
-        <w:rPr>
-          <w:sz w:val="21"/>
-        </w:rPr>
-        <w:t>un</w:t>
-      </w:r>
-      <w:r>
-        <w:rPr>
-          <w:spacing w:val="-1"/>
-          <w:sz w:val="21"/>
-        </w:rPr>
-        <w:t xml:space="preserve"> </w:t>
-      </w:r>
-      <w:r>
-        <w:rPr>
-          <w:sz w:val="21"/>
-        </w:rPr>
-        <w:t>valor</w:t>
-      </w:r>
-      <w:r>
-        <w:rPr>
-          <w:spacing w:val="-2"/>
-          <w:sz w:val="21"/>
-        </w:rPr>
-        <w:t xml:space="preserve"> </w:t>
-      </w:r>
-      <w:r>
-        <w:rPr>
-          <w:sz w:val="21"/>
-        </w:rPr>
-        <w:t>Verdadero.</w:t>
-      </w:r>
-    </w:p>
-    <w:p>
-      <w:pPr>
-        <w:pStyle w:val="Textoindependiente"/>
-        <w:rPr>
-          <w:sz w:val="24"/>
-        </w:rPr>
-      </w:pPr>
-    </w:p>
-    <w:p>
-      <w:pPr>
-        <w:pStyle w:val="Textoindependiente"/>
-        <w:rPr>
-          <w:sz w:val="24"/>
-        </w:rPr>
-      </w:pPr>
-    </w:p>
-    <w:p>
-      <w:pPr>
-        <w:spacing w:before="143" w:line="360" w:lineRule="auto"/>
-        <w:ind w:left="121" w:right="205"/>
-        <w:rPr>
-          <w:sz w:val="21"/>
-        </w:rPr>
-      </w:pPr>
-      <w:r>
-        <w:rPr>
-          <w:sz w:val="21"/>
-        </w:rPr>
-        <w:t>En el método Analizar se crean diferentes condiciones para el archivo de entrada, de este modo</w:t>
-      </w:r>
-      <w:r>
-        <w:rPr>
-          <w:spacing w:val="-56"/>
-          <w:sz w:val="21"/>
-        </w:rPr>
-        <w:t xml:space="preserve"> </w:t>
-      </w:r>
-      <w:r>
-        <w:rPr>
-          <w:sz w:val="21"/>
-        </w:rPr>
-        <w:t>se lleva un control con los estados. Cada estado sigue el proceso del autómata finito</w:t>
-      </w:r>
-      <w:r>
-        <w:rPr>
-          <w:spacing w:val="1"/>
-          <w:sz w:val="21"/>
-        </w:rPr>
-        <w:t xml:space="preserve"> </w:t>
-      </w:r>
-      <w:r>
-        <w:rPr>
-          <w:sz w:val="21"/>
-        </w:rPr>
-        <w:t>determinista</w:t>
-      </w:r>
-      <w:r>
-        <w:rPr>
-          <w:spacing w:val="-5"/>
-          <w:sz w:val="21"/>
-        </w:rPr>
-        <w:t xml:space="preserve"> </w:t>
-      </w:r>
-      <w:r>
-        <w:rPr>
-          <w:sz w:val="21"/>
-        </w:rPr>
-        <w:t>mostrado posteriormente.</w:t>
-      </w:r>
-    </w:p>
-    <w:p>
-      <w:pPr>
-        <w:spacing w:line="360" w:lineRule="auto"/>
-        <w:rPr>
-          <w:sz w:val="21"/>
-        </w:rPr>
-        <w:sectPr>
-          <w:footerReference w:type="default" r:id="rId20"/>
-          <w:pgSz w:w="12240" w:h="15840"/>
-          <w:pgMar w:top="1500" w:right="1460" w:bottom="1200" w:left="1480" w:header="0" w:footer="1004" w:gutter="0"/>
-          <w:pgNumType w:start="5"/>
-          <w:cols w:space="720"/>
-        </w:sectPr>
-      </w:pPr>
-    </w:p>
-    <w:p>
-      <w:pPr>
-        <w:pStyle w:val="Textoindependiente"/>
-        <w:ind w:left="125"/>
-        <w:rPr>
-          <w:sz w:val="20"/>
+    </w:p>
+    <w:p>
+      <w:pPr>
+        <w:spacing w:before="362" w:line="276" w:lineRule="auto"/>
+        <w:ind w:left="224" w:right="330"/>
+        <w:rPr>
+          <w:sz w:val="24"/>
+        </w:rPr>
+      </w:pPr>
+    </w:p>
+    <w:p>
+      <w:pPr>
+        <w:spacing w:before="362" w:line="360" w:lineRule="auto"/>
+        <w:ind w:left="227" w:right="329"/>
+        <w:jc w:val="both"/>
+        <w:rPr>
+          <w:sz w:val="24"/>
         </w:rPr>
       </w:pPr>
       <w:r>
         <w:rPr>
           <w:noProof/>
-          <w:sz w:val="20"/>
-        </w:rPr>
-        <w:lastRenderedPageBreak/>
+        </w:rPr>
         <w:drawing>
-          <wp:inline distT="0" distB="0" distL="0" distR="0" wp14:anchorId="20D22F47" wp14:editId="3A6C8146">
-            <wp:extent cx="5788532" cy="2671286"/>
-            <wp:effectExtent l="0" t="0" r="0" b="0"/>
-            <wp:docPr id="11" name="image7.jpeg" descr="Texto  Descripción generada automáticamente"/>
+          <wp:anchor distT="0" distB="0" distL="114300" distR="114300" simplePos="0" relativeHeight="487600128" behindDoc="0" locked="0" layoutInCell="1" allowOverlap="1" wp14:anchorId="14372FED" wp14:editId="587805E8">
+            <wp:simplePos x="0" y="0"/>
+            <wp:positionH relativeFrom="margin">
+              <wp:align>center</wp:align>
+            </wp:positionH>
+            <wp:positionV relativeFrom="paragraph">
+              <wp:posOffset>740217</wp:posOffset>
+            </wp:positionV>
+            <wp:extent cx="4253865" cy="1824355"/>
+            <wp:effectExtent l="0" t="0" r="0" b="4445"/>
+            <wp:wrapNone/>
+            <wp:docPr id="34" name="Imagen 34" descr="Texto&#10;&#10;Descripción generada automáticamente"/>
             <wp:cNvGraphicFramePr>
               <a:graphicFrameLocks xmlns:a="http://schemas.openxmlformats.org/drawingml/2006/main" noChangeAspect="1"/>
             </wp:cNvGraphicFramePr>
@@ -3640,11 +2120,17 @@
               <a:graphicData uri="http://schemas.openxmlformats.org/drawingml/2006/picture">
                 <pic:pic xmlns:pic="http://schemas.openxmlformats.org/drawingml/2006/picture">
                   <pic:nvPicPr>
-                    <pic:cNvPr id="12" name="image7.jpeg"/>
+                    <pic:cNvPr id="34" name="Imagen 34" descr="Texto&#10;&#10;Descripción generada automáticamente"/>
                     <pic:cNvPicPr/>
                   </pic:nvPicPr>
                   <pic:blipFill>
-                    <a:blip r:embed="rId16" cstate="print"/>
+                    <a:blip r:embed="rId14">
+                      <a:extLst>
+                        <a:ext uri="{28A0092B-C50C-407E-A947-70E740481C1C}">
+                          <a14:useLocalDpi xmlns:a14="http://schemas.microsoft.com/office/drawing/2010/main" val="0"/>
+                        </a:ext>
+                      </a:extLst>
+                    </a:blip>
                     <a:stretch>
                       <a:fillRect/>
                     </a:stretch>
@@ -3652,7 +2138,7 @@
                   <pic:spPr>
                     <a:xfrm>
                       <a:off x="0" y="0"/>
-                      <a:ext cx="5788532" cy="2671286"/>
+                      <a:ext cx="4253865" cy="1824355"/>
                     </a:xfrm>
                     <a:prstGeom prst="rect">
                       <a:avLst/>
@@ -3661,228 +2147,106 @@
                 </pic:pic>
               </a:graphicData>
             </a:graphic>
-          </wp:inline>
+            <wp14:sizeRelH relativeFrom="page">
+              <wp14:pctWidth>0</wp14:pctWidth>
+            </wp14:sizeRelH>
+            <wp14:sizeRelV relativeFrom="page">
+              <wp14:pctHeight>0</wp14:pctHeight>
+            </wp14:sizeRelV>
+          </wp:anchor>
         </w:drawing>
       </w:r>
-    </w:p>
-    <w:p>
-      <w:pPr>
-        <w:pStyle w:val="Textoindependiente"/>
-        <w:rPr>
-          <w:sz w:val="20"/>
-        </w:rPr>
-      </w:pPr>
-    </w:p>
-    <w:p>
-      <w:pPr>
-        <w:pStyle w:val="Textoindependiente"/>
-        <w:rPr>
-          <w:sz w:val="20"/>
-        </w:rPr>
-      </w:pPr>
-    </w:p>
-    <w:p>
-      <w:pPr>
-        <w:spacing w:before="232" w:line="360" w:lineRule="auto"/>
-        <w:ind w:left="121" w:right="194"/>
-        <w:rPr>
-          <w:sz w:val="24"/>
-        </w:rPr>
-      </w:pPr>
-      <w:r>
-        <w:rPr>
-          <w:sz w:val="24"/>
-        </w:rPr>
-        <w:t>Este método genera los archivos .html con las celdas coloreadas para cada imagen.</w:t>
-      </w:r>
-      <w:r>
-        <w:rPr>
-          <w:spacing w:val="-65"/>
-          <w:sz w:val="24"/>
-        </w:rPr>
-        <w:t xml:space="preserve"> </w:t>
-      </w:r>
-      <w:r>
-        <w:rPr>
-          <w:sz w:val="24"/>
-        </w:rPr>
-        <w:t>Crea</w:t>
-      </w:r>
-      <w:r>
-        <w:rPr>
-          <w:spacing w:val="-2"/>
-          <w:sz w:val="24"/>
-        </w:rPr>
-        <w:t xml:space="preserve"> </w:t>
-      </w:r>
-      <w:r>
-        <w:rPr>
-          <w:sz w:val="24"/>
-        </w:rPr>
-        <w:t>los</w:t>
-      </w:r>
-      <w:r>
-        <w:rPr>
-          <w:spacing w:val="-2"/>
-          <w:sz w:val="24"/>
-        </w:rPr>
-        <w:t xml:space="preserve"> </w:t>
-      </w:r>
-      <w:r>
-        <w:rPr>
-          <w:sz w:val="24"/>
-        </w:rPr>
-        <w:t>directorios</w:t>
-      </w:r>
-      <w:r>
-        <w:rPr>
-          <w:spacing w:val="-2"/>
-          <w:sz w:val="24"/>
-        </w:rPr>
-        <w:t xml:space="preserve"> </w:t>
-      </w:r>
-      <w:r>
-        <w:rPr>
-          <w:sz w:val="24"/>
-        </w:rPr>
-        <w:t>para</w:t>
-      </w:r>
-      <w:r>
-        <w:rPr>
-          <w:spacing w:val="-2"/>
-          <w:sz w:val="24"/>
-        </w:rPr>
-        <w:t xml:space="preserve"> </w:t>
-      </w:r>
-      <w:r>
-        <w:rPr>
-          <w:sz w:val="24"/>
-        </w:rPr>
-        <w:t>guardar</w:t>
-      </w:r>
-      <w:r>
-        <w:rPr>
-          <w:spacing w:val="-1"/>
-          <w:sz w:val="24"/>
-        </w:rPr>
-        <w:t xml:space="preserve"> </w:t>
-      </w:r>
-      <w:r>
-        <w:rPr>
-          <w:sz w:val="24"/>
-        </w:rPr>
-        <w:t>cada</w:t>
-      </w:r>
-      <w:r>
-        <w:rPr>
-          <w:spacing w:val="-4"/>
-          <w:sz w:val="24"/>
-        </w:rPr>
-        <w:t xml:space="preserve"> </w:t>
-      </w:r>
-      <w:r>
-        <w:rPr>
-          <w:sz w:val="24"/>
-        </w:rPr>
-        <w:t>archivo</w:t>
-      </w:r>
-      <w:r>
-        <w:rPr>
-          <w:spacing w:val="-2"/>
-          <w:sz w:val="24"/>
-        </w:rPr>
-        <w:t xml:space="preserve"> </w:t>
-      </w:r>
-      <w:r>
-        <w:rPr>
-          <w:sz w:val="24"/>
-        </w:rPr>
-        <w:t>así</w:t>
-      </w:r>
-      <w:r>
-        <w:rPr>
-          <w:spacing w:val="-2"/>
-          <w:sz w:val="24"/>
-        </w:rPr>
-        <w:t xml:space="preserve"> </w:t>
-      </w:r>
-      <w:r>
-        <w:rPr>
-          <w:sz w:val="24"/>
-        </w:rPr>
-        <w:t>como</w:t>
-      </w:r>
-      <w:r>
-        <w:rPr>
-          <w:spacing w:val="-2"/>
-          <w:sz w:val="24"/>
-        </w:rPr>
-        <w:t xml:space="preserve"> </w:t>
-      </w:r>
-      <w:r>
-        <w:rPr>
-          <w:sz w:val="24"/>
-        </w:rPr>
-        <w:t>su</w:t>
-      </w:r>
-      <w:r>
-        <w:rPr>
-          <w:spacing w:val="-2"/>
-          <w:sz w:val="24"/>
-        </w:rPr>
-        <w:t xml:space="preserve"> </w:t>
-      </w:r>
-      <w:r>
-        <w:rPr>
-          <w:sz w:val="24"/>
-        </w:rPr>
-        <w:t>respectiva</w:t>
-      </w:r>
-      <w:r>
-        <w:rPr>
-          <w:spacing w:val="-2"/>
-          <w:sz w:val="24"/>
-        </w:rPr>
-        <w:t xml:space="preserve"> </w:t>
-      </w:r>
-      <w:r>
-        <w:rPr>
-          <w:sz w:val="24"/>
-        </w:rPr>
-        <w:t>imagen</w:t>
-      </w:r>
-      <w:r>
-        <w:rPr>
-          <w:spacing w:val="-2"/>
-          <w:sz w:val="24"/>
-        </w:rPr>
-        <w:t xml:space="preserve"> </w:t>
-      </w:r>
-      <w:r>
-        <w:rPr>
-          <w:sz w:val="24"/>
-        </w:rPr>
-        <w:t>.png</w:t>
-      </w:r>
-    </w:p>
-    <w:p>
-      <w:pPr>
-        <w:pStyle w:val="Textoindependiente"/>
-        <w:ind w:left="125"/>
-        <w:rPr>
-          <w:sz w:val="20"/>
+      <w:r>
+        <w:rPr>
+          <w:sz w:val="24"/>
+        </w:rPr>
+        <w:t xml:space="preserve">Como Clase Principal se tiene la Clase de nombre </w:t>
+      </w:r>
+      <w:proofErr w:type="spellStart"/>
+      <w:r>
+        <w:rPr>
+          <w:b/>
+          <w:bCs/>
+          <w:i/>
+          <w:iCs/>
+          <w:sz w:val="24"/>
+        </w:rPr>
+        <w:t>Application</w:t>
+      </w:r>
+      <w:proofErr w:type="spellEnd"/>
+      <w:r>
+        <w:rPr>
+          <w:sz w:val="24"/>
+        </w:rPr>
+        <w:t>, se muestra a continuación el contenido:</w:t>
+      </w:r>
+    </w:p>
+    <w:p>
+      <w:pPr>
+        <w:spacing w:before="362" w:line="276" w:lineRule="auto"/>
+        <w:ind w:left="224" w:right="330"/>
+        <w:rPr>
+          <w:sz w:val="24"/>
+        </w:rPr>
+      </w:pPr>
+    </w:p>
+    <w:p>
+      <w:pPr>
+        <w:spacing w:before="362" w:line="276" w:lineRule="auto"/>
+        <w:ind w:left="224" w:right="330"/>
+        <w:rPr>
+          <w:sz w:val="24"/>
+        </w:rPr>
+      </w:pPr>
+    </w:p>
+    <w:p>
+      <w:pPr>
+        <w:rPr>
+          <w:sz w:val="24"/>
+          <w:szCs w:val="36"/>
+        </w:rPr>
+      </w:pPr>
+    </w:p>
+    <w:p>
+      <w:pPr>
+        <w:rPr>
+          <w:sz w:val="24"/>
+          <w:szCs w:val="36"/>
+        </w:rPr>
+      </w:pPr>
+      <w:r>
+        <w:rPr>
+          <w:sz w:val="24"/>
+          <w:szCs w:val="36"/>
+        </w:rPr>
+        <w:lastRenderedPageBreak/>
+        <w:t>Esta clase inicializa la ventana principal y configura el tamaño y su posición.</w:t>
+      </w:r>
+    </w:p>
+    <w:p>
+      <w:pPr>
+        <w:rPr>
+          <w:sz w:val="24"/>
+          <w:szCs w:val="36"/>
         </w:rPr>
       </w:pPr>
       <w:r>
         <w:rPr>
           <w:noProof/>
-          <w:sz w:val="20"/>
         </w:rPr>
         <w:drawing>
-          <wp:inline distT="0" distB="0" distL="0" distR="0" wp14:anchorId="6FA82308" wp14:editId="2054EA7C">
-            <wp:extent cx="5707590" cy="3238500"/>
-            <wp:effectExtent l="0" t="0" r="0" b="0"/>
-            <wp:docPr id="13" name="image9.png" descr="Texto  Descripción generada automáticamente"/>
+          <wp:anchor distT="0" distB="0" distL="114300" distR="114300" simplePos="0" relativeHeight="487602176" behindDoc="0" locked="0" layoutInCell="1" allowOverlap="1" wp14:anchorId="106DC72D" wp14:editId="10F3177C">
+            <wp:simplePos x="0" y="0"/>
+            <wp:positionH relativeFrom="margin">
+              <wp:align>left</wp:align>
+            </wp:positionH>
+            <wp:positionV relativeFrom="paragraph">
+              <wp:posOffset>67917</wp:posOffset>
+            </wp:positionV>
+            <wp:extent cx="5612130" cy="2233295"/>
+            <wp:effectExtent l="0" t="0" r="7620" b="0"/>
+            <wp:wrapNone/>
+            <wp:docPr id="37" name="Imagen 37" descr="Texto&#10;&#10;Descripción generada automáticamente"/>
             <wp:cNvGraphicFramePr>
               <a:graphicFrameLocks xmlns:a="http://schemas.openxmlformats.org/drawingml/2006/main" noChangeAspect="1"/>
             </wp:cNvGraphicFramePr>
@@ -3890,11 +2254,17 @@
               <a:graphicData uri="http://schemas.openxmlformats.org/drawingml/2006/picture">
                 <pic:pic xmlns:pic="http://schemas.openxmlformats.org/drawingml/2006/picture">
                   <pic:nvPicPr>
-                    <pic:cNvPr id="14" name="image9.png"/>
+                    <pic:cNvPr id="37" name="Imagen 37" descr="Texto&#10;&#10;Descripción generada automáticamente"/>
                     <pic:cNvPicPr/>
                   </pic:nvPicPr>
                   <pic:blipFill>
-                    <a:blip r:embed="rId21" cstate="print"/>
+                    <a:blip r:embed="rId15">
+                      <a:extLst>
+                        <a:ext uri="{28A0092B-C50C-407E-A947-70E740481C1C}">
+                          <a14:useLocalDpi xmlns:a14="http://schemas.microsoft.com/office/drawing/2010/main" val="0"/>
+                        </a:ext>
+                      </a:extLst>
+                    </a:blip>
                     <a:stretch>
                       <a:fillRect/>
                     </a:stretch>
@@ -3902,7 +2272,7 @@
                   <pic:spPr>
                     <a:xfrm>
                       <a:off x="0" y="0"/>
-                      <a:ext cx="5707590" cy="3238500"/>
+                      <a:ext cx="5612130" cy="2233295"/>
                     </a:xfrm>
                     <a:prstGeom prst="rect">
                       <a:avLst/>
@@ -3911,41 +2281,178 @@
                 </pic:pic>
               </a:graphicData>
             </a:graphic>
-          </wp:inline>
+            <wp14:sizeRelH relativeFrom="page">
+              <wp14:pctWidth>0</wp14:pctWidth>
+            </wp14:sizeRelH>
+            <wp14:sizeRelV relativeFrom="page">
+              <wp14:pctHeight>0</wp14:pctHeight>
+            </wp14:sizeRelV>
+          </wp:anchor>
         </w:drawing>
       </w:r>
     </w:p>
     <w:p>
       <w:pPr>
         <w:rPr>
-          <w:sz w:val="20"/>
-        </w:rPr>
-        <w:sectPr>
-          <w:pgSz w:w="12240" w:h="15840"/>
-          <w:pgMar w:top="800" w:right="1460" w:bottom="1200" w:left="1480" w:header="0" w:footer="1004" w:gutter="0"/>
-          <w:cols w:space="720"/>
-        </w:sectPr>
-      </w:pPr>
-    </w:p>
-    <w:p>
-      <w:pPr>
-        <w:pStyle w:val="Textoindependiente"/>
-        <w:ind w:left="101"/>
-        <w:rPr>
-          <w:sz w:val="20"/>
-        </w:rPr>
-      </w:pPr>
-      <w:r>
-        <w:rPr>
-          <w:noProof/>
-          <w:sz w:val="20"/>
-        </w:rPr>
-        <w:lastRenderedPageBreak/>
+          <w:sz w:val="24"/>
+          <w:szCs w:val="36"/>
+        </w:rPr>
+      </w:pPr>
+    </w:p>
+    <w:p>
+      <w:pPr>
+        <w:rPr>
+          <w:sz w:val="24"/>
+          <w:szCs w:val="36"/>
+        </w:rPr>
+      </w:pPr>
+    </w:p>
+    <w:p>
+      <w:pPr>
+        <w:rPr>
+          <w:sz w:val="24"/>
+          <w:szCs w:val="36"/>
+        </w:rPr>
+      </w:pPr>
+    </w:p>
+    <w:p>
+      <w:pPr>
+        <w:rPr>
+          <w:sz w:val="24"/>
+          <w:szCs w:val="36"/>
+        </w:rPr>
+      </w:pPr>
+    </w:p>
+    <w:p>
+      <w:pPr>
+        <w:rPr>
+          <w:sz w:val="24"/>
+          <w:szCs w:val="36"/>
+        </w:rPr>
+      </w:pPr>
+    </w:p>
+    <w:p>
+      <w:pPr>
+        <w:rPr>
+          <w:sz w:val="24"/>
+          <w:szCs w:val="36"/>
+        </w:rPr>
+      </w:pPr>
+    </w:p>
+    <w:p>
+      <w:pPr>
+        <w:rPr>
+          <w:sz w:val="24"/>
+          <w:szCs w:val="36"/>
+        </w:rPr>
+      </w:pPr>
+    </w:p>
+    <w:p>
+      <w:pPr>
+        <w:rPr>
+          <w:sz w:val="24"/>
+          <w:szCs w:val="36"/>
+        </w:rPr>
+      </w:pPr>
+    </w:p>
+    <w:p>
+      <w:pPr>
+        <w:rPr>
+          <w:sz w:val="24"/>
+          <w:szCs w:val="36"/>
+        </w:rPr>
+      </w:pPr>
+    </w:p>
+    <w:p>
+      <w:pPr>
+        <w:rPr>
+          <w:sz w:val="24"/>
+          <w:szCs w:val="36"/>
+        </w:rPr>
+      </w:pPr>
+    </w:p>
+    <w:p>
+      <w:pPr>
+        <w:rPr>
+          <w:sz w:val="24"/>
+          <w:szCs w:val="36"/>
+        </w:rPr>
+      </w:pPr>
+    </w:p>
+    <w:p>
+      <w:pPr>
+        <w:rPr>
+          <w:sz w:val="24"/>
+          <w:szCs w:val="36"/>
+        </w:rPr>
+      </w:pPr>
+    </w:p>
+    <w:p>
+      <w:pPr>
+        <w:rPr>
+          <w:sz w:val="24"/>
+          <w:szCs w:val="36"/>
+        </w:rPr>
+      </w:pPr>
+    </w:p>
+    <w:p>
+      <w:pPr>
+        <w:rPr>
+          <w:sz w:val="24"/>
+          <w:szCs w:val="36"/>
+        </w:rPr>
+      </w:pPr>
+    </w:p>
+    <w:p>
+      <w:pPr>
+        <w:pStyle w:val="Citadestacada"/>
+        <w:rPr>
+          <w:b/>
+          <w:bCs/>
+        </w:rPr>
+      </w:pPr>
+      <w:r>
+        <w:t xml:space="preserve">Método </w:t>
+      </w:r>
+      <w:proofErr w:type="spellStart"/>
+      <w:r>
+        <w:rPr>
+          <w:b/>
+          <w:bCs/>
+        </w:rPr>
+        <w:t>create_widgtes</w:t>
+      </w:r>
+      <w:proofErr w:type="spellEnd"/>
+    </w:p>
+    <w:p>
+      <w:pPr>
+        <w:rPr>
+          <w:sz w:val="24"/>
+          <w:szCs w:val="36"/>
+        </w:rPr>
+      </w:pPr>
+    </w:p>
+    <w:p>
+      <w:pPr>
+        <w:rPr>
+          <w:sz w:val="24"/>
+          <w:szCs w:val="36"/>
+        </w:rPr>
+      </w:pPr>
+      <w:r>
         <w:drawing>
-          <wp:inline distT="0" distB="0" distL="0" distR="0" wp14:anchorId="74B46532" wp14:editId="479B1A50">
-            <wp:extent cx="8877667" cy="6263449"/>
-            <wp:effectExtent l="0" t="0" r="0" b="0"/>
-            <wp:docPr id="15" name="image10.jpeg"/>
+          <wp:anchor distT="0" distB="0" distL="114300" distR="114300" simplePos="0" relativeHeight="487601152" behindDoc="0" locked="0" layoutInCell="1" allowOverlap="1" wp14:anchorId="117FCF51" wp14:editId="1A8E008F">
+            <wp:simplePos x="0" y="0"/>
+            <wp:positionH relativeFrom="margin">
+              <wp:align>center</wp:align>
+            </wp:positionH>
+            <wp:positionV relativeFrom="paragraph">
+              <wp:posOffset>11789</wp:posOffset>
+            </wp:positionV>
+            <wp:extent cx="1914525" cy="276225"/>
+            <wp:effectExtent l="0" t="0" r="9525" b="9525"/>
+            <wp:wrapNone/>
+            <wp:docPr id="36" name="Imagen 36"/>
             <wp:cNvGraphicFramePr>
               <a:graphicFrameLocks xmlns:a="http://schemas.openxmlformats.org/drawingml/2006/main" noChangeAspect="1"/>
             </wp:cNvGraphicFramePr>
@@ -3953,11 +2460,17 @@
               <a:graphicData uri="http://schemas.openxmlformats.org/drawingml/2006/picture">
                 <pic:pic xmlns:pic="http://schemas.openxmlformats.org/drawingml/2006/picture">
                   <pic:nvPicPr>
-                    <pic:cNvPr id="16" name="image10.jpeg"/>
+                    <pic:cNvPr id="1" name=""/>
                     <pic:cNvPicPr/>
                   </pic:nvPicPr>
                   <pic:blipFill>
-                    <a:blip r:embed="rId22" cstate="print"/>
+                    <a:blip r:embed="rId16">
+                      <a:extLst>
+                        <a:ext uri="{28A0092B-C50C-407E-A947-70E740481C1C}">
+                          <a14:useLocalDpi xmlns:a14="http://schemas.microsoft.com/office/drawing/2010/main" val="0"/>
+                        </a:ext>
+                      </a:extLst>
+                    </a:blip>
                     <a:stretch>
                       <a:fillRect/>
                     </a:stretch>
@@ -3965,7 +2478,7 @@
                   <pic:spPr>
                     <a:xfrm>
                       <a:off x="0" y="0"/>
-                      <a:ext cx="8877667" cy="6263449"/>
+                      <a:ext cx="1914525" cy="276225"/>
                     </a:xfrm>
                     <a:prstGeom prst="rect">
                       <a:avLst/>
@@ -3974,28 +2487,2548 @@
                 </pic:pic>
               </a:graphicData>
             </a:graphic>
-          </wp:inline>
+            <wp14:sizeRelH relativeFrom="page">
+              <wp14:pctWidth>0</wp14:pctWidth>
+            </wp14:sizeRelH>
+            <wp14:sizeRelV relativeFrom="page">
+              <wp14:pctHeight>0</wp14:pctHeight>
+            </wp14:sizeRelV>
+          </wp:anchor>
         </w:drawing>
       </w:r>
     </w:p>
     <w:p>
       <w:pPr>
         <w:rPr>
+          <w:sz w:val="24"/>
+          <w:szCs w:val="36"/>
+        </w:rPr>
+      </w:pPr>
+    </w:p>
+    <w:p>
+      <w:pPr>
+        <w:jc w:val="both"/>
+        <w:rPr>
+          <w:sz w:val="24"/>
+          <w:szCs w:val="36"/>
+        </w:rPr>
+      </w:pPr>
+    </w:p>
+    <w:p>
+      <w:pPr>
+        <w:spacing w:line="360" w:lineRule="auto"/>
+        <w:jc w:val="both"/>
+        <w:rPr>
+          <w:sz w:val="24"/>
+          <w:szCs w:val="36"/>
+        </w:rPr>
+      </w:pPr>
+      <w:r>
+        <w:rPr>
+          <w:sz w:val="24"/>
+          <w:szCs w:val="36"/>
+        </w:rPr>
+        <w:t>Este método inicializa cada componente de la aplicación y configura el tamaño de los widgets, del mismo modo su posición.</w:t>
+      </w:r>
+    </w:p>
+    <w:p>
+      <w:pPr>
+        <w:rPr>
+          <w:sz w:val="24"/>
+          <w:szCs w:val="36"/>
+        </w:rPr>
+      </w:pPr>
+    </w:p>
+    <w:p>
+      <w:pPr>
+        <w:rPr>
+          <w:sz w:val="24"/>
+          <w:szCs w:val="36"/>
+        </w:rPr>
+      </w:pPr>
+      <w:r>
+        <w:drawing>
+          <wp:anchor distT="0" distB="0" distL="114300" distR="114300" simplePos="0" relativeHeight="487603200" behindDoc="0" locked="0" layoutInCell="1" allowOverlap="1" wp14:anchorId="6021FA00" wp14:editId="46D946C1">
+            <wp:simplePos x="0" y="0"/>
+            <wp:positionH relativeFrom="margin">
+              <wp:align>left</wp:align>
+            </wp:positionH>
+            <wp:positionV relativeFrom="paragraph">
+              <wp:posOffset>12507</wp:posOffset>
+            </wp:positionV>
+            <wp:extent cx="5612130" cy="2874010"/>
+            <wp:effectExtent l="0" t="0" r="7620" b="2540"/>
+            <wp:wrapNone/>
+            <wp:docPr id="38" name="Imagen 38" descr="Texto&#10;&#10;Descripción generada automáticamente"/>
+            <wp:cNvGraphicFramePr>
+              <a:graphicFrameLocks xmlns:a="http://schemas.openxmlformats.org/drawingml/2006/main" noChangeAspect="1"/>
+            </wp:cNvGraphicFramePr>
+            <a:graphic xmlns:a="http://schemas.openxmlformats.org/drawingml/2006/main">
+              <a:graphicData uri="http://schemas.openxmlformats.org/drawingml/2006/picture">
+                <pic:pic xmlns:pic="http://schemas.openxmlformats.org/drawingml/2006/picture">
+                  <pic:nvPicPr>
+                    <pic:cNvPr id="38" name="Imagen 38" descr="Texto&#10;&#10;Descripción generada automáticamente"/>
+                    <pic:cNvPicPr/>
+                  </pic:nvPicPr>
+                  <pic:blipFill>
+                    <a:blip r:embed="rId17">
+                      <a:extLst>
+                        <a:ext uri="{28A0092B-C50C-407E-A947-70E740481C1C}">
+                          <a14:useLocalDpi xmlns:a14="http://schemas.microsoft.com/office/drawing/2010/main" val="0"/>
+                        </a:ext>
+                      </a:extLst>
+                    </a:blip>
+                    <a:stretch>
+                      <a:fillRect/>
+                    </a:stretch>
+                  </pic:blipFill>
+                  <pic:spPr>
+                    <a:xfrm>
+                      <a:off x="0" y="0"/>
+                      <a:ext cx="5612130" cy="2874010"/>
+                    </a:xfrm>
+                    <a:prstGeom prst="rect">
+                      <a:avLst/>
+                    </a:prstGeom>
+                  </pic:spPr>
+                </pic:pic>
+              </a:graphicData>
+            </a:graphic>
+            <wp14:sizeRelH relativeFrom="page">
+              <wp14:pctWidth>0</wp14:pctWidth>
+            </wp14:sizeRelH>
+            <wp14:sizeRelV relativeFrom="page">
+              <wp14:pctHeight>0</wp14:pctHeight>
+            </wp14:sizeRelV>
+          </wp:anchor>
+        </w:drawing>
+      </w:r>
+    </w:p>
+    <w:p>
+      <w:pPr>
+        <w:rPr>
+          <w:sz w:val="24"/>
+          <w:szCs w:val="36"/>
+        </w:rPr>
+      </w:pPr>
+    </w:p>
+    <w:p>
+      <w:pPr>
+        <w:pStyle w:val="Textoindependiente"/>
+        <w:spacing w:before="2"/>
+        <w:rPr>
           <w:sz w:val="20"/>
         </w:rPr>
+      </w:pPr>
+    </w:p>
+    <w:p>
+      <w:pPr>
+        <w:pStyle w:val="Textoindependiente"/>
+        <w:spacing w:before="2"/>
+        <w:rPr>
+          <w:sz w:val="20"/>
+        </w:rPr>
+      </w:pPr>
+    </w:p>
+    <w:p>
+      <w:pPr>
+        <w:pStyle w:val="Textoindependiente"/>
+        <w:spacing w:before="2"/>
+        <w:rPr>
+          <w:sz w:val="20"/>
+        </w:rPr>
+      </w:pPr>
+    </w:p>
+    <w:p>
+      <w:pPr>
+        <w:pStyle w:val="Textoindependiente"/>
+        <w:spacing w:before="2"/>
+        <w:rPr>
+          <w:sz w:val="20"/>
+        </w:rPr>
+      </w:pPr>
+    </w:p>
+    <w:p>
+      <w:pPr>
+        <w:pStyle w:val="Textoindependiente"/>
+        <w:spacing w:before="2"/>
+        <w:rPr>
+          <w:sz w:val="20"/>
+        </w:rPr>
+      </w:pPr>
+    </w:p>
+    <w:p>
+      <w:pPr>
+        <w:pStyle w:val="Textoindependiente"/>
+        <w:spacing w:before="2"/>
+        <w:rPr>
+          <w:sz w:val="20"/>
+        </w:rPr>
+      </w:pPr>
+    </w:p>
+    <w:p>
+      <w:pPr>
+        <w:pStyle w:val="Textoindependiente"/>
+        <w:spacing w:before="2"/>
+        <w:rPr>
+          <w:sz w:val="20"/>
+        </w:rPr>
+      </w:pPr>
+    </w:p>
+    <w:p>
+      <w:pPr>
+        <w:pStyle w:val="Textoindependiente"/>
+        <w:spacing w:before="2"/>
+        <w:rPr>
+          <w:sz w:val="20"/>
+        </w:rPr>
+      </w:pPr>
+    </w:p>
+    <w:p>
+      <w:pPr>
+        <w:pStyle w:val="Textoindependiente"/>
+        <w:spacing w:before="2"/>
+        <w:rPr>
+          <w:sz w:val="20"/>
+        </w:rPr>
+      </w:pPr>
+    </w:p>
+    <w:p>
+      <w:pPr>
+        <w:pStyle w:val="Textoindependiente"/>
+        <w:spacing w:before="2"/>
+        <w:rPr>
+          <w:sz w:val="20"/>
+        </w:rPr>
+      </w:pPr>
+    </w:p>
+    <w:p>
+      <w:pPr>
+        <w:pStyle w:val="Textoindependiente"/>
+        <w:spacing w:before="2"/>
+        <w:rPr>
+          <w:sz w:val="20"/>
+        </w:rPr>
+      </w:pPr>
+    </w:p>
+    <w:p>
+      <w:pPr>
+        <w:pStyle w:val="Textoindependiente"/>
+        <w:spacing w:before="2"/>
+        <w:rPr>
+          <w:sz w:val="20"/>
+        </w:rPr>
+      </w:pPr>
+    </w:p>
+    <w:p>
+      <w:pPr>
+        <w:pStyle w:val="Textoindependiente"/>
+        <w:spacing w:before="2"/>
+        <w:rPr>
+          <w:sz w:val="20"/>
+        </w:rPr>
+      </w:pPr>
+    </w:p>
+    <w:p>
+      <w:pPr>
+        <w:pStyle w:val="Textoindependiente"/>
+        <w:spacing w:before="2"/>
+        <w:rPr>
+          <w:sz w:val="20"/>
+        </w:rPr>
+      </w:pPr>
+    </w:p>
+    <w:p>
+      <w:pPr>
+        <w:pStyle w:val="Textoindependiente"/>
+        <w:spacing w:before="2"/>
+        <w:rPr>
+          <w:sz w:val="20"/>
+        </w:rPr>
+      </w:pPr>
+    </w:p>
+    <w:p>
+      <w:pPr>
+        <w:pStyle w:val="Textoindependiente"/>
+        <w:spacing w:before="2"/>
+        <w:rPr>
+          <w:sz w:val="20"/>
+        </w:rPr>
+      </w:pPr>
+    </w:p>
+    <w:p>
+      <w:pPr>
+        <w:pStyle w:val="Textoindependiente"/>
+        <w:spacing w:before="2"/>
+        <w:rPr>
+          <w:sz w:val="20"/>
+        </w:rPr>
+      </w:pPr>
+    </w:p>
+    <w:p>
+      <w:pPr>
+        <w:pStyle w:val="Textoindependiente"/>
+        <w:spacing w:before="2"/>
+        <w:rPr>
+          <w:sz w:val="20"/>
+        </w:rPr>
+      </w:pPr>
+    </w:p>
+    <w:p>
+      <w:pPr>
+        <w:pStyle w:val="Citadestacada"/>
+      </w:pPr>
+      <w:r>
+        <w:rPr>
+          <w:noProof/>
+        </w:rPr>
+        <w:lastRenderedPageBreak/>
+        <w:drawing>
+          <wp:anchor distT="0" distB="0" distL="114300" distR="114300" simplePos="0" relativeHeight="487604224" behindDoc="0" locked="0" layoutInCell="1" allowOverlap="1" wp14:anchorId="11C89BD6" wp14:editId="4197A62E">
+            <wp:simplePos x="0" y="0"/>
+            <wp:positionH relativeFrom="margin">
+              <wp:align>center</wp:align>
+            </wp:positionH>
+            <wp:positionV relativeFrom="paragraph">
+              <wp:posOffset>590826</wp:posOffset>
+            </wp:positionV>
+            <wp:extent cx="1714500" cy="285750"/>
+            <wp:effectExtent l="0" t="0" r="0" b="0"/>
+            <wp:wrapNone/>
+            <wp:docPr id="39" name="Imagen 39"/>
+            <wp:cNvGraphicFramePr>
+              <a:graphicFrameLocks xmlns:a="http://schemas.openxmlformats.org/drawingml/2006/main" noChangeAspect="1"/>
+            </wp:cNvGraphicFramePr>
+            <a:graphic xmlns:a="http://schemas.openxmlformats.org/drawingml/2006/main">
+              <a:graphicData uri="http://schemas.openxmlformats.org/drawingml/2006/picture">
+                <pic:pic xmlns:pic="http://schemas.openxmlformats.org/drawingml/2006/picture">
+                  <pic:nvPicPr>
+                    <pic:cNvPr id="1" name=""/>
+                    <pic:cNvPicPr/>
+                  </pic:nvPicPr>
+                  <pic:blipFill>
+                    <a:blip r:embed="rId18">
+                      <a:extLst>
+                        <a:ext uri="{28A0092B-C50C-407E-A947-70E740481C1C}">
+                          <a14:useLocalDpi xmlns:a14="http://schemas.microsoft.com/office/drawing/2010/main" val="0"/>
+                        </a:ext>
+                      </a:extLst>
+                    </a:blip>
+                    <a:stretch>
+                      <a:fillRect/>
+                    </a:stretch>
+                  </pic:blipFill>
+                  <pic:spPr>
+                    <a:xfrm>
+                      <a:off x="0" y="0"/>
+                      <a:ext cx="1714500" cy="285750"/>
+                    </a:xfrm>
+                    <a:prstGeom prst="rect">
+                      <a:avLst/>
+                    </a:prstGeom>
+                  </pic:spPr>
+                </pic:pic>
+              </a:graphicData>
+            </a:graphic>
+            <wp14:sizeRelH relativeFrom="page">
+              <wp14:pctWidth>0</wp14:pctWidth>
+            </wp14:sizeRelH>
+            <wp14:sizeRelV relativeFrom="page">
+              <wp14:pctHeight>0</wp14:pctHeight>
+            </wp14:sizeRelV>
+          </wp:anchor>
+        </w:drawing>
+      </w:r>
+      <w:r>
+        <w:t xml:space="preserve">Método </w:t>
+      </w:r>
+      <w:proofErr w:type="spellStart"/>
+      <w:r>
+        <w:rPr>
+          <w:b/>
+          <w:bCs/>
+        </w:rPr>
+        <w:t>select_file</w:t>
+      </w:r>
+      <w:proofErr w:type="spellEnd"/>
+    </w:p>
+    <w:p>
+      <w:pPr>
+        <w:pStyle w:val="Textoindependiente"/>
+        <w:spacing w:before="2"/>
+        <w:rPr>
+          <w:sz w:val="20"/>
+        </w:rPr>
+      </w:pPr>
+    </w:p>
+    <w:p>
+      <w:pPr>
+        <w:pStyle w:val="Textoindependiente"/>
+        <w:spacing w:line="360" w:lineRule="auto"/>
+        <w:ind w:right="330"/>
+        <w:jc w:val="both"/>
+        <w:rPr>
+          <w:sz w:val="26"/>
+        </w:rPr>
+      </w:pPr>
+    </w:p>
+    <w:p>
+      <w:pPr>
+        <w:pStyle w:val="Textoindependiente"/>
+        <w:spacing w:line="360" w:lineRule="auto"/>
+        <w:ind w:right="330"/>
+        <w:jc w:val="both"/>
+        <w:rPr>
+          <w:sz w:val="24"/>
+          <w:szCs w:val="20"/>
+        </w:rPr>
+      </w:pPr>
+      <w:r>
+        <w:rPr>
+          <w:sz w:val="24"/>
+          <w:szCs w:val="20"/>
+        </w:rPr>
+        <w:t>En este método se define el cuadro de diálogo para seleccionar el archivo .lfp.</w:t>
+      </w:r>
+    </w:p>
+    <w:p>
+      <w:pPr>
+        <w:pStyle w:val="Textoindependiente"/>
+        <w:spacing w:line="360" w:lineRule="auto"/>
+        <w:ind w:right="330"/>
+        <w:jc w:val="both"/>
+        <w:rPr>
+          <w:sz w:val="24"/>
+          <w:szCs w:val="20"/>
+        </w:rPr>
+      </w:pPr>
+      <w:r>
+        <w:rPr>
+          <w:sz w:val="24"/>
+          <w:szCs w:val="20"/>
+        </w:rPr>
+        <w:t xml:space="preserve">Se tiene un </w:t>
+      </w:r>
+      <w:r>
+        <w:rPr>
+          <w:b/>
+          <w:bCs/>
+          <w:i/>
+          <w:iCs/>
+          <w:sz w:val="24"/>
+          <w:szCs w:val="20"/>
+        </w:rPr>
+        <w:t>Try</w:t>
+      </w:r>
+      <w:r>
+        <w:rPr>
+          <w:b/>
+          <w:bCs/>
+          <w:i/>
+          <w:iCs/>
+          <w:sz w:val="24"/>
+          <w:szCs w:val="20"/>
+        </w:rPr>
+        <w:t xml:space="preserve"> </w:t>
+      </w:r>
+      <w:r>
+        <w:rPr>
+          <w:sz w:val="24"/>
+          <w:szCs w:val="20"/>
+        </w:rPr>
+        <w:t xml:space="preserve">para verificar que el archivo exista o si no se seleccionó ningún archivo. Si no cumple, se desplegará un </w:t>
+      </w:r>
+      <w:proofErr w:type="spellStart"/>
+      <w:r>
+        <w:rPr>
+          <w:b/>
+          <w:bCs/>
+          <w:i/>
+          <w:iCs/>
+          <w:sz w:val="24"/>
+          <w:szCs w:val="20"/>
+        </w:rPr>
+        <w:t>messagebox</w:t>
+      </w:r>
+      <w:proofErr w:type="spellEnd"/>
+      <w:r>
+        <w:rPr>
+          <w:b/>
+          <w:bCs/>
+          <w:sz w:val="24"/>
+          <w:szCs w:val="20"/>
+        </w:rPr>
+        <w:t xml:space="preserve"> </w:t>
+      </w:r>
+      <w:r>
+        <w:rPr>
+          <w:sz w:val="24"/>
+          <w:szCs w:val="20"/>
+        </w:rPr>
+        <w:t>de error. Al contrario, se desplegará uno de proceso exitoso.</w:t>
+      </w:r>
+    </w:p>
+    <w:p>
+      <w:pPr>
+        <w:pStyle w:val="Textoindependiente"/>
+        <w:spacing w:line="360" w:lineRule="auto"/>
+        <w:ind w:right="330"/>
+        <w:jc w:val="both"/>
+        <w:rPr>
+          <w:b/>
+          <w:bCs/>
+          <w:sz w:val="24"/>
+          <w:szCs w:val="20"/>
+        </w:rPr>
+      </w:pPr>
+      <w:r>
+        <w:rPr>
+          <w:noProof/>
+        </w:rPr>
+        <w:drawing>
+          <wp:anchor distT="0" distB="0" distL="114300" distR="114300" simplePos="0" relativeHeight="487605248" behindDoc="0" locked="0" layoutInCell="1" allowOverlap="1" wp14:anchorId="1953AB7D" wp14:editId="08EC7919">
+            <wp:simplePos x="0" y="0"/>
+            <wp:positionH relativeFrom="margin">
+              <wp:align>left</wp:align>
+            </wp:positionH>
+            <wp:positionV relativeFrom="paragraph">
+              <wp:posOffset>122472</wp:posOffset>
+            </wp:positionV>
+            <wp:extent cx="5612130" cy="1787525"/>
+            <wp:effectExtent l="0" t="0" r="7620" b="3175"/>
+            <wp:wrapNone/>
+            <wp:docPr id="40" name="Imagen 40" descr="Texto&#10;&#10;Descripción generada automáticamente"/>
+            <wp:cNvGraphicFramePr>
+              <a:graphicFrameLocks xmlns:a="http://schemas.openxmlformats.org/drawingml/2006/main" noChangeAspect="1"/>
+            </wp:cNvGraphicFramePr>
+            <a:graphic xmlns:a="http://schemas.openxmlformats.org/drawingml/2006/main">
+              <a:graphicData uri="http://schemas.openxmlformats.org/drawingml/2006/picture">
+                <pic:pic xmlns:pic="http://schemas.openxmlformats.org/drawingml/2006/picture">
+                  <pic:nvPicPr>
+                    <pic:cNvPr id="40" name="Imagen 40" descr="Texto&#10;&#10;Descripción generada automáticamente"/>
+                    <pic:cNvPicPr/>
+                  </pic:nvPicPr>
+                  <pic:blipFill>
+                    <a:blip r:embed="rId19">
+                      <a:extLst>
+                        <a:ext uri="{28A0092B-C50C-407E-A947-70E740481C1C}">
+                          <a14:useLocalDpi xmlns:a14="http://schemas.microsoft.com/office/drawing/2010/main" val="0"/>
+                        </a:ext>
+                      </a:extLst>
+                    </a:blip>
+                    <a:stretch>
+                      <a:fillRect/>
+                    </a:stretch>
+                  </pic:blipFill>
+                  <pic:spPr>
+                    <a:xfrm>
+                      <a:off x="0" y="0"/>
+                      <a:ext cx="5612130" cy="1787525"/>
+                    </a:xfrm>
+                    <a:prstGeom prst="rect">
+                      <a:avLst/>
+                    </a:prstGeom>
+                  </pic:spPr>
+                </pic:pic>
+              </a:graphicData>
+            </a:graphic>
+            <wp14:sizeRelH relativeFrom="page">
+              <wp14:pctWidth>0</wp14:pctWidth>
+            </wp14:sizeRelH>
+            <wp14:sizeRelV relativeFrom="page">
+              <wp14:pctHeight>0</wp14:pctHeight>
+            </wp14:sizeRelV>
+          </wp:anchor>
+        </w:drawing>
+      </w:r>
+      <w:r>
+        <w:rPr>
+          <w:b/>
+          <w:bCs/>
+          <w:sz w:val="24"/>
+          <w:szCs w:val="20"/>
+        </w:rPr>
+        <w:t xml:space="preserve">  </w:t>
+      </w:r>
+    </w:p>
+    <w:p/>
+    <w:p/>
+    <w:p/>
+    <w:p/>
+    <w:p/>
+    <w:p/>
+    <w:p/>
+    <w:p/>
+    <w:p/>
+    <w:p/>
+    <w:p/>
+    <w:p>
+      <w:pPr>
+        <w:rPr>
+          <w:b/>
+          <w:bCs/>
+          <w:sz w:val="24"/>
+          <w:szCs w:val="20"/>
+        </w:rPr>
+      </w:pPr>
+    </w:p>
+    <w:p>
+      <w:pPr>
+        <w:pStyle w:val="Citadestacada"/>
+      </w:pPr>
+      <w:r>
+        <w:t xml:space="preserve">Método </w:t>
+      </w:r>
+      <w:r>
+        <w:rPr>
+          <w:b/>
+          <w:bCs/>
+        </w:rPr>
+        <w:t>Lectura</w:t>
+      </w:r>
+    </w:p>
+    <w:p>
+      <w:pPr>
+        <w:rPr>
+          <w:b/>
+          <w:bCs/>
+          <w:sz w:val="24"/>
+          <w:szCs w:val="20"/>
+        </w:rPr>
+      </w:pPr>
+      <w:r>
+        <w:rPr>
+          <w:noProof/>
+        </w:rPr>
+        <w:drawing>
+          <wp:anchor distT="0" distB="0" distL="114300" distR="114300" simplePos="0" relativeHeight="487606272" behindDoc="0" locked="0" layoutInCell="1" allowOverlap="1" wp14:anchorId="485FD662" wp14:editId="662B296C">
+            <wp:simplePos x="0" y="0"/>
+            <wp:positionH relativeFrom="margin">
+              <wp:align>center</wp:align>
+            </wp:positionH>
+            <wp:positionV relativeFrom="paragraph">
+              <wp:posOffset>14329</wp:posOffset>
+            </wp:positionV>
+            <wp:extent cx="1524000" cy="247650"/>
+            <wp:effectExtent l="0" t="0" r="0" b="0"/>
+            <wp:wrapNone/>
+            <wp:docPr id="42" name="Imagen 42"/>
+            <wp:cNvGraphicFramePr>
+              <a:graphicFrameLocks xmlns:a="http://schemas.openxmlformats.org/drawingml/2006/main" noChangeAspect="1"/>
+            </wp:cNvGraphicFramePr>
+            <a:graphic xmlns:a="http://schemas.openxmlformats.org/drawingml/2006/main">
+              <a:graphicData uri="http://schemas.openxmlformats.org/drawingml/2006/picture">
+                <pic:pic xmlns:pic="http://schemas.openxmlformats.org/drawingml/2006/picture">
+                  <pic:nvPicPr>
+                    <pic:cNvPr id="1" name=""/>
+                    <pic:cNvPicPr/>
+                  </pic:nvPicPr>
+                  <pic:blipFill>
+                    <a:blip r:embed="rId20">
+                      <a:extLst>
+                        <a:ext uri="{28A0092B-C50C-407E-A947-70E740481C1C}">
+                          <a14:useLocalDpi xmlns:a14="http://schemas.microsoft.com/office/drawing/2010/main" val="0"/>
+                        </a:ext>
+                      </a:extLst>
+                    </a:blip>
+                    <a:stretch>
+                      <a:fillRect/>
+                    </a:stretch>
+                  </pic:blipFill>
+                  <pic:spPr>
+                    <a:xfrm>
+                      <a:off x="0" y="0"/>
+                      <a:ext cx="1524000" cy="247650"/>
+                    </a:xfrm>
+                    <a:prstGeom prst="rect">
+                      <a:avLst/>
+                    </a:prstGeom>
+                  </pic:spPr>
+                </pic:pic>
+              </a:graphicData>
+            </a:graphic>
+            <wp14:sizeRelH relativeFrom="page">
+              <wp14:pctWidth>0</wp14:pctWidth>
+            </wp14:sizeRelH>
+            <wp14:sizeRelV relativeFrom="page">
+              <wp14:pctHeight>0</wp14:pctHeight>
+            </wp14:sizeRelV>
+          </wp:anchor>
+        </w:drawing>
+      </w:r>
+    </w:p>
+    <w:p/>
+    <w:p/>
+    <w:p/>
+    <w:p>
+      <w:pPr>
+        <w:spacing w:line="360" w:lineRule="auto"/>
+        <w:jc w:val="both"/>
+        <w:rPr>
+          <w:sz w:val="24"/>
+          <w:szCs w:val="20"/>
+        </w:rPr>
+      </w:pPr>
+      <w:r>
+        <w:t xml:space="preserve">Este método verifica si el archivo de </w:t>
+      </w:r>
+      <w:proofErr w:type="gramStart"/>
+      <w:r>
+        <w:t>entrada .lfp</w:t>
+      </w:r>
+      <w:proofErr w:type="gramEnd"/>
+      <w:r>
+        <w:t xml:space="preserve"> está vacío o si contiene texto. Si está vacío entonces se desplegará un </w:t>
+      </w:r>
+      <w:proofErr w:type="spellStart"/>
+      <w:r>
+        <w:rPr>
+          <w:b/>
+          <w:bCs/>
+          <w:i/>
+          <w:iCs/>
+          <w:sz w:val="24"/>
+          <w:szCs w:val="20"/>
+        </w:rPr>
+        <w:t>messagebox</w:t>
+      </w:r>
+      <w:proofErr w:type="spellEnd"/>
+      <w:r>
+        <w:t xml:space="preserve"> </w:t>
+      </w:r>
+      <w:r>
+        <w:rPr>
+          <w:sz w:val="24"/>
+          <w:szCs w:val="20"/>
+        </w:rPr>
+        <w:t>de</w:t>
+      </w:r>
+      <w:r>
+        <w:rPr>
+          <w:sz w:val="24"/>
+          <w:szCs w:val="20"/>
+        </w:rPr>
+        <w:t xml:space="preserve"> error. Si no, se</w:t>
+      </w:r>
+      <w:r>
+        <w:rPr>
+          <w:b/>
+          <w:bCs/>
+          <w:i/>
+          <w:iCs/>
+          <w:sz w:val="24"/>
+          <w:szCs w:val="20"/>
+        </w:rPr>
+        <w:t xml:space="preserve">   </w:t>
+      </w:r>
+      <w:r>
+        <w:rPr>
+          <w:sz w:val="24"/>
+          <w:szCs w:val="20"/>
+        </w:rPr>
+        <w:t xml:space="preserve">  </w:t>
+      </w:r>
+      <w:proofErr w:type="spellStart"/>
+      <w:r>
+        <w:rPr>
+          <w:sz w:val="24"/>
+          <w:szCs w:val="20"/>
+        </w:rPr>
+        <w:t>se</w:t>
+      </w:r>
+      <w:proofErr w:type="spellEnd"/>
+      <w:r>
+        <w:rPr>
+          <w:sz w:val="24"/>
+          <w:szCs w:val="20"/>
+        </w:rPr>
+        <w:t xml:space="preserve"> llama al método </w:t>
+      </w:r>
+      <w:proofErr w:type="spellStart"/>
+      <w:r>
+        <w:rPr>
+          <w:b/>
+          <w:bCs/>
+          <w:i/>
+          <w:iCs/>
+          <w:sz w:val="24"/>
+          <w:szCs w:val="20"/>
+        </w:rPr>
+        <w:t>Analizar</w:t>
+      </w:r>
+      <w:r>
+        <w:rPr>
+          <w:b/>
+          <w:bCs/>
+          <w:i/>
+          <w:iCs/>
+          <w:sz w:val="24"/>
+          <w:szCs w:val="20"/>
+        </w:rPr>
+        <w:t>Léxico</w:t>
+      </w:r>
+      <w:proofErr w:type="spellEnd"/>
+      <w:r>
+        <w:rPr>
+          <w:sz w:val="24"/>
+          <w:szCs w:val="20"/>
+        </w:rPr>
+        <w:t xml:space="preserve">      </w:t>
+      </w:r>
+    </w:p>
+    <w:p>
+      <w:pPr>
+        <w:tabs>
+          <w:tab w:val="left" w:pos="1377"/>
+        </w:tabs>
+        <w:rPr>
+          <w:sz w:val="24"/>
+          <w:szCs w:val="20"/>
+        </w:rPr>
+      </w:pPr>
+      <w:r>
+        <w:rPr>
+          <w:noProof/>
+        </w:rPr>
+        <w:drawing>
+          <wp:anchor distT="0" distB="0" distL="114300" distR="114300" simplePos="0" relativeHeight="487607296" behindDoc="0" locked="0" layoutInCell="1" allowOverlap="1" wp14:anchorId="7FBB043E" wp14:editId="48A5FF4E">
+            <wp:simplePos x="0" y="0"/>
+            <wp:positionH relativeFrom="margin">
+              <wp:align>right</wp:align>
+            </wp:positionH>
+            <wp:positionV relativeFrom="paragraph">
+              <wp:posOffset>187049</wp:posOffset>
+            </wp:positionV>
+            <wp:extent cx="5612130" cy="1355090"/>
+            <wp:effectExtent l="0" t="0" r="7620" b="0"/>
+            <wp:wrapNone/>
+            <wp:docPr id="43" name="Imagen 43" descr="Texto&#10;&#10;Descripción generada automáticamente"/>
+            <wp:cNvGraphicFramePr>
+              <a:graphicFrameLocks xmlns:a="http://schemas.openxmlformats.org/drawingml/2006/main" noChangeAspect="1"/>
+            </wp:cNvGraphicFramePr>
+            <a:graphic xmlns:a="http://schemas.openxmlformats.org/drawingml/2006/main">
+              <a:graphicData uri="http://schemas.openxmlformats.org/drawingml/2006/picture">
+                <pic:pic xmlns:pic="http://schemas.openxmlformats.org/drawingml/2006/picture">
+                  <pic:nvPicPr>
+                    <pic:cNvPr id="43" name="Imagen 43" descr="Texto&#10;&#10;Descripción generada automáticamente"/>
+                    <pic:cNvPicPr/>
+                  </pic:nvPicPr>
+                  <pic:blipFill>
+                    <a:blip r:embed="rId21">
+                      <a:extLst>
+                        <a:ext uri="{28A0092B-C50C-407E-A947-70E740481C1C}">
+                          <a14:useLocalDpi xmlns:a14="http://schemas.microsoft.com/office/drawing/2010/main" val="0"/>
+                        </a:ext>
+                      </a:extLst>
+                    </a:blip>
+                    <a:stretch>
+                      <a:fillRect/>
+                    </a:stretch>
+                  </pic:blipFill>
+                  <pic:spPr>
+                    <a:xfrm>
+                      <a:off x="0" y="0"/>
+                      <a:ext cx="5612130" cy="1355090"/>
+                    </a:xfrm>
+                    <a:prstGeom prst="rect">
+                      <a:avLst/>
+                    </a:prstGeom>
+                  </pic:spPr>
+                </pic:pic>
+              </a:graphicData>
+            </a:graphic>
+            <wp14:sizeRelH relativeFrom="page">
+              <wp14:pctWidth>0</wp14:pctWidth>
+            </wp14:sizeRelH>
+            <wp14:sizeRelV relativeFrom="page">
+              <wp14:pctHeight>0</wp14:pctHeight>
+            </wp14:sizeRelV>
+          </wp:anchor>
+        </w:drawing>
+      </w:r>
+      <w:r>
+        <w:rPr>
+          <w:sz w:val="24"/>
+          <w:szCs w:val="20"/>
+        </w:rPr>
+        <w:tab/>
+      </w:r>
+    </w:p>
+    <w:p>
+      <w:pPr>
+        <w:tabs>
+          <w:tab w:val="left" w:pos="1377"/>
+        </w:tabs>
+        <w:rPr>
+          <w:sz w:val="24"/>
+          <w:szCs w:val="20"/>
+        </w:rPr>
+      </w:pPr>
+    </w:p>
+    <w:p>
+      <w:pPr>
+        <w:tabs>
+          <w:tab w:val="left" w:pos="1377"/>
+        </w:tabs>
+        <w:rPr>
+          <w:sz w:val="24"/>
+          <w:szCs w:val="20"/>
+        </w:rPr>
+      </w:pPr>
+      <w:r>
+        <w:rPr>
+          <w:sz w:val="24"/>
+          <w:szCs w:val="20"/>
+        </w:rPr>
+        <w:t xml:space="preserve"> </w:t>
+      </w:r>
+    </w:p>
+    <w:p>
+      <w:pPr>
+        <w:tabs>
+          <w:tab w:val="left" w:pos="1377"/>
+        </w:tabs>
+        <w:rPr>
+          <w:sz w:val="24"/>
+          <w:szCs w:val="20"/>
+        </w:rPr>
+      </w:pPr>
+    </w:p>
+    <w:p>
+      <w:pPr>
+        <w:tabs>
+          <w:tab w:val="left" w:pos="1377"/>
+        </w:tabs>
+        <w:rPr>
+          <w:sz w:val="24"/>
+          <w:szCs w:val="20"/>
+        </w:rPr>
+      </w:pPr>
+    </w:p>
+    <w:p>
+      <w:pPr>
+        <w:tabs>
+          <w:tab w:val="left" w:pos="1377"/>
+        </w:tabs>
+        <w:rPr>
+          <w:sz w:val="24"/>
+          <w:szCs w:val="20"/>
+        </w:rPr>
+      </w:pPr>
+    </w:p>
+    <w:p>
+      <w:pPr>
+        <w:tabs>
+          <w:tab w:val="left" w:pos="1377"/>
+        </w:tabs>
+        <w:rPr>
+          <w:sz w:val="24"/>
+          <w:szCs w:val="20"/>
+        </w:rPr>
+      </w:pPr>
+    </w:p>
+    <w:p>
+      <w:pPr>
+        <w:tabs>
+          <w:tab w:val="left" w:pos="1377"/>
+        </w:tabs>
+        <w:rPr>
+          <w:sz w:val="24"/>
+          <w:szCs w:val="20"/>
+        </w:rPr>
+      </w:pPr>
+    </w:p>
+    <w:p>
+      <w:pPr>
+        <w:tabs>
+          <w:tab w:val="left" w:pos="1377"/>
+        </w:tabs>
+        <w:rPr>
+          <w:sz w:val="24"/>
+          <w:szCs w:val="20"/>
+        </w:rPr>
+      </w:pPr>
+    </w:p>
+    <w:p>
+      <w:pPr>
+        <w:pStyle w:val="Citadestacada"/>
+      </w:pPr>
+      <w:r>
+        <w:lastRenderedPageBreak/>
+        <w:t>Método Auxiliares</w:t>
+      </w:r>
+    </w:p>
+    <w:p>
+      <w:pPr>
+        <w:rPr>
+          <w:i/>
+          <w:iCs/>
+          <w:color w:val="4F81BD" w:themeColor="accent1"/>
+        </w:rPr>
+      </w:pPr>
+      <w:r>
+        <w:rPr>
+          <w:noProof/>
+        </w:rPr>
+        <w:drawing>
+          <wp:anchor distT="0" distB="0" distL="114300" distR="114300" simplePos="0" relativeHeight="487608320" behindDoc="0" locked="0" layoutInCell="1" allowOverlap="1" wp14:anchorId="1BAD31BE" wp14:editId="52FACBB6">
+            <wp:simplePos x="0" y="0"/>
+            <wp:positionH relativeFrom="margin">
+              <wp:align>right</wp:align>
+            </wp:positionH>
+            <wp:positionV relativeFrom="paragraph">
+              <wp:posOffset>13832</wp:posOffset>
+            </wp:positionV>
+            <wp:extent cx="5612130" cy="2132965"/>
+            <wp:effectExtent l="0" t="0" r="7620" b="635"/>
+            <wp:wrapNone/>
+            <wp:docPr id="44" name="Imagen 44" descr="Una captura de pantalla de una computadora&#10;&#10;Descripción generada automáticamente"/>
+            <wp:cNvGraphicFramePr>
+              <a:graphicFrameLocks xmlns:a="http://schemas.openxmlformats.org/drawingml/2006/main" noChangeAspect="1"/>
+            </wp:cNvGraphicFramePr>
+            <a:graphic xmlns:a="http://schemas.openxmlformats.org/drawingml/2006/main">
+              <a:graphicData uri="http://schemas.openxmlformats.org/drawingml/2006/picture">
+                <pic:pic xmlns:pic="http://schemas.openxmlformats.org/drawingml/2006/picture">
+                  <pic:nvPicPr>
+                    <pic:cNvPr id="44" name="Imagen 44" descr="Una captura de pantalla de una computadora&#10;&#10;Descripción generada automáticamente"/>
+                    <pic:cNvPicPr/>
+                  </pic:nvPicPr>
+                  <pic:blipFill>
+                    <a:blip r:embed="rId22">
+                      <a:extLst>
+                        <a:ext uri="{28A0092B-C50C-407E-A947-70E740481C1C}">
+                          <a14:useLocalDpi xmlns:a14="http://schemas.microsoft.com/office/drawing/2010/main" val="0"/>
+                        </a:ext>
+                      </a:extLst>
+                    </a:blip>
+                    <a:stretch>
+                      <a:fillRect/>
+                    </a:stretch>
+                  </pic:blipFill>
+                  <pic:spPr>
+                    <a:xfrm>
+                      <a:off x="0" y="0"/>
+                      <a:ext cx="5612130" cy="2132965"/>
+                    </a:xfrm>
+                    <a:prstGeom prst="rect">
+                      <a:avLst/>
+                    </a:prstGeom>
+                  </pic:spPr>
+                </pic:pic>
+              </a:graphicData>
+            </a:graphic>
+            <wp14:sizeRelH relativeFrom="page">
+              <wp14:pctWidth>0</wp14:pctWidth>
+            </wp14:sizeRelH>
+            <wp14:sizeRelV relativeFrom="page">
+              <wp14:pctHeight>0</wp14:pctHeight>
+            </wp14:sizeRelV>
+          </wp:anchor>
+        </w:drawing>
+      </w:r>
+    </w:p>
+    <w:p>
+      <w:pPr>
+        <w:tabs>
+          <w:tab w:val="left" w:pos="2896"/>
+        </w:tabs>
+        <w:rPr>
+          <w:i/>
+          <w:iCs/>
+          <w:color w:val="4F81BD" w:themeColor="accent1"/>
+        </w:rPr>
+      </w:pPr>
+      <w:r>
+        <w:rPr>
+          <w:i/>
+          <w:iCs/>
+          <w:color w:val="4F81BD" w:themeColor="accent1"/>
+        </w:rPr>
+        <w:tab/>
+      </w:r>
+    </w:p>
+    <w:p>
+      <w:pPr>
+        <w:tabs>
+          <w:tab w:val="left" w:pos="2896"/>
+        </w:tabs>
+      </w:pPr>
+      <w:r>
+        <w:tab/>
+      </w:r>
+    </w:p>
+    <w:p/>
+    <w:p/>
+    <w:p/>
+    <w:p/>
+    <w:p/>
+    <w:p/>
+    <w:p/>
+    <w:p/>
+    <w:p/>
+    <w:p/>
+    <w:p/>
+    <w:p>
+      <w:pPr>
+        <w:jc w:val="both"/>
+        <w:rPr>
+          <w:sz w:val="24"/>
+          <w:szCs w:val="24"/>
+        </w:rPr>
+      </w:pPr>
+    </w:p>
+    <w:p>
+      <w:pPr>
+        <w:spacing w:line="360" w:lineRule="auto"/>
+        <w:jc w:val="both"/>
+        <w:rPr>
+          <w:sz w:val="25"/>
+          <w:szCs w:val="25"/>
+        </w:rPr>
+      </w:pPr>
+      <w:r>
+        <w:rPr>
+          <w:sz w:val="25"/>
+          <w:szCs w:val="25"/>
+        </w:rPr>
+        <w:t xml:space="preserve">Estos métodos auxiliares verifican si la entrada es una Letra, Numero o Símbolo permitidos según la expresión regular. Retorna un valor verdadero si está dentro del rango según el código </w:t>
+      </w:r>
+      <w:proofErr w:type="spellStart"/>
+      <w:r>
+        <w:rPr>
+          <w:sz w:val="25"/>
+          <w:szCs w:val="25"/>
+        </w:rPr>
+        <w:t>ascii</w:t>
+      </w:r>
+      <w:proofErr w:type="spellEnd"/>
+      <w:r>
+        <w:rPr>
+          <w:sz w:val="25"/>
+          <w:szCs w:val="25"/>
+        </w:rPr>
+        <w:t>.</w:t>
+      </w:r>
+    </w:p>
+    <w:p>
+      <w:pPr>
+        <w:rPr>
+          <w:sz w:val="25"/>
+          <w:szCs w:val="25"/>
+        </w:rPr>
+      </w:pPr>
+    </w:p>
+    <w:p>
+      <w:pPr>
+        <w:pStyle w:val="Citadestacada"/>
+      </w:pPr>
+      <w:r>
+        <w:t xml:space="preserve">Método </w:t>
+      </w:r>
+      <w:proofErr w:type="spellStart"/>
+      <w:r>
+        <w:rPr>
+          <w:b/>
+          <w:bCs/>
+        </w:rPr>
+        <w:t>AnalisisLéxico</w:t>
+      </w:r>
+      <w:proofErr w:type="spellEnd"/>
+    </w:p>
+    <w:p/>
+    <w:p>
+      <w:pPr>
+        <w:spacing w:before="143" w:line="360" w:lineRule="auto"/>
+        <w:ind w:left="121" w:right="205"/>
+        <w:jc w:val="both"/>
+        <w:rPr>
+          <w:sz w:val="25"/>
+          <w:szCs w:val="26"/>
+        </w:rPr>
+      </w:pPr>
+      <w:r>
+        <w:rPr>
+          <w:sz w:val="25"/>
+          <w:szCs w:val="26"/>
+        </w:rPr>
+        <w:t>En el método Analizar se crean diferentes condiciones para el archivo de entrada, de este modo</w:t>
+      </w:r>
+      <w:r>
+        <w:rPr>
+          <w:spacing w:val="-56"/>
+          <w:sz w:val="25"/>
+          <w:szCs w:val="26"/>
+        </w:rPr>
+        <w:t xml:space="preserve"> </w:t>
+      </w:r>
+      <w:r>
+        <w:rPr>
+          <w:sz w:val="25"/>
+          <w:szCs w:val="26"/>
+        </w:rPr>
+        <w:t>se lleva un control con los estados. Cada estado sigue el proceso del autómata finito</w:t>
+      </w:r>
+      <w:r>
+        <w:rPr>
+          <w:spacing w:val="1"/>
+          <w:sz w:val="25"/>
+          <w:szCs w:val="26"/>
+        </w:rPr>
+        <w:t xml:space="preserve"> </w:t>
+      </w:r>
+      <w:r>
+        <w:rPr>
+          <w:sz w:val="25"/>
+          <w:szCs w:val="26"/>
+        </w:rPr>
+        <w:t>determinista</w:t>
+      </w:r>
+      <w:r>
+        <w:rPr>
+          <w:spacing w:val="-5"/>
+          <w:sz w:val="25"/>
+          <w:szCs w:val="26"/>
+        </w:rPr>
+        <w:t xml:space="preserve"> </w:t>
+      </w:r>
+      <w:r>
+        <w:rPr>
+          <w:sz w:val="25"/>
+          <w:szCs w:val="26"/>
+        </w:rPr>
+        <w:t xml:space="preserve">mostrado </w:t>
+      </w:r>
+      <w:r>
+        <w:rPr>
+          <w:sz w:val="25"/>
+          <w:szCs w:val="26"/>
+        </w:rPr>
+        <w:t xml:space="preserve">en el archivo </w:t>
+      </w:r>
+      <w:proofErr w:type="spellStart"/>
+      <w:r>
+        <w:rPr>
+          <w:sz w:val="25"/>
+          <w:szCs w:val="26"/>
+        </w:rPr>
+        <w:t>pdf</w:t>
+      </w:r>
+      <w:proofErr w:type="spellEnd"/>
+      <w:r>
+        <w:rPr>
+          <w:sz w:val="25"/>
+          <w:szCs w:val="26"/>
+        </w:rPr>
+        <w:t xml:space="preserve"> de esta carpeta</w:t>
+      </w:r>
+      <w:r>
+        <w:rPr>
+          <w:sz w:val="25"/>
+          <w:szCs w:val="26"/>
+        </w:rPr>
+        <w:t>.</w:t>
+      </w:r>
+    </w:p>
+    <w:p>
+      <w:r>
+        <w:rPr>
+          <w:noProof/>
+        </w:rPr>
+        <w:drawing>
+          <wp:anchor distT="0" distB="0" distL="114300" distR="114300" simplePos="0" relativeHeight="487609344" behindDoc="0" locked="0" layoutInCell="1" allowOverlap="1" wp14:anchorId="3B19BE8E" wp14:editId="36855B6F">
+            <wp:simplePos x="0" y="0"/>
+            <wp:positionH relativeFrom="margin">
+              <wp:align>center</wp:align>
+            </wp:positionH>
+            <wp:positionV relativeFrom="paragraph">
+              <wp:posOffset>39121</wp:posOffset>
+            </wp:positionV>
+            <wp:extent cx="2362200" cy="219075"/>
+            <wp:effectExtent l="0" t="0" r="0" b="9525"/>
+            <wp:wrapNone/>
+            <wp:docPr id="45" name="Imagen 45"/>
+            <wp:cNvGraphicFramePr>
+              <a:graphicFrameLocks xmlns:a="http://schemas.openxmlformats.org/drawingml/2006/main" noChangeAspect="1"/>
+            </wp:cNvGraphicFramePr>
+            <a:graphic xmlns:a="http://schemas.openxmlformats.org/drawingml/2006/main">
+              <a:graphicData uri="http://schemas.openxmlformats.org/drawingml/2006/picture">
+                <pic:pic xmlns:pic="http://schemas.openxmlformats.org/drawingml/2006/picture">
+                  <pic:nvPicPr>
+                    <pic:cNvPr id="1" name=""/>
+                    <pic:cNvPicPr/>
+                  </pic:nvPicPr>
+                  <pic:blipFill>
+                    <a:blip r:embed="rId23">
+                      <a:extLst>
+                        <a:ext uri="{28A0092B-C50C-407E-A947-70E740481C1C}">
+                          <a14:useLocalDpi xmlns:a14="http://schemas.microsoft.com/office/drawing/2010/main" val="0"/>
+                        </a:ext>
+                      </a:extLst>
+                    </a:blip>
+                    <a:stretch>
+                      <a:fillRect/>
+                    </a:stretch>
+                  </pic:blipFill>
+                  <pic:spPr>
+                    <a:xfrm>
+                      <a:off x="0" y="0"/>
+                      <a:ext cx="2362200" cy="219075"/>
+                    </a:xfrm>
+                    <a:prstGeom prst="rect">
+                      <a:avLst/>
+                    </a:prstGeom>
+                  </pic:spPr>
+                </pic:pic>
+              </a:graphicData>
+            </a:graphic>
+            <wp14:sizeRelH relativeFrom="page">
+              <wp14:pctWidth>0</wp14:pctWidth>
+            </wp14:sizeRelH>
+            <wp14:sizeRelV relativeFrom="page">
+              <wp14:pctHeight>0</wp14:pctHeight>
+            </wp14:sizeRelV>
+          </wp:anchor>
+        </w:drawing>
+      </w:r>
+    </w:p>
+    <w:p/>
+    <w:p/>
+    <w:p/>
+    <w:p/>
+    <w:p/>
+    <w:p/>
+    <w:p/>
+    <w:p/>
+    <w:p/>
+    <w:p/>
+    <w:p/>
+    <w:p>
+      <w:r>
+        <w:rPr>
+          <w:noProof/>
+        </w:rPr>
+        <w:lastRenderedPageBreak/>
+        <w:drawing>
+          <wp:anchor distT="0" distB="0" distL="114300" distR="114300" simplePos="0" relativeHeight="487610368" behindDoc="0" locked="0" layoutInCell="1" allowOverlap="1" wp14:anchorId="7E99307F" wp14:editId="0CE6F646">
+            <wp:simplePos x="0" y="0"/>
+            <wp:positionH relativeFrom="margin">
+              <wp:align>center</wp:align>
+            </wp:positionH>
+            <wp:positionV relativeFrom="paragraph">
+              <wp:posOffset>-299085</wp:posOffset>
+            </wp:positionV>
+            <wp:extent cx="4670854" cy="4231147"/>
+            <wp:effectExtent l="0" t="0" r="0" b="0"/>
+            <wp:wrapNone/>
+            <wp:docPr id="46" name="Imagen 46" descr="Texto&#10;&#10;Descripción generada automáticamente"/>
+            <wp:cNvGraphicFramePr>
+              <a:graphicFrameLocks xmlns:a="http://schemas.openxmlformats.org/drawingml/2006/main" noChangeAspect="1"/>
+            </wp:cNvGraphicFramePr>
+            <a:graphic xmlns:a="http://schemas.openxmlformats.org/drawingml/2006/main">
+              <a:graphicData uri="http://schemas.openxmlformats.org/drawingml/2006/picture">
+                <pic:pic xmlns:pic="http://schemas.openxmlformats.org/drawingml/2006/picture">
+                  <pic:nvPicPr>
+                    <pic:cNvPr id="46" name="Imagen 46" descr="Texto&#10;&#10;Descripción generada automáticamente"/>
+                    <pic:cNvPicPr/>
+                  </pic:nvPicPr>
+                  <pic:blipFill>
+                    <a:blip r:embed="rId24">
+                      <a:extLst>
+                        <a:ext uri="{28A0092B-C50C-407E-A947-70E740481C1C}">
+                          <a14:useLocalDpi xmlns:a14="http://schemas.microsoft.com/office/drawing/2010/main" val="0"/>
+                        </a:ext>
+                      </a:extLst>
+                    </a:blip>
+                    <a:stretch>
+                      <a:fillRect/>
+                    </a:stretch>
+                  </pic:blipFill>
+                  <pic:spPr>
+                    <a:xfrm>
+                      <a:off x="0" y="0"/>
+                      <a:ext cx="4670854" cy="4231147"/>
+                    </a:xfrm>
+                    <a:prstGeom prst="rect">
+                      <a:avLst/>
+                    </a:prstGeom>
+                  </pic:spPr>
+                </pic:pic>
+              </a:graphicData>
+            </a:graphic>
+            <wp14:sizeRelH relativeFrom="page">
+              <wp14:pctWidth>0</wp14:pctWidth>
+            </wp14:sizeRelH>
+            <wp14:sizeRelV relativeFrom="page">
+              <wp14:pctHeight>0</wp14:pctHeight>
+            </wp14:sizeRelV>
+          </wp:anchor>
+        </w:drawing>
+      </w:r>
+    </w:p>
+    <w:p/>
+    <w:p/>
+    <w:p/>
+    <w:p/>
+    <w:p/>
+    <w:p/>
+    <w:p/>
+    <w:p/>
+    <w:p/>
+    <w:p/>
+    <w:p/>
+    <w:p/>
+    <w:p/>
+    <w:p/>
+    <w:p/>
+    <w:p/>
+    <w:p/>
+    <w:p/>
+    <w:p/>
+    <w:p/>
+    <w:p/>
+    <w:p/>
+    <w:p/>
+    <w:p/>
+    <w:p/>
+    <w:p/>
+    <w:p>
+      <w:pPr>
+        <w:jc w:val="both"/>
+      </w:pPr>
+      <w:r>
+        <w:t>Cada vez que se reconoce un token se crea un objeto de la clase Token:</w:t>
+      </w:r>
+    </w:p>
+    <w:p>
+      <w:r>
+        <w:rPr>
+          <w:noProof/>
+        </w:rPr>
+        <w:drawing>
+          <wp:anchor distT="0" distB="0" distL="114300" distR="114300" simplePos="0" relativeHeight="487611392" behindDoc="0" locked="0" layoutInCell="1" allowOverlap="1" wp14:anchorId="0F27BB37" wp14:editId="367DDCBE">
+            <wp:simplePos x="0" y="0"/>
+            <wp:positionH relativeFrom="margin">
+              <wp:align>center</wp:align>
+            </wp:positionH>
+            <wp:positionV relativeFrom="paragraph">
+              <wp:posOffset>73046</wp:posOffset>
+            </wp:positionV>
+            <wp:extent cx="4543425" cy="1295400"/>
+            <wp:effectExtent l="0" t="0" r="9525" b="0"/>
+            <wp:wrapNone/>
+            <wp:docPr id="47" name="Imagen 47" descr="Interfaz de usuario gráfica, Texto, Aplicación&#10;&#10;Descripción generada automáticamente"/>
+            <wp:cNvGraphicFramePr>
+              <a:graphicFrameLocks xmlns:a="http://schemas.openxmlformats.org/drawingml/2006/main" noChangeAspect="1"/>
+            </wp:cNvGraphicFramePr>
+            <a:graphic xmlns:a="http://schemas.openxmlformats.org/drawingml/2006/main">
+              <a:graphicData uri="http://schemas.openxmlformats.org/drawingml/2006/picture">
+                <pic:pic xmlns:pic="http://schemas.openxmlformats.org/drawingml/2006/picture">
+                  <pic:nvPicPr>
+                    <pic:cNvPr id="47" name="Imagen 47" descr="Interfaz de usuario gráfica, Texto, Aplicación&#10;&#10;Descripción generada automáticamente"/>
+                    <pic:cNvPicPr/>
+                  </pic:nvPicPr>
+                  <pic:blipFill>
+                    <a:blip r:embed="rId25">
+                      <a:extLst>
+                        <a:ext uri="{28A0092B-C50C-407E-A947-70E740481C1C}">
+                          <a14:useLocalDpi xmlns:a14="http://schemas.microsoft.com/office/drawing/2010/main" val="0"/>
+                        </a:ext>
+                      </a:extLst>
+                    </a:blip>
+                    <a:stretch>
+                      <a:fillRect/>
+                    </a:stretch>
+                  </pic:blipFill>
+                  <pic:spPr>
+                    <a:xfrm>
+                      <a:off x="0" y="0"/>
+                      <a:ext cx="4543425" cy="1295400"/>
+                    </a:xfrm>
+                    <a:prstGeom prst="rect">
+                      <a:avLst/>
+                    </a:prstGeom>
+                  </pic:spPr>
+                </pic:pic>
+              </a:graphicData>
+            </a:graphic>
+            <wp14:sizeRelH relativeFrom="page">
+              <wp14:pctWidth>0</wp14:pctWidth>
+            </wp14:sizeRelH>
+            <wp14:sizeRelV relativeFrom="page">
+              <wp14:pctHeight>0</wp14:pctHeight>
+            </wp14:sizeRelV>
+          </wp:anchor>
+        </w:drawing>
+      </w:r>
+    </w:p>
+    <w:p/>
+    <w:p/>
+    <w:p/>
+    <w:p/>
+    <w:p/>
+    <w:p/>
+    <w:p/>
+    <w:p/>
+    <w:p/>
+    <w:p>
+      <w:pPr>
+        <w:jc w:val="both"/>
+      </w:pPr>
+      <w:r>
+        <w:t>Se agrega a la lista de Tokens para posteriormente ser analizado.</w:t>
+      </w:r>
+    </w:p>
+    <w:p>
+      <w:pPr>
+        <w:jc w:val="both"/>
+      </w:pPr>
+    </w:p>
+    <w:p>
+      <w:pPr>
+        <w:jc w:val="both"/>
+      </w:pPr>
+      <w:r>
+        <w:t>Si se encuentra un error se crea un objeto de la Clase Error:</w:t>
+      </w:r>
+    </w:p>
+    <w:p>
+      <w:pPr>
+        <w:jc w:val="both"/>
+      </w:pPr>
+    </w:p>
+    <w:p>
+      <w:pPr>
+        <w:jc w:val="both"/>
         <w:sectPr>
-          <w:footerReference w:type="default" r:id="rId23"/>
-          <w:pgSz w:w="15840" w:h="12240" w:orient="landscape"/>
-          <w:pgMar w:top="440" w:right="1280" w:bottom="280" w:left="300" w:header="0" w:footer="0" w:gutter="0"/>
+          <w:footerReference w:type="default" r:id="rId26"/>
+          <w:pgSz w:w="12240" w:h="15840"/>
+          <w:pgMar w:top="1418" w:right="1701" w:bottom="1418" w:left="1701" w:header="0" w:footer="0" w:gutter="0"/>
           <w:cols w:space="720"/>
+          <w:docGrid w:linePitch="299"/>
         </w:sectPr>
+      </w:pPr>
+      <w:r>
+        <w:rPr>
+          <w:noProof/>
+        </w:rPr>
+        <w:drawing>
+          <wp:anchor distT="0" distB="0" distL="114300" distR="114300" simplePos="0" relativeHeight="487612416" behindDoc="0" locked="0" layoutInCell="1" allowOverlap="1" wp14:anchorId="176E6FAD" wp14:editId="783CBB1A">
+            <wp:simplePos x="0" y="0"/>
+            <wp:positionH relativeFrom="margin">
+              <wp:align>center</wp:align>
+            </wp:positionH>
+            <wp:positionV relativeFrom="paragraph">
+              <wp:posOffset>72202</wp:posOffset>
+            </wp:positionV>
+            <wp:extent cx="4743450" cy="1371600"/>
+            <wp:effectExtent l="0" t="0" r="0" b="0"/>
+            <wp:wrapNone/>
+            <wp:docPr id="48" name="Imagen 48" descr="Texto&#10;&#10;Descripción generada automáticamente"/>
+            <wp:cNvGraphicFramePr>
+              <a:graphicFrameLocks xmlns:a="http://schemas.openxmlformats.org/drawingml/2006/main" noChangeAspect="1"/>
+            </wp:cNvGraphicFramePr>
+            <a:graphic xmlns:a="http://schemas.openxmlformats.org/drawingml/2006/main">
+              <a:graphicData uri="http://schemas.openxmlformats.org/drawingml/2006/picture">
+                <pic:pic xmlns:pic="http://schemas.openxmlformats.org/drawingml/2006/picture">
+                  <pic:nvPicPr>
+                    <pic:cNvPr id="48" name="Imagen 48" descr="Texto&#10;&#10;Descripción generada automáticamente"/>
+                    <pic:cNvPicPr/>
+                  </pic:nvPicPr>
+                  <pic:blipFill>
+                    <a:blip r:embed="rId27">
+                      <a:extLst>
+                        <a:ext uri="{28A0092B-C50C-407E-A947-70E740481C1C}">
+                          <a14:useLocalDpi xmlns:a14="http://schemas.microsoft.com/office/drawing/2010/main" val="0"/>
+                        </a:ext>
+                      </a:extLst>
+                    </a:blip>
+                    <a:stretch>
+                      <a:fillRect/>
+                    </a:stretch>
+                  </pic:blipFill>
+                  <pic:spPr>
+                    <a:xfrm>
+                      <a:off x="0" y="0"/>
+                      <a:ext cx="4743450" cy="1371600"/>
+                    </a:xfrm>
+                    <a:prstGeom prst="rect">
+                      <a:avLst/>
+                    </a:prstGeom>
+                  </pic:spPr>
+                </pic:pic>
+              </a:graphicData>
+            </a:graphic>
+            <wp14:sizeRelH relativeFrom="page">
+              <wp14:pctWidth>0</wp14:pctWidth>
+            </wp14:sizeRelH>
+            <wp14:sizeRelV relativeFrom="page">
+              <wp14:pctHeight>0</wp14:pctHeight>
+            </wp14:sizeRelV>
+          </wp:anchor>
+        </w:drawing>
+      </w:r>
+    </w:p>
+    <w:p>
+      <w:pPr>
+        <w:rPr>
+          <w:sz w:val="21"/>
+        </w:rPr>
+      </w:pPr>
+    </w:p>
+    <w:p>
+      <w:pPr>
+        <w:rPr>
+          <w:sz w:val="21"/>
+        </w:rPr>
+      </w:pPr>
+    </w:p>
+    <w:p>
+      <w:pPr>
+        <w:pStyle w:val="Citadestacada"/>
+      </w:pPr>
+      <w:r>
+        <w:rPr>
+          <w:noProof/>
+        </w:rPr>
+        <w:drawing>
+          <wp:anchor distT="0" distB="0" distL="114300" distR="114300" simplePos="0" relativeHeight="487613440" behindDoc="0" locked="0" layoutInCell="1" allowOverlap="1" wp14:anchorId="3E1ACAB1" wp14:editId="398B0652">
+            <wp:simplePos x="0" y="0"/>
+            <wp:positionH relativeFrom="margin">
+              <wp:align>center</wp:align>
+            </wp:positionH>
+            <wp:positionV relativeFrom="paragraph">
+              <wp:posOffset>792703</wp:posOffset>
+            </wp:positionV>
+            <wp:extent cx="4893972" cy="2920435"/>
+            <wp:effectExtent l="0" t="0" r="1905" b="0"/>
+            <wp:wrapNone/>
+            <wp:docPr id="49" name="Imagen 49" descr="Texto&#10;&#10;Descripción generada automáticamente"/>
+            <wp:cNvGraphicFramePr>
+              <a:graphicFrameLocks xmlns:a="http://schemas.openxmlformats.org/drawingml/2006/main" noChangeAspect="1"/>
+            </wp:cNvGraphicFramePr>
+            <a:graphic xmlns:a="http://schemas.openxmlformats.org/drawingml/2006/main">
+              <a:graphicData uri="http://schemas.openxmlformats.org/drawingml/2006/picture">
+                <pic:pic xmlns:pic="http://schemas.openxmlformats.org/drawingml/2006/picture">
+                  <pic:nvPicPr>
+                    <pic:cNvPr id="49" name="Imagen 49" descr="Texto&#10;&#10;Descripción generada automáticamente"/>
+                    <pic:cNvPicPr/>
+                  </pic:nvPicPr>
+                  <pic:blipFill>
+                    <a:blip r:embed="rId28">
+                      <a:extLst>
+                        <a:ext uri="{28A0092B-C50C-407E-A947-70E740481C1C}">
+                          <a14:useLocalDpi xmlns:a14="http://schemas.microsoft.com/office/drawing/2010/main" val="0"/>
+                        </a:ext>
+                      </a:extLst>
+                    </a:blip>
+                    <a:stretch>
+                      <a:fillRect/>
+                    </a:stretch>
+                  </pic:blipFill>
+                  <pic:spPr>
+                    <a:xfrm>
+                      <a:off x="0" y="0"/>
+                      <a:ext cx="4893972" cy="2920435"/>
+                    </a:xfrm>
+                    <a:prstGeom prst="rect">
+                      <a:avLst/>
+                    </a:prstGeom>
+                  </pic:spPr>
+                </pic:pic>
+              </a:graphicData>
+            </a:graphic>
+            <wp14:sizeRelH relativeFrom="page">
+              <wp14:pctWidth>0</wp14:pctWidth>
+            </wp14:sizeRelH>
+            <wp14:sizeRelV relativeFrom="page">
+              <wp14:pctHeight>0</wp14:pctHeight>
+            </wp14:sizeRelV>
+          </wp:anchor>
+        </w:drawing>
+      </w:r>
+      <w:r>
+        <w:t xml:space="preserve">Método </w:t>
+      </w:r>
+      <w:proofErr w:type="spellStart"/>
+      <w:r>
+        <w:rPr>
+          <w:b/>
+          <w:bCs/>
+        </w:rPr>
+        <w:t>Estado_Inicial</w:t>
+      </w:r>
+      <w:proofErr w:type="spellEnd"/>
+      <w:r>
+        <w:tab/>
+      </w:r>
+    </w:p>
+    <w:p>
+      <w:pPr>
+        <w:tabs>
+          <w:tab w:val="left" w:pos="1278"/>
+        </w:tabs>
+        <w:rPr>
+          <w:sz w:val="21"/>
+        </w:rPr>
+      </w:pPr>
+      <w:r>
+        <w:rPr>
+          <w:sz w:val="21"/>
+        </w:rPr>
+        <w:tab/>
+      </w:r>
+    </w:p>
+    <w:p>
+      <w:pPr>
+        <w:rPr>
+          <w:sz w:val="21"/>
+        </w:rPr>
+      </w:pPr>
+    </w:p>
+    <w:p>
+      <w:pPr>
+        <w:rPr>
+          <w:sz w:val="21"/>
+        </w:rPr>
+      </w:pPr>
+    </w:p>
+    <w:p>
+      <w:pPr>
+        <w:rPr>
+          <w:sz w:val="21"/>
+        </w:rPr>
+      </w:pPr>
+    </w:p>
+    <w:p>
+      <w:pPr>
+        <w:rPr>
+          <w:sz w:val="21"/>
+        </w:rPr>
+      </w:pPr>
+    </w:p>
+    <w:p>
+      <w:pPr>
+        <w:rPr>
+          <w:sz w:val="21"/>
+        </w:rPr>
+      </w:pPr>
+    </w:p>
+    <w:p>
+      <w:pPr>
+        <w:rPr>
+          <w:sz w:val="21"/>
+        </w:rPr>
+      </w:pPr>
+    </w:p>
+    <w:p>
+      <w:pPr>
+        <w:rPr>
+          <w:sz w:val="21"/>
+        </w:rPr>
+      </w:pPr>
+    </w:p>
+    <w:p>
+      <w:pPr>
+        <w:rPr>
+          <w:sz w:val="21"/>
+        </w:rPr>
+      </w:pPr>
+    </w:p>
+    <w:p>
+      <w:pPr>
+        <w:rPr>
+          <w:sz w:val="21"/>
+        </w:rPr>
+      </w:pPr>
+    </w:p>
+    <w:p>
+      <w:pPr>
+        <w:rPr>
+          <w:sz w:val="21"/>
+        </w:rPr>
+      </w:pPr>
+    </w:p>
+    <w:p>
+      <w:pPr>
+        <w:rPr>
+          <w:sz w:val="21"/>
+        </w:rPr>
+      </w:pPr>
+    </w:p>
+    <w:p>
+      <w:pPr>
+        <w:rPr>
+          <w:sz w:val="21"/>
+        </w:rPr>
+      </w:pPr>
+    </w:p>
+    <w:p>
+      <w:pPr>
+        <w:rPr>
+          <w:sz w:val="21"/>
+        </w:rPr>
+      </w:pPr>
+    </w:p>
+    <w:p>
+      <w:pPr>
+        <w:rPr>
+          <w:sz w:val="21"/>
+        </w:rPr>
+      </w:pPr>
+    </w:p>
+    <w:p>
+      <w:pPr>
+        <w:rPr>
+          <w:sz w:val="21"/>
+        </w:rPr>
+      </w:pPr>
+    </w:p>
+    <w:p>
+      <w:pPr>
+        <w:rPr>
+          <w:sz w:val="21"/>
+        </w:rPr>
+      </w:pPr>
+    </w:p>
+    <w:p>
+      <w:pPr>
+        <w:rPr>
+          <w:sz w:val="21"/>
+        </w:rPr>
+      </w:pPr>
+    </w:p>
+    <w:p>
+      <w:pPr>
+        <w:rPr>
+          <w:sz w:val="21"/>
+        </w:rPr>
+      </w:pPr>
+    </w:p>
+    <w:p>
+      <w:pPr>
+        <w:rPr>
+          <w:sz w:val="21"/>
+        </w:rPr>
+      </w:pPr>
+    </w:p>
+    <w:p>
+      <w:pPr>
+        <w:spacing w:line="360" w:lineRule="auto"/>
+        <w:jc w:val="both"/>
+        <w:rPr>
+          <w:sz w:val="25"/>
+          <w:szCs w:val="26"/>
+        </w:rPr>
+      </w:pPr>
+      <w:r>
+        <w:rPr>
+          <w:sz w:val="25"/>
+          <w:szCs w:val="26"/>
+        </w:rPr>
+        <w:t>Este método llama a la función p_Claves1 cuya función es verificar si el primer elemento de la lista de tokens es igual al carácter o palabra esperada durante la ejecución</w:t>
+      </w:r>
+    </w:p>
+    <w:p>
+      <w:pPr>
+        <w:spacing w:line="360" w:lineRule="auto"/>
+        <w:jc w:val="both"/>
+        <w:rPr>
+          <w:sz w:val="25"/>
+          <w:szCs w:val="26"/>
+        </w:rPr>
+      </w:pPr>
+    </w:p>
+    <w:p>
+      <w:pPr>
+        <w:spacing w:line="360" w:lineRule="auto"/>
+        <w:jc w:val="both"/>
+        <w:rPr>
+          <w:sz w:val="25"/>
+          <w:szCs w:val="26"/>
+        </w:rPr>
+      </w:pPr>
+    </w:p>
+    <w:p>
+      <w:pPr>
+        <w:spacing w:line="360" w:lineRule="auto"/>
+        <w:jc w:val="both"/>
+        <w:rPr>
+          <w:sz w:val="25"/>
+          <w:szCs w:val="26"/>
+        </w:rPr>
+      </w:pPr>
+    </w:p>
+    <w:p>
+      <w:pPr>
+        <w:spacing w:line="360" w:lineRule="auto"/>
+        <w:jc w:val="both"/>
+        <w:rPr>
+          <w:sz w:val="25"/>
+          <w:szCs w:val="26"/>
+        </w:rPr>
+      </w:pPr>
+    </w:p>
+    <w:p>
+      <w:pPr>
+        <w:spacing w:line="360" w:lineRule="auto"/>
+        <w:jc w:val="both"/>
+        <w:rPr>
+          <w:sz w:val="25"/>
+          <w:szCs w:val="26"/>
+        </w:rPr>
+      </w:pPr>
+    </w:p>
+    <w:p>
+      <w:pPr>
+        <w:spacing w:line="360" w:lineRule="auto"/>
+        <w:jc w:val="both"/>
+        <w:rPr>
+          <w:sz w:val="25"/>
+          <w:szCs w:val="26"/>
+        </w:rPr>
+      </w:pPr>
+    </w:p>
+    <w:p>
+      <w:pPr>
+        <w:spacing w:line="360" w:lineRule="auto"/>
+        <w:jc w:val="both"/>
+        <w:rPr>
+          <w:sz w:val="25"/>
+          <w:szCs w:val="26"/>
+        </w:rPr>
+      </w:pPr>
+    </w:p>
+    <w:p>
+      <w:pPr>
+        <w:spacing w:line="360" w:lineRule="auto"/>
+        <w:jc w:val="both"/>
+        <w:rPr>
+          <w:sz w:val="25"/>
+          <w:szCs w:val="26"/>
+        </w:rPr>
+      </w:pPr>
+    </w:p>
+    <w:p>
+      <w:pPr>
+        <w:spacing w:line="360" w:lineRule="auto"/>
+        <w:jc w:val="both"/>
+        <w:rPr>
+          <w:sz w:val="25"/>
+          <w:szCs w:val="26"/>
+        </w:rPr>
+      </w:pPr>
+    </w:p>
+    <w:p>
+      <w:pPr>
+        <w:spacing w:line="360" w:lineRule="auto"/>
+        <w:jc w:val="both"/>
+        <w:rPr>
+          <w:sz w:val="25"/>
+          <w:szCs w:val="26"/>
+        </w:rPr>
+      </w:pPr>
+    </w:p>
+    <w:p>
+      <w:pPr>
+        <w:pStyle w:val="Citadestacada"/>
+        <w:rPr>
+          <w:rStyle w:val="Referenciasutil"/>
+          <w:smallCaps w:val="0"/>
+          <w:color w:val="4F81BD" w:themeColor="accent1"/>
+        </w:rPr>
+      </w:pPr>
+      <w:r>
+        <w:lastRenderedPageBreak/>
+        <w:drawing>
+          <wp:anchor distT="0" distB="0" distL="114300" distR="114300" simplePos="0" relativeHeight="487614464" behindDoc="0" locked="0" layoutInCell="1" allowOverlap="1" wp14:anchorId="6CFFEDC1" wp14:editId="483AFA56">
+            <wp:simplePos x="0" y="0"/>
+            <wp:positionH relativeFrom="margin">
+              <wp:align>center</wp:align>
+            </wp:positionH>
+            <wp:positionV relativeFrom="paragraph">
+              <wp:posOffset>809607</wp:posOffset>
+            </wp:positionV>
+            <wp:extent cx="4018208" cy="2902948"/>
+            <wp:effectExtent l="0" t="0" r="1905" b="0"/>
+            <wp:wrapNone/>
+            <wp:docPr id="50" name="Imagen 50" descr="Texto&#10;&#10;Descripción generada automáticamente"/>
+            <wp:cNvGraphicFramePr>
+              <a:graphicFrameLocks xmlns:a="http://schemas.openxmlformats.org/drawingml/2006/main" noChangeAspect="1"/>
+            </wp:cNvGraphicFramePr>
+            <a:graphic xmlns:a="http://schemas.openxmlformats.org/drawingml/2006/main">
+              <a:graphicData uri="http://schemas.openxmlformats.org/drawingml/2006/picture">
+                <pic:pic xmlns:pic="http://schemas.openxmlformats.org/drawingml/2006/picture">
+                  <pic:nvPicPr>
+                    <pic:cNvPr id="50" name="Imagen 50" descr="Texto&#10;&#10;Descripción generada automáticamente"/>
+                    <pic:cNvPicPr/>
+                  </pic:nvPicPr>
+                  <pic:blipFill>
+                    <a:blip r:embed="rId29">
+                      <a:extLst>
+                        <a:ext uri="{28A0092B-C50C-407E-A947-70E740481C1C}">
+                          <a14:useLocalDpi xmlns:a14="http://schemas.microsoft.com/office/drawing/2010/main" val="0"/>
+                        </a:ext>
+                      </a:extLst>
+                    </a:blip>
+                    <a:stretch>
+                      <a:fillRect/>
+                    </a:stretch>
+                  </pic:blipFill>
+                  <pic:spPr>
+                    <a:xfrm>
+                      <a:off x="0" y="0"/>
+                      <a:ext cx="4018208" cy="2902948"/>
+                    </a:xfrm>
+                    <a:prstGeom prst="rect">
+                      <a:avLst/>
+                    </a:prstGeom>
+                  </pic:spPr>
+                </pic:pic>
+              </a:graphicData>
+            </a:graphic>
+            <wp14:sizeRelH relativeFrom="page">
+              <wp14:pctWidth>0</wp14:pctWidth>
+            </wp14:sizeRelH>
+            <wp14:sizeRelV relativeFrom="page">
+              <wp14:pctHeight>0</wp14:pctHeight>
+            </wp14:sizeRelV>
+          </wp:anchor>
+        </w:drawing>
+      </w:r>
+      <w:r>
+        <w:rPr>
+          <w:rStyle w:val="Referenciasutil"/>
+          <w:smallCaps w:val="0"/>
+          <w:color w:val="4F81BD" w:themeColor="accent1"/>
+        </w:rPr>
+        <w:t xml:space="preserve">Métodos </w:t>
+      </w:r>
+      <w:r>
+        <w:rPr>
+          <w:rStyle w:val="Referenciasutil"/>
+          <w:b/>
+          <w:bCs/>
+          <w:smallCaps w:val="0"/>
+          <w:color w:val="4F81BD" w:themeColor="accent1"/>
+        </w:rPr>
+        <w:t>Acciones</w:t>
+      </w:r>
+    </w:p>
+    <w:p/>
+    <w:p/>
+    <w:p>
+      <w:pPr>
+        <w:rPr>
+          <w:rStyle w:val="Referenciasutil"/>
+          <w:i/>
+          <w:iCs/>
+          <w:smallCaps w:val="0"/>
+          <w:color w:val="4F81BD" w:themeColor="accent1"/>
+        </w:rPr>
+      </w:pPr>
+    </w:p>
+    <w:p>
+      <w:pPr>
+        <w:tabs>
+          <w:tab w:val="left" w:pos="3225"/>
+        </w:tabs>
+        <w:rPr>
+          <w:rStyle w:val="Referenciasutil"/>
+          <w:i/>
+          <w:iCs/>
+          <w:smallCaps w:val="0"/>
+          <w:color w:val="4F81BD" w:themeColor="accent1"/>
+        </w:rPr>
+      </w:pPr>
+      <w:r>
+        <w:rPr>
+          <w:rStyle w:val="Referenciasutil"/>
+          <w:i/>
+          <w:iCs/>
+          <w:smallCaps w:val="0"/>
+          <w:color w:val="4F81BD" w:themeColor="accent1"/>
+        </w:rPr>
+        <w:tab/>
+      </w:r>
+    </w:p>
+    <w:p>
+      <w:pPr>
+        <w:tabs>
+          <w:tab w:val="left" w:pos="3225"/>
+        </w:tabs>
+      </w:pPr>
+    </w:p>
+    <w:p>
+      <w:pPr>
+        <w:tabs>
+          <w:tab w:val="left" w:pos="3225"/>
+        </w:tabs>
+      </w:pPr>
+    </w:p>
+    <w:p>
+      <w:pPr>
+        <w:tabs>
+          <w:tab w:val="left" w:pos="3225"/>
+        </w:tabs>
+      </w:pPr>
+    </w:p>
+    <w:p>
+      <w:pPr>
+        <w:tabs>
+          <w:tab w:val="left" w:pos="3225"/>
+        </w:tabs>
+      </w:pPr>
+    </w:p>
+    <w:p>
+      <w:pPr>
+        <w:tabs>
+          <w:tab w:val="left" w:pos="3225"/>
+        </w:tabs>
+      </w:pPr>
+    </w:p>
+    <w:p>
+      <w:pPr>
+        <w:tabs>
+          <w:tab w:val="left" w:pos="3225"/>
+        </w:tabs>
+      </w:pPr>
+    </w:p>
+    <w:p>
+      <w:pPr>
+        <w:tabs>
+          <w:tab w:val="left" w:pos="3225"/>
+        </w:tabs>
+      </w:pPr>
+    </w:p>
+    <w:p>
+      <w:pPr>
+        <w:tabs>
+          <w:tab w:val="left" w:pos="3225"/>
+        </w:tabs>
+      </w:pPr>
+    </w:p>
+    <w:p>
+      <w:pPr>
+        <w:tabs>
+          <w:tab w:val="left" w:pos="3225"/>
+        </w:tabs>
+      </w:pPr>
+    </w:p>
+    <w:p>
+      <w:pPr>
+        <w:tabs>
+          <w:tab w:val="left" w:pos="3225"/>
+        </w:tabs>
+      </w:pPr>
+    </w:p>
+    <w:p>
+      <w:pPr>
+        <w:tabs>
+          <w:tab w:val="left" w:pos="3225"/>
+        </w:tabs>
+      </w:pPr>
+    </w:p>
+    <w:p>
+      <w:pPr>
+        <w:pStyle w:val="Textoindependiente"/>
+        <w:rPr>
+          <w:sz w:val="20"/>
+        </w:rPr>
+      </w:pPr>
+    </w:p>
+    <w:p>
+      <w:pPr>
+        <w:pStyle w:val="Textoindependiente"/>
+        <w:ind w:left="125"/>
+        <w:rPr>
+          <w:sz w:val="20"/>
+        </w:rPr>
+      </w:pPr>
+    </w:p>
+    <w:p>
+      <w:pPr>
+        <w:pStyle w:val="Textoindependiente"/>
+        <w:ind w:left="125"/>
+        <w:rPr>
+          <w:sz w:val="20"/>
+        </w:rPr>
+      </w:pPr>
+    </w:p>
+    <w:p>
+      <w:pPr>
+        <w:pStyle w:val="Textoindependiente"/>
+        <w:ind w:left="125"/>
+        <w:rPr>
+          <w:sz w:val="20"/>
+        </w:rPr>
+      </w:pPr>
+    </w:p>
+    <w:p>
+      <w:pPr>
+        <w:pStyle w:val="Textoindependiente"/>
+        <w:ind w:left="125"/>
+        <w:rPr>
+          <w:sz w:val="20"/>
+        </w:rPr>
+      </w:pPr>
+    </w:p>
+    <w:p>
+      <w:pPr>
+        <w:pStyle w:val="Textoindependiente"/>
+        <w:ind w:left="125"/>
+        <w:rPr>
+          <w:sz w:val="20"/>
+        </w:rPr>
+      </w:pPr>
+    </w:p>
+    <w:p>
+      <w:pPr>
+        <w:pStyle w:val="Textoindependiente"/>
+        <w:ind w:left="125"/>
+        <w:rPr>
+          <w:sz w:val="20"/>
+        </w:rPr>
+      </w:pPr>
+    </w:p>
+    <w:p>
+      <w:pPr>
+        <w:pStyle w:val="Textoindependiente"/>
+        <w:spacing w:line="360" w:lineRule="auto"/>
+        <w:jc w:val="both"/>
+        <w:rPr>
+          <w:sz w:val="24"/>
+          <w:szCs w:val="26"/>
+        </w:rPr>
+      </w:pPr>
+      <w:r>
+        <w:rPr>
+          <w:sz w:val="24"/>
+          <w:szCs w:val="26"/>
+        </w:rPr>
+        <w:t>Este método recorre la lista de comandos e inserta en la Consola (Text Widget) según el nombre de la instrucción</w:t>
+      </w:r>
+      <w:r>
+        <w:rPr>
+          <w:sz w:val="24"/>
+          <w:szCs w:val="26"/>
+        </w:rPr>
+        <w:t>.</w:t>
+      </w:r>
+    </w:p>
+    <w:p>
+      <w:pPr>
+        <w:pStyle w:val="Textoindependiente"/>
+        <w:spacing w:line="360" w:lineRule="auto"/>
+        <w:jc w:val="both"/>
+        <w:rPr>
+          <w:sz w:val="24"/>
+          <w:szCs w:val="26"/>
+        </w:rPr>
+      </w:pPr>
+    </w:p>
+    <w:p>
+      <w:pPr>
+        <w:pStyle w:val="Textoindependiente"/>
+        <w:spacing w:line="360" w:lineRule="auto"/>
+        <w:ind w:left="125"/>
+        <w:jc w:val="both"/>
+        <w:rPr>
+          <w:sz w:val="24"/>
+          <w:szCs w:val="26"/>
+        </w:rPr>
+      </w:pPr>
+    </w:p>
+    <w:p>
+      <w:pPr>
+        <w:pStyle w:val="Textoindependiente"/>
+        <w:spacing w:line="360" w:lineRule="auto"/>
+        <w:ind w:left="125"/>
+        <w:jc w:val="both"/>
+        <w:rPr>
+          <w:sz w:val="24"/>
+          <w:szCs w:val="26"/>
+        </w:rPr>
+      </w:pPr>
+    </w:p>
+    <w:p>
+      <w:pPr>
+        <w:pStyle w:val="Textoindependiente"/>
+        <w:ind w:left="125"/>
+        <w:rPr>
+          <w:sz w:val="20"/>
+        </w:rPr>
+      </w:pPr>
+    </w:p>
+    <w:p>
+      <w:pPr>
+        <w:pStyle w:val="Textoindependiente"/>
+        <w:ind w:left="125"/>
+        <w:rPr>
+          <w:sz w:val="20"/>
+        </w:rPr>
+      </w:pPr>
+    </w:p>
+    <w:p>
+      <w:pPr>
+        <w:pStyle w:val="Textoindependiente"/>
+        <w:ind w:left="125"/>
+        <w:rPr>
+          <w:sz w:val="20"/>
+        </w:rPr>
+      </w:pPr>
+    </w:p>
+    <w:p>
+      <w:pPr>
+        <w:pStyle w:val="Textoindependiente"/>
+        <w:ind w:left="125"/>
+        <w:rPr>
+          <w:sz w:val="20"/>
+        </w:rPr>
+      </w:pPr>
+    </w:p>
+    <w:p>
+      <w:pPr>
+        <w:tabs>
+          <w:tab w:val="left" w:pos="1788"/>
+        </w:tabs>
+        <w:rPr>
+          <w:sz w:val="20"/>
+        </w:rPr>
+      </w:pPr>
+    </w:p>
+    <w:p>
+      <w:pPr>
+        <w:rPr>
+          <w:sz w:val="20"/>
+        </w:rPr>
+      </w:pPr>
+    </w:p>
+    <w:p>
+      <w:pPr>
+        <w:rPr>
+          <w:sz w:val="20"/>
+        </w:rPr>
+      </w:pPr>
+    </w:p>
+    <w:p>
+      <w:pPr>
+        <w:rPr>
+          <w:sz w:val="20"/>
+        </w:rPr>
+      </w:pPr>
+    </w:p>
+    <w:p>
+      <w:pPr>
+        <w:rPr>
+          <w:sz w:val="20"/>
+        </w:rPr>
+      </w:pPr>
+    </w:p>
+    <w:p>
+      <w:pPr>
+        <w:rPr>
+          <w:sz w:val="20"/>
+        </w:rPr>
+      </w:pPr>
+    </w:p>
+    <w:p>
+      <w:pPr>
+        <w:rPr>
+          <w:sz w:val="20"/>
+        </w:rPr>
+      </w:pPr>
+    </w:p>
+    <w:p>
+      <w:pPr>
+        <w:rPr>
+          <w:sz w:val="20"/>
+        </w:rPr>
+      </w:pPr>
+    </w:p>
+    <w:p>
+      <w:pPr>
+        <w:rPr>
+          <w:sz w:val="20"/>
+        </w:rPr>
+      </w:pPr>
+    </w:p>
+    <w:p>
+      <w:pPr>
+        <w:rPr>
+          <w:sz w:val="20"/>
+        </w:rPr>
+      </w:pPr>
+    </w:p>
+    <w:p>
+      <w:pPr>
+        <w:rPr>
+          <w:sz w:val="20"/>
+        </w:rPr>
+      </w:pPr>
+    </w:p>
+    <w:p>
+      <w:pPr>
+        <w:rPr>
+          <w:sz w:val="20"/>
+        </w:rPr>
+      </w:pPr>
+    </w:p>
+    <w:p>
+      <w:pPr>
+        <w:rPr>
+          <w:sz w:val="20"/>
+        </w:rPr>
+      </w:pPr>
+    </w:p>
+    <w:p>
+      <w:pPr>
+        <w:rPr>
+          <w:sz w:val="20"/>
+        </w:rPr>
+      </w:pPr>
+    </w:p>
+    <w:p>
+      <w:pPr>
+        <w:rPr>
+          <w:sz w:val="20"/>
+        </w:rPr>
+      </w:pPr>
+    </w:p>
+    <w:p>
+      <w:pPr>
+        <w:spacing w:before="9"/>
+        <w:ind w:left="1501" w:right="1513"/>
+        <w:jc w:val="center"/>
+        <w:rPr>
+          <w:rFonts w:ascii="Calibri Light" w:hAnsi="Calibri Light"/>
+          <w:color w:val="2D5294"/>
+          <w:sz w:val="36"/>
+        </w:rPr>
+      </w:pPr>
+      <w:r>
+        <w:rPr>
+          <w:rFonts w:ascii="Calibri Light" w:hAnsi="Calibri Light"/>
+          <w:color w:val="2D5294"/>
+          <w:sz w:val="36"/>
+        </w:rPr>
+        <w:lastRenderedPageBreak/>
+        <w:t>Tabla de Tokens</w:t>
+      </w:r>
+    </w:p>
+    <w:p>
+      <w:pPr>
+        <w:spacing w:before="9"/>
+        <w:ind w:left="1501" w:right="1513"/>
+        <w:jc w:val="center"/>
+        <w:rPr>
+          <w:rFonts w:ascii="Calibri Light" w:hAnsi="Calibri Light"/>
+          <w:color w:val="2D5294"/>
+          <w:sz w:val="36"/>
+        </w:rPr>
+      </w:pPr>
+    </w:p>
+    <w:p>
+      <w:pPr>
+        <w:spacing w:before="9"/>
+        <w:ind w:left="1501" w:right="1513"/>
+        <w:jc w:val="center"/>
+        <w:rPr>
+          <w:rFonts w:ascii="Calibri Light" w:hAnsi="Calibri Light"/>
+          <w:color w:val="2D5294"/>
+          <w:sz w:val="36"/>
+        </w:rPr>
+      </w:pPr>
+    </w:p>
+    <w:p>
+      <w:pPr>
+        <w:spacing w:before="9"/>
+        <w:ind w:left="1501" w:right="1513"/>
+        <w:jc w:val="center"/>
+        <w:rPr>
+          <w:rFonts w:ascii="Calibri Light" w:hAnsi="Calibri Light"/>
+          <w:sz w:val="36"/>
+        </w:rPr>
+      </w:pPr>
+      <w:r>
+        <w:rPr>
+          <w:noProof/>
+        </w:rPr>
+        <w:drawing>
+          <wp:anchor distT="0" distB="0" distL="114300" distR="114300" simplePos="0" relativeHeight="487615488" behindDoc="0" locked="0" layoutInCell="1" allowOverlap="1" wp14:anchorId="2AB59466" wp14:editId="765DC092">
+            <wp:simplePos x="0" y="0"/>
+            <wp:positionH relativeFrom="margin">
+              <wp:align>center</wp:align>
+            </wp:positionH>
+            <wp:positionV relativeFrom="paragraph">
+              <wp:posOffset>28772</wp:posOffset>
+            </wp:positionV>
+            <wp:extent cx="3022913" cy="1050433"/>
+            <wp:effectExtent l="0" t="0" r="6350" b="0"/>
+            <wp:wrapNone/>
+            <wp:docPr id="51" name="Imagen 51" descr="Texto&#10;&#10;Descripción generada automáticamente con confianza media"/>
+            <wp:cNvGraphicFramePr>
+              <a:graphicFrameLocks xmlns:a="http://schemas.openxmlformats.org/drawingml/2006/main" noChangeAspect="1"/>
+            </wp:cNvGraphicFramePr>
+            <a:graphic xmlns:a="http://schemas.openxmlformats.org/drawingml/2006/main">
+              <a:graphicData uri="http://schemas.openxmlformats.org/drawingml/2006/picture">
+                <pic:pic xmlns:pic="http://schemas.openxmlformats.org/drawingml/2006/picture">
+                  <pic:nvPicPr>
+                    <pic:cNvPr id="51" name="Imagen 51" descr="Texto&#10;&#10;Descripción generada automáticamente con confianza media"/>
+                    <pic:cNvPicPr/>
+                  </pic:nvPicPr>
+                  <pic:blipFill>
+                    <a:blip r:embed="rId30">
+                      <a:extLst>
+                        <a:ext uri="{28A0092B-C50C-407E-A947-70E740481C1C}">
+                          <a14:useLocalDpi xmlns:a14="http://schemas.microsoft.com/office/drawing/2010/main" val="0"/>
+                        </a:ext>
+                      </a:extLst>
+                    </a:blip>
+                    <a:stretch>
+                      <a:fillRect/>
+                    </a:stretch>
+                  </pic:blipFill>
+                  <pic:spPr>
+                    <a:xfrm>
+                      <a:off x="0" y="0"/>
+                      <a:ext cx="3022913" cy="1050433"/>
+                    </a:xfrm>
+                    <a:prstGeom prst="rect">
+                      <a:avLst/>
+                    </a:prstGeom>
+                  </pic:spPr>
+                </pic:pic>
+              </a:graphicData>
+            </a:graphic>
+            <wp14:sizeRelH relativeFrom="page">
+              <wp14:pctWidth>0</wp14:pctWidth>
+            </wp14:sizeRelH>
+            <wp14:sizeRelV relativeFrom="page">
+              <wp14:pctHeight>0</wp14:pctHeight>
+            </wp14:sizeRelV>
+          </wp:anchor>
+        </w:drawing>
+      </w:r>
+    </w:p>
+    <w:p>
+      <w:pPr>
+        <w:rPr>
+          <w:sz w:val="20"/>
+        </w:rPr>
+      </w:pPr>
+    </w:p>
+    <w:p>
+      <w:pPr>
+        <w:rPr>
+          <w:sz w:val="20"/>
+        </w:rPr>
       </w:pPr>
     </w:p>
     <w:tbl>
       <w:tblPr>
         <w:tblStyle w:val="TableNormal"/>
-        <w:tblW w:w="0" w:type="auto"/>
-        <w:tblInd w:w="131" w:type="dxa"/>
+        <w:tblpPr w:leftFromText="141" w:rightFromText="141" w:vertAnchor="page" w:horzAnchor="margin" w:tblpY="4970"/>
+        <w:tblW w:w="9052" w:type="dxa"/>
         <w:tblBorders>
           <w:top w:val="single" w:sz="4" w:space="0" w:color="000000"/>
           <w:left w:val="single" w:sz="4" w:space="0" w:color="000000"/>
@@ -4008,16 +5041,17 @@
         <w:tblLook w:val="01E0" w:firstRow="1" w:lastRow="1" w:firstColumn="1" w:lastColumn="1" w:noHBand="0" w:noVBand="0"/>
       </w:tblPr>
       <w:tblGrid>
-        <w:gridCol w:w="1608"/>
-        <w:gridCol w:w="7444"/>
+        <w:gridCol w:w="2830"/>
+        <w:gridCol w:w="6222"/>
       </w:tblGrid>
       <w:tr>
         <w:trPr>
-          <w:trHeight w:val="333"/>
+          <w:trHeight w:val="701"/>
         </w:trPr>
         <w:tc>
           <w:tcPr>
-            <w:tcW w:w="1608" w:type="dxa"/>
+            <w:tcW w:w="2830" w:type="dxa"/>
+            <w:vAlign w:val="center"/>
           </w:tcPr>
           <w:p>
             <w:pPr>
@@ -4032,20 +5066,20 @@
               <w:rPr>
                 <w:sz w:val="29"/>
               </w:rPr>
-              <w:lastRenderedPageBreak/>
-              <w:t>TITULO</w:t>
+              <w:t>Identificador</w:t>
             </w:r>
           </w:p>
         </w:tc>
         <w:tc>
           <w:tcPr>
-            <w:tcW w:w="7444" w:type="dxa"/>
+            <w:tcW w:w="6222" w:type="dxa"/>
+            <w:vAlign w:val="center"/>
           </w:tcPr>
           <w:p>
             <w:pPr>
               <w:pStyle w:val="TableParagraph"/>
               <w:spacing w:line="240" w:lineRule="auto"/>
-              <w:ind w:right="85"/>
+              <w:ind w:left="0" w:right="85"/>
               <w:rPr>
                 <w:sz w:val="25"/>
               </w:rPr>
@@ -4054,18 +5088,33 @@
               <w:rPr>
                 <w:sz w:val="25"/>
               </w:rPr>
-              <w:t>(TITULO’=’’”’Cadena+’’’’;’)$</w:t>
+              <w:t>(L(L|D|’_</w:t>
+            </w:r>
+            <w:proofErr w:type="gramStart"/>
+            <w:r>
+              <w:rPr>
+                <w:sz w:val="25"/>
+              </w:rPr>
+              <w:t>’)*</w:t>
+            </w:r>
+            <w:proofErr w:type="gramEnd"/>
+            <w:r>
+              <w:rPr>
+                <w:sz w:val="25"/>
+              </w:rPr>
+              <w:t>)$</w:t>
             </w:r>
           </w:p>
         </w:tc>
       </w:tr>
       <w:tr>
         <w:trPr>
-          <w:trHeight w:val="287"/>
+          <w:trHeight w:val="703"/>
         </w:trPr>
         <w:tc>
           <w:tcPr>
-            <w:tcW w:w="1608" w:type="dxa"/>
+            <w:tcW w:w="2830" w:type="dxa"/>
+            <w:vAlign w:val="center"/>
           </w:tcPr>
           <w:p>
             <w:pPr>
@@ -4080,13 +5129,14 @@
               <w:rPr>
                 <w:sz w:val="25"/>
               </w:rPr>
-              <w:t>ANCHO</w:t>
+              <w:t>Símbolo</w:t>
             </w:r>
           </w:p>
         </w:tc>
         <w:tc>
           <w:tcPr>
-            <w:tcW w:w="7444" w:type="dxa"/>
+            <w:tcW w:w="6222" w:type="dxa"/>
+            <w:vAlign w:val="center"/>
           </w:tcPr>
           <w:p>
             <w:pPr>
@@ -4101,18 +5151,39 @@
               <w:rPr>
                 <w:sz w:val="25"/>
               </w:rPr>
-              <w:t>(ANCHO’=’Digito+’;’)$</w:t>
+              <w:t>(</w:t>
             </w:r>
+            <w:r>
+              <w:rPr>
+                <w:sz w:val="25"/>
+              </w:rPr>
+              <w:t>S</w:t>
+            </w:r>
+            <w:r>
+              <w:rPr>
+                <w:sz w:val="25"/>
+              </w:rPr>
+              <w:t>S</w:t>
+            </w:r>
+            <w:proofErr w:type="gramStart"/>
+            <w:r>
+              <w:rPr>
+                <w:sz w:val="25"/>
+              </w:rPr>
+              <w:t>*)$</w:t>
+            </w:r>
+            <w:proofErr w:type="gramEnd"/>
           </w:p>
         </w:tc>
       </w:tr>
       <w:tr>
         <w:trPr>
-          <w:trHeight w:val="287"/>
+          <w:trHeight w:val="703"/>
         </w:trPr>
         <w:tc>
           <w:tcPr>
-            <w:tcW w:w="1608" w:type="dxa"/>
+            <w:tcW w:w="2830" w:type="dxa"/>
+            <w:vAlign w:val="center"/>
           </w:tcPr>
           <w:p>
             <w:pPr>
@@ -4126,13 +5197,14 @@
               <w:rPr>
                 <w:sz w:val="25"/>
               </w:rPr>
-              <w:t>ALTO</w:t>
+              <w:t>Numero</w:t>
             </w:r>
           </w:p>
         </w:tc>
         <w:tc>
           <w:tcPr>
-            <w:tcW w:w="7444" w:type="dxa"/>
+            <w:tcW w:w="6222" w:type="dxa"/>
+            <w:vAlign w:val="center"/>
           </w:tcPr>
           <w:p>
             <w:pPr>
@@ -4146,18 +5218,33 @@
               <w:rPr>
                 <w:sz w:val="25"/>
               </w:rPr>
-              <w:t>(ALTO’=’Digito+’;’)$</w:t>
+              <w:t>((‘+’|’</w:t>
+            </w:r>
+            <w:proofErr w:type="gramStart"/>
+            <w:r>
+              <w:rPr>
+                <w:sz w:val="25"/>
+              </w:rPr>
+              <w:t>-‘</w:t>
+            </w:r>
+            <w:proofErr w:type="gramEnd"/>
+            <w:r>
+              <w:rPr>
+                <w:sz w:val="25"/>
+              </w:rPr>
+              <w:t>)?(D+)(‘.’D+)?)$</w:t>
             </w:r>
           </w:p>
         </w:tc>
       </w:tr>
       <w:tr>
         <w:trPr>
-          <w:trHeight w:val="287"/>
+          <w:trHeight w:val="703"/>
         </w:trPr>
         <w:tc>
           <w:tcPr>
-            <w:tcW w:w="1608" w:type="dxa"/>
+            <w:tcW w:w="2830" w:type="dxa"/>
+            <w:vAlign w:val="center"/>
           </w:tcPr>
           <w:p>
             <w:pPr>
@@ -4171,13 +5258,14 @@
               <w:rPr>
                 <w:sz w:val="25"/>
               </w:rPr>
-              <w:t>FILAS</w:t>
+              <w:t>Cadena</w:t>
             </w:r>
           </w:p>
         </w:tc>
         <w:tc>
           <w:tcPr>
-            <w:tcW w:w="7444" w:type="dxa"/>
+            <w:tcW w:w="6222" w:type="dxa"/>
+            <w:vAlign w:val="center"/>
           </w:tcPr>
           <w:p>
             <w:pPr>
@@ -4191,25 +5279,25 @@
               <w:rPr>
                 <w:sz w:val="25"/>
               </w:rPr>
-              <w:t>(FILAS’=’Digito+’;’)$</w:t>
+              <w:t>(‘”’(^ “) ´’”’)$</w:t>
             </w:r>
           </w:p>
         </w:tc>
       </w:tr>
       <w:tr>
         <w:trPr>
-          <w:trHeight w:val="575"/>
+          <w:trHeight w:val="703"/>
         </w:trPr>
         <w:tc>
           <w:tcPr>
-            <w:tcW w:w="1608" w:type="dxa"/>
+            <w:tcW w:w="2830" w:type="dxa"/>
+            <w:vAlign w:val="center"/>
           </w:tcPr>
           <w:p>
             <w:pPr>
               <w:pStyle w:val="TableParagraph"/>
               <w:spacing w:line="280" w:lineRule="atLeast"/>
               <w:ind w:left="719" w:right="151" w:hanging="543"/>
-              <w:jc w:val="left"/>
               <w:rPr>
                 <w:sz w:val="25"/>
               </w:rPr>
@@ -4218,26 +5306,14 @@
               <w:rPr>
                 <w:sz w:val="25"/>
               </w:rPr>
-              <w:t>COLUMNA</w:t>
-            </w:r>
-            <w:r>
-              <w:rPr>
-                <w:spacing w:val="-68"/>
-                <w:sz w:val="25"/>
-              </w:rPr>
-              <w:t xml:space="preserve"> </w:t>
-            </w:r>
-            <w:r>
-              <w:rPr>
-                <w:sz w:val="25"/>
-              </w:rPr>
-              <w:t>S</w:t>
+              <w:t>Comentario multilínea</w:t>
             </w:r>
           </w:p>
         </w:tc>
         <w:tc>
           <w:tcPr>
-            <w:tcW w:w="7444" w:type="dxa"/>
+            <w:tcW w:w="6222" w:type="dxa"/>
+            <w:vAlign w:val="center"/>
           </w:tcPr>
           <w:p>
             <w:pPr>
@@ -4252,7 +5328,7 @@
               <w:rPr>
                 <w:sz w:val="25"/>
               </w:rPr>
-              <w:t>(COLUMNAS’=’Digito+’;’)$</w:t>
+              <w:t>(‘ ‘ ‘ ‘ ‘ ‘ ‘ ‘ ‘ (^ ‘’’’)* ‘ ‘ ‘ ‘ ‘ ‘ ‘ ‘ ‘)$</w:t>
             </w:r>
           </w:p>
         </w:tc>
@@ -4263,7 +5339,8 @@
         </w:trPr>
         <w:tc>
           <w:tcPr>
-            <w:tcW w:w="1608" w:type="dxa"/>
+            <w:tcW w:w="2830" w:type="dxa"/>
+            <w:vAlign w:val="center"/>
           </w:tcPr>
           <w:p>
             <w:pPr>
@@ -4278,13 +5355,22 @@
               <w:rPr>
                 <w:sz w:val="25"/>
               </w:rPr>
-              <w:t>CELDAS</w:t>
+              <w:t xml:space="preserve">Comentario </w:t>
             </w:r>
+            <w:proofErr w:type="spellStart"/>
+            <w:r>
+              <w:rPr>
+                <w:sz w:val="25"/>
+              </w:rPr>
+              <w:t>Linea</w:t>
+            </w:r>
+            <w:proofErr w:type="spellEnd"/>
           </w:p>
         </w:tc>
         <w:tc>
           <w:tcPr>
-            <w:tcW w:w="7444" w:type="dxa"/>
+            <w:tcW w:w="6222" w:type="dxa"/>
+            <w:vAlign w:val="center"/>
           </w:tcPr>
           <w:p>
             <w:pPr>
@@ -4299,69 +5385,21 @@
               <w:rPr>
                 <w:sz w:val="25"/>
               </w:rPr>
-              <w:t>(CELDAS’=’’{(‘[‘Digito+,Digito+,TRUE|FALSE,#HHHHHHH])+’}’’;’)</w:t>
+              <w:t>(‘#</w:t>
             </w:r>
-          </w:p>
-          <w:p>
-            <w:pPr>
-              <w:pStyle w:val="TableParagraph"/>
-              <w:spacing w:before="1"/>
-              <w:ind w:left="2" w:right="0"/>
-              <w:rPr>
-                <w:sz w:val="25"/>
-              </w:rPr>
-            </w:pPr>
-            <w:r>
-              <w:rPr>
-                <w:w w:val="99"/>
-                <w:sz w:val="25"/>
-              </w:rPr>
-              <w:t>$</w:t>
-            </w:r>
-          </w:p>
-        </w:tc>
-      </w:tr>
-      <w:tr>
-        <w:trPr>
-          <w:trHeight w:val="287"/>
-        </w:trPr>
-        <w:tc>
-          <w:tcPr>
-            <w:tcW w:w="1608" w:type="dxa"/>
-          </w:tcPr>
-          <w:p>
-            <w:pPr>
-              <w:pStyle w:val="TableParagraph"/>
-              <w:ind w:left="255"/>
-              <w:rPr>
-                <w:sz w:val="25"/>
-              </w:rPr>
-            </w:pPr>
+            <w:proofErr w:type="gramStart"/>
             <w:r>
               <w:rPr>
                 <w:sz w:val="25"/>
               </w:rPr>
-              <w:t>FILTROS</w:t>
+              <w:t>’(</w:t>
             </w:r>
-          </w:p>
-        </w:tc>
-        <w:tc>
-          <w:tcPr>
-            <w:tcW w:w="7444" w:type="dxa"/>
-          </w:tcPr>
-          <w:p>
-            <w:pPr>
-              <w:pStyle w:val="TableParagraph"/>
-              <w:ind w:right="83"/>
-              <w:rPr>
-                <w:sz w:val="25"/>
-              </w:rPr>
-            </w:pPr>
+            <w:proofErr w:type="gramEnd"/>
             <w:r>
               <w:rPr>
                 <w:sz w:val="25"/>
               </w:rPr>
-              <w:t>(FILTROS’=(LETRA+)(LETRA+’,’)*’;’)$</w:t>
+              <w:t>^ \n)*)$</w:t>
             </w:r>
           </w:p>
         </w:tc>
@@ -4370,14 +5408,49 @@
     <w:p>
       <w:pPr>
         <w:rPr>
-          <w:sz w:val="25"/>
+          <w:sz w:val="20"/>
+        </w:rPr>
+      </w:pPr>
+    </w:p>
+    <w:p>
+      <w:pPr>
+        <w:rPr>
+          <w:sz w:val="20"/>
+        </w:rPr>
+      </w:pPr>
+    </w:p>
+    <w:p>
+      <w:pPr>
+        <w:rPr>
+          <w:sz w:val="20"/>
+        </w:rPr>
+      </w:pPr>
+    </w:p>
+    <w:p>
+      <w:pPr>
+        <w:rPr>
+          <w:sz w:val="20"/>
+        </w:rPr>
+      </w:pPr>
+    </w:p>
+    <w:p>
+      <w:pPr>
+        <w:rPr>
+          <w:sz w:val="20"/>
+        </w:rPr>
+      </w:pPr>
+    </w:p>
+    <w:p>
+      <w:pPr>
+        <w:rPr>
+          <w:sz w:val="20"/>
         </w:rPr>
         <w:sectPr>
-          <w:footerReference w:type="default" r:id="rId24"/>
+          <w:footerReference w:type="default" r:id="rId31"/>
           <w:pgSz w:w="12240" w:h="15840"/>
-          <w:pgMar w:top="1340" w:right="1460" w:bottom="1120" w:left="1480" w:header="0" w:footer="924" w:gutter="0"/>
-          <w:pgNumType w:start="8"/>
+          <w:pgMar w:top="1417" w:right="1701" w:bottom="1417" w:left="1701" w:header="0" w:footer="0" w:gutter="0"/>
           <w:cols w:space="720"/>
+          <w:docGrid w:linePitch="299"/>
         </w:sectPr>
       </w:pPr>
     </w:p>
@@ -4515,370 +5588,309 @@
     </w:p>
     <w:p>
       <w:pPr>
-        <w:ind w:left="1501" w:right="1513"/>
         <w:jc w:val="center"/>
         <w:rPr>
-          <w:rFonts w:ascii="Calibri Light"/>
-          <w:sz w:val="24"/>
-        </w:rPr>
-      </w:pPr>
-      <w:r>
-        <w:rPr>
-          <w:noProof/>
-        </w:rPr>
-        <mc:AlternateContent>
-          <mc:Choice Requires="wps">
-            <w:drawing>
-              <wp:anchor distT="0" distB="0" distL="0" distR="0" simplePos="0" relativeHeight="487591936" behindDoc="1" locked="0" layoutInCell="1" allowOverlap="1" wp14:anchorId="244D3F50" wp14:editId="3892FC7A">
-                <wp:simplePos x="0" y="0"/>
-                <wp:positionH relativeFrom="page">
-                  <wp:posOffset>1009650</wp:posOffset>
-                </wp:positionH>
-                <wp:positionV relativeFrom="paragraph">
-                  <wp:posOffset>264160</wp:posOffset>
-                </wp:positionV>
-                <wp:extent cx="5753100" cy="3068320"/>
-                <wp:effectExtent l="0" t="0" r="0" b="0"/>
-                <wp:wrapTopAndBottom/>
-                <wp:docPr id="10" name="Text Box 2"/>
-                <wp:cNvGraphicFramePr>
-                  <a:graphicFrameLocks xmlns:a="http://schemas.openxmlformats.org/drawingml/2006/main"/>
-                </wp:cNvGraphicFramePr>
-                <a:graphic xmlns:a="http://schemas.openxmlformats.org/drawingml/2006/main">
-                  <a:graphicData uri="http://schemas.microsoft.com/office/word/2010/wordprocessingShape">
-                    <wps:wsp>
-                      <wps:cNvSpPr txBox="1">
-                        <a:spLocks noChangeArrowheads="1"/>
-                      </wps:cNvSpPr>
-                      <wps:spPr bwMode="auto">
-                        <a:xfrm>
-                          <a:off x="0" y="0"/>
-                          <a:ext cx="5753100" cy="3068320"/>
-                        </a:xfrm>
-                        <a:prstGeom prst="rect">
-                          <a:avLst/>
-                        </a:prstGeom>
-                        <a:noFill/>
-                        <a:ln>
-                          <a:noFill/>
-                        </a:ln>
-                        <a:extLst>
-                          <a:ext uri="{909E8E84-426E-40DD-AFC4-6F175D3DCCD1}">
-                            <a14:hiddenFill xmlns:a14="http://schemas.microsoft.com/office/drawing/2010/main">
-                              <a:solidFill>
-                                <a:srgbClr val="FFFFFF"/>
-                              </a:solidFill>
-                            </a14:hiddenFill>
-                          </a:ext>
-                          <a:ext uri="{91240B29-F687-4F45-9708-019B960494DF}">
-                            <a14:hiddenLine xmlns:a14="http://schemas.microsoft.com/office/drawing/2010/main" w="9525">
-                              <a:solidFill>
-                                <a:srgbClr val="000000"/>
-                              </a:solidFill>
-                              <a:miter lim="800000"/>
-                              <a:headEnd/>
-                              <a:tailEnd/>
-                            </a14:hiddenLine>
-                          </a:ext>
-                        </a:extLst>
-                      </wps:spPr>
-                      <wps:txbx>
-                        <w:txbxContent>
-                          <w:p>
-                            <w:pPr>
-                              <w:pStyle w:val="Textoindependiente"/>
-                              <w:rPr>
-                                <w:rFonts w:ascii="Calibri Light"/>
-                                <w:sz w:val="32"/>
-                              </w:rPr>
-                            </w:pPr>
-                          </w:p>
-                          <w:p>
-                            <w:pPr>
-                              <w:pStyle w:val="Textoindependiente"/>
-                              <w:rPr>
-                                <w:rFonts w:ascii="Calibri Light"/>
-                                <w:sz w:val="32"/>
-                              </w:rPr>
-                            </w:pPr>
-                          </w:p>
-                          <w:p>
-                            <w:pPr>
-                              <w:pStyle w:val="Textoindependiente"/>
-                              <w:rPr>
-                                <w:rFonts w:ascii="Calibri Light"/>
-                                <w:sz w:val="32"/>
-                              </w:rPr>
-                            </w:pPr>
-                          </w:p>
-                          <w:p>
-                            <w:pPr>
-                              <w:pStyle w:val="Textoindependiente"/>
-                              <w:rPr>
-                                <w:rFonts w:ascii="Calibri Light"/>
-                                <w:sz w:val="32"/>
-                              </w:rPr>
-                            </w:pPr>
-                          </w:p>
-                          <w:p>
-                            <w:pPr>
-                              <w:pStyle w:val="Textoindependiente"/>
-                              <w:rPr>
-                                <w:rFonts w:ascii="Calibri Light"/>
-                                <w:sz w:val="32"/>
-                              </w:rPr>
-                            </w:pPr>
-                          </w:p>
-                          <w:p>
-                            <w:pPr>
-                              <w:pStyle w:val="Textoindependiente"/>
-                              <w:rPr>
-                                <w:rFonts w:ascii="Calibri Light"/>
-                                <w:sz w:val="32"/>
-                              </w:rPr>
-                            </w:pPr>
-                          </w:p>
-                          <w:p>
-                            <w:pPr>
-                              <w:pStyle w:val="Textoindependiente"/>
-                              <w:rPr>
-                                <w:rFonts w:ascii="Calibri Light"/>
-                                <w:sz w:val="32"/>
-                              </w:rPr>
-                            </w:pPr>
-                          </w:p>
-                          <w:p>
-                            <w:pPr>
-                              <w:pStyle w:val="Textoindependiente"/>
-                              <w:spacing w:before="7"/>
-                              <w:rPr>
-                                <w:rFonts w:ascii="Calibri Light"/>
-                                <w:sz w:val="45"/>
-                              </w:rPr>
-                            </w:pPr>
-                          </w:p>
-                          <w:p>
-                            <w:pPr>
-                              <w:ind w:left="2679" w:right="2674"/>
-                              <w:jc w:val="center"/>
-                              <w:rPr>
-                                <w:rFonts w:ascii="Calibri Light"/>
-                                <w:sz w:val="32"/>
-                              </w:rPr>
-                            </w:pPr>
-                            <w:r>
-                              <w:rPr>
-                                <w:rFonts w:ascii="Calibri Light"/>
-                                <w:color w:val="2D5294"/>
-                                <w:sz w:val="32"/>
-                              </w:rPr>
-                              <w:t>Requerimientos</w:t>
-                            </w:r>
-                            <w:r>
-                              <w:rPr>
-                                <w:rFonts w:ascii="Calibri Light"/>
-                                <w:color w:val="2D5294"/>
-                                <w:spacing w:val="-8"/>
-                                <w:sz w:val="32"/>
-                              </w:rPr>
-                              <w:t xml:space="preserve"> </w:t>
-                            </w:r>
-                            <w:r>
-                              <w:rPr>
-                                <w:rFonts w:ascii="Calibri Light"/>
-                                <w:color w:val="2D5294"/>
-                                <w:sz w:val="32"/>
-                              </w:rPr>
-                              <w:t>para</w:t>
-                            </w:r>
-                            <w:r>
-                              <w:rPr>
-                                <w:rFonts w:ascii="Calibri Light"/>
-                                <w:color w:val="2D5294"/>
-                                <w:spacing w:val="-1"/>
-                                <w:sz w:val="32"/>
-                              </w:rPr>
-                              <w:t xml:space="preserve"> </w:t>
-                            </w:r>
-                            <w:r>
-                              <w:rPr>
-                                <w:rFonts w:ascii="Calibri Light"/>
-                                <w:color w:val="2D5294"/>
-                                <w:sz w:val="32"/>
-                              </w:rPr>
-                              <w:t>Python</w:t>
-                            </w:r>
-                          </w:p>
-                        </w:txbxContent>
-                      </wps:txbx>
-                      <wps:bodyPr rot="0" vert="horz" wrap="square" lIns="0" tIns="0" rIns="0" bIns="0" anchor="t" anchorCtr="0" upright="1">
-                        <a:noAutofit/>
-                      </wps:bodyPr>
-                    </wps:wsp>
-                  </a:graphicData>
-                </a:graphic>
-                <wp14:sizeRelH relativeFrom="page">
-                  <wp14:pctWidth>0</wp14:pctWidth>
-                </wp14:sizeRelH>
-                <wp14:sizeRelV relativeFrom="page">
-                  <wp14:pctHeight>0</wp14:pctHeight>
-                </wp14:sizeRelV>
-              </wp:anchor>
-            </w:drawing>
-          </mc:Choice>
-          <mc:Fallback>
-            <w:pict>
-              <v:shape w14:anchorId="244D3F50" id="Text Box 2" o:spid="_x0000_s1031" type="#_x0000_t202" style="position:absolute;left:0;text-align:left;margin-left:79.5pt;margin-top:20.8pt;width:453pt;height:241.6pt;z-index:-15724544;visibility:visible;mso-wrap-style:square;mso-width-percent:0;mso-height-percent:0;mso-wrap-distance-left:0;mso-wrap-distance-top:0;mso-wrap-distance-right:0;mso-wrap-distance-bottom:0;mso-position-horizontal:absolute;mso-position-horizontal-relative:page;mso-position-vertical:absolute;mso-position-vertical-relative:text;mso-width-percent:0;mso-height-percent:0;mso-width-relative:page;mso-height-relative:page;v-text-anchor:top" o:gfxdata="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" filled="f" stroked="f">
-                <v:textbox inset="0,0,0,0">
-                  <w:txbxContent>
-                    <w:p>
-                      <w:pPr>
-                        <w:pStyle w:val="Textoindependiente"/>
-                        <w:rPr>
-                          <w:rFonts w:ascii="Calibri Light"/>
-                          <w:sz w:val="32"/>
-                        </w:rPr>
-                      </w:pPr>
-                    </w:p>
-                    <w:p>
-                      <w:pPr>
-                        <w:pStyle w:val="Textoindependiente"/>
-                        <w:rPr>
-                          <w:rFonts w:ascii="Calibri Light"/>
-                          <w:sz w:val="32"/>
-                        </w:rPr>
-                      </w:pPr>
-                    </w:p>
-                    <w:p>
-                      <w:pPr>
-                        <w:pStyle w:val="Textoindependiente"/>
-                        <w:rPr>
-                          <w:rFonts w:ascii="Calibri Light"/>
-                          <w:sz w:val="32"/>
-                        </w:rPr>
-                      </w:pPr>
-                    </w:p>
-                    <w:p>
-                      <w:pPr>
-                        <w:pStyle w:val="Textoindependiente"/>
-                        <w:rPr>
-                          <w:rFonts w:ascii="Calibri Light"/>
-                          <w:sz w:val="32"/>
-                        </w:rPr>
-                      </w:pPr>
-                    </w:p>
-                    <w:p>
-                      <w:pPr>
-                        <w:pStyle w:val="Textoindependiente"/>
-                        <w:rPr>
-                          <w:rFonts w:ascii="Calibri Light"/>
-                          <w:sz w:val="32"/>
-                        </w:rPr>
-                      </w:pPr>
-                    </w:p>
-                    <w:p>
-                      <w:pPr>
-                        <w:pStyle w:val="Textoindependiente"/>
-                        <w:rPr>
-                          <w:rFonts w:ascii="Calibri Light"/>
-                          <w:sz w:val="32"/>
-                        </w:rPr>
-                      </w:pPr>
-                    </w:p>
-                    <w:p>
-                      <w:pPr>
-                        <w:pStyle w:val="Textoindependiente"/>
-                        <w:rPr>
-                          <w:rFonts w:ascii="Calibri Light"/>
-                          <w:sz w:val="32"/>
-                        </w:rPr>
-                      </w:pPr>
-                    </w:p>
-                    <w:p>
-                      <w:pPr>
-                        <w:pStyle w:val="Textoindependiente"/>
-                        <w:spacing w:before="7"/>
-                        <w:rPr>
-                          <w:rFonts w:ascii="Calibri Light"/>
-                          <w:sz w:val="45"/>
-                        </w:rPr>
-                      </w:pPr>
-                    </w:p>
-                    <w:p>
-                      <w:pPr>
-                        <w:ind w:left="2679" w:right="2674"/>
-                        <w:jc w:val="center"/>
-                        <w:rPr>
-                          <w:rFonts w:ascii="Calibri Light"/>
-                          <w:sz w:val="32"/>
-                        </w:rPr>
-                      </w:pPr>
-                      <w:r>
-                        <w:rPr>
-                          <w:rFonts w:ascii="Calibri Light"/>
-                          <w:color w:val="2D5294"/>
-                          <w:sz w:val="32"/>
-                        </w:rPr>
-                        <w:t>Requerimientos</w:t>
-                      </w:r>
-                      <w:r>
-                        <w:rPr>
-                          <w:rFonts w:ascii="Calibri Light"/>
-                          <w:color w:val="2D5294"/>
-                          <w:spacing w:val="-8"/>
-                          <w:sz w:val="32"/>
-                        </w:rPr>
-                        <w:t xml:space="preserve"> </w:t>
-                      </w:r>
-                      <w:r>
-                        <w:rPr>
-                          <w:rFonts w:ascii="Calibri Light"/>
-                          <w:color w:val="2D5294"/>
-                          <w:sz w:val="32"/>
-                        </w:rPr>
-                        <w:t>para</w:t>
-                      </w:r>
-                      <w:r>
-                        <w:rPr>
-                          <w:rFonts w:ascii="Calibri Light"/>
-                          <w:color w:val="2D5294"/>
-                          <w:spacing w:val="-1"/>
-                          <w:sz w:val="32"/>
-                        </w:rPr>
-                        <w:t xml:space="preserve"> </w:t>
-                      </w:r>
-                      <w:r>
-                        <w:rPr>
-                          <w:rFonts w:ascii="Calibri Light"/>
-                          <w:color w:val="2D5294"/>
-                          <w:sz w:val="32"/>
-                        </w:rPr>
-                        <w:t>Python</w:t>
-                      </w:r>
-                    </w:p>
-                  </w:txbxContent>
-                </v:textbox>
-                <w10:wrap type="topAndBottom" anchorx="page"/>
-              </v:shape>
-            </w:pict>
-          </mc:Fallback>
-        </mc:AlternateContent>
-      </w:r>
-      <w:r>
-        <w:rPr>
-          <w:noProof/>
-        </w:rPr>
+          <w:b/>
+          <w:bCs/>
+        </w:rPr>
+      </w:pPr>
+      <w:r>
+        <w:rPr>
+          <w:b/>
+          <w:bCs/>
+        </w:rPr>
+        <w:t>Visual</w:t>
+      </w:r>
+      <w:r>
+        <w:rPr>
+          <w:b/>
+          <w:bCs/>
+          <w:spacing w:val="-4"/>
+        </w:rPr>
+        <w:t xml:space="preserve"> </w:t>
+      </w:r>
+      <w:r>
+        <w:rPr>
+          <w:b/>
+          <w:bCs/>
+        </w:rPr>
+        <w:t>Studio</w:t>
+      </w:r>
+      <w:r>
+        <w:rPr>
+          <w:b/>
+          <w:bCs/>
+          <w:spacing w:val="-3"/>
+        </w:rPr>
+        <w:t xml:space="preserve"> </w:t>
+      </w:r>
+      <w:proofErr w:type="spellStart"/>
+      <w:r>
+        <w:rPr>
+          <w:b/>
+          <w:bCs/>
+        </w:rPr>
+        <w:t>Code</w:t>
+      </w:r>
+      <w:proofErr w:type="spellEnd"/>
+      <w:r>
+        <w:rPr>
+          <w:b/>
+          <w:bCs/>
+          <w:spacing w:val="-3"/>
+        </w:rPr>
+        <w:t xml:space="preserve"> </w:t>
+      </w:r>
+      <w:r>
+        <w:rPr>
+          <w:b/>
+          <w:bCs/>
+        </w:rPr>
+        <w:t>de</w:t>
+      </w:r>
+      <w:r>
+        <w:rPr>
+          <w:b/>
+          <w:bCs/>
+          <w:spacing w:val="-5"/>
+        </w:rPr>
+        <w:t xml:space="preserve"> </w:t>
+      </w:r>
+      <w:r>
+        <w:rPr>
+          <w:b/>
+          <w:bCs/>
+        </w:rPr>
+        <w:t>Microsoft</w:t>
+      </w:r>
+      <w:r>
+        <w:rPr>
+          <w:b/>
+          <w:bCs/>
+        </w:rPr>
+        <w:t xml:space="preserve"> versión</w:t>
+      </w:r>
+      <w:r>
+        <w:rPr>
+          <w:b/>
+          <w:bCs/>
+        </w:rPr>
+        <w:t xml:space="preserve"> 1.61.2</w:t>
+      </w:r>
+    </w:p>
+    <w:p>
+      <w:pPr>
+        <w:jc w:val="center"/>
+        <w:rPr>
+          <w:b/>
+          <w:bCs/>
+        </w:rPr>
+      </w:pPr>
+      <w:r>
         <w:drawing>
-          <wp:anchor distT="0" distB="0" distL="0" distR="0" simplePos="0" relativeHeight="9" behindDoc="0" locked="0" layoutInCell="1" allowOverlap="1" wp14:anchorId="4282A825" wp14:editId="2979633E">
+          <wp:anchor distT="0" distB="0" distL="114300" distR="114300" simplePos="0" relativeHeight="487598080" behindDoc="0" locked="0" layoutInCell="1" allowOverlap="1" wp14:anchorId="04CA40D5" wp14:editId="0AF0FDC0">
             <wp:simplePos x="0" y="0"/>
-            <wp:positionH relativeFrom="page">
-              <wp:posOffset>1605280</wp:posOffset>
+            <wp:positionH relativeFrom="margin">
+              <wp:align>right</wp:align>
             </wp:positionH>
             <wp:positionV relativeFrom="paragraph">
-              <wp:posOffset>3549723</wp:posOffset>
+              <wp:posOffset>56515</wp:posOffset>
             </wp:positionV>
-            <wp:extent cx="4984969" cy="1885569"/>
+            <wp:extent cx="5905500" cy="2867025"/>
+            <wp:effectExtent l="0" t="0" r="0" b="9525"/>
+            <wp:wrapNone/>
+            <wp:docPr id="31" name="Imagen 31" descr="Texto&#10;&#10;Descripción generada automáticamente"/>
+            <wp:cNvGraphicFramePr>
+              <a:graphicFrameLocks xmlns:a="http://schemas.openxmlformats.org/drawingml/2006/main" noChangeAspect="1"/>
+            </wp:cNvGraphicFramePr>
+            <a:graphic xmlns:a="http://schemas.openxmlformats.org/drawingml/2006/main">
+              <a:graphicData uri="http://schemas.openxmlformats.org/drawingml/2006/picture">
+                <pic:pic xmlns:pic="http://schemas.openxmlformats.org/drawingml/2006/picture">
+                  <pic:nvPicPr>
+                    <pic:cNvPr id="31" name="Imagen 31" descr="Texto&#10;&#10;Descripción generada automáticamente"/>
+                    <pic:cNvPicPr/>
+                  </pic:nvPicPr>
+                  <pic:blipFill>
+                    <a:blip r:embed="rId32">
+                      <a:extLst>
+                        <a:ext uri="{28A0092B-C50C-407E-A947-70E740481C1C}">
+                          <a14:useLocalDpi xmlns:a14="http://schemas.microsoft.com/office/drawing/2010/main" val="0"/>
+                        </a:ext>
+                      </a:extLst>
+                    </a:blip>
+                    <a:stretch>
+                      <a:fillRect/>
+                    </a:stretch>
+                  </pic:blipFill>
+                  <pic:spPr>
+                    <a:xfrm>
+                      <a:off x="0" y="0"/>
+                      <a:ext cx="5905500" cy="2867025"/>
+                    </a:xfrm>
+                    <a:prstGeom prst="rect">
+                      <a:avLst/>
+                    </a:prstGeom>
+                  </pic:spPr>
+                </pic:pic>
+              </a:graphicData>
+            </a:graphic>
+            <wp14:sizeRelH relativeFrom="page">
+              <wp14:pctWidth>0</wp14:pctWidth>
+            </wp14:sizeRelH>
+            <wp14:sizeRelV relativeFrom="page">
+              <wp14:pctHeight>0</wp14:pctHeight>
+            </wp14:sizeRelV>
+          </wp:anchor>
+        </w:drawing>
+      </w:r>
+    </w:p>
+    <w:p>
+      <w:pPr>
+        <w:pStyle w:val="Textoindependiente"/>
+        <w:spacing w:before="7"/>
+        <w:rPr>
+          <w:rFonts w:ascii="Calibri Light"/>
+          <w:sz w:val="23"/>
+        </w:rPr>
+      </w:pPr>
+    </w:p>
+    <w:p>
+      <w:pPr>
+        <w:rPr>
+          <w:rFonts w:ascii="Calibri Light"/>
+          <w:sz w:val="23"/>
+        </w:rPr>
+      </w:pPr>
+    </w:p>
+    <w:p>
+      <w:pPr>
+        <w:rPr>
+          <w:rFonts w:ascii="Calibri Light"/>
+          <w:sz w:val="23"/>
+        </w:rPr>
+      </w:pPr>
+    </w:p>
+    <w:p>
+      <w:pPr>
+        <w:rPr>
+          <w:rFonts w:ascii="Calibri Light"/>
+          <w:sz w:val="23"/>
+        </w:rPr>
+      </w:pPr>
+    </w:p>
+    <w:p>
+      <w:pPr>
+        <w:rPr>
+          <w:rFonts w:ascii="Calibri Light"/>
+          <w:sz w:val="23"/>
+        </w:rPr>
+        <w:sectPr>
+          <w:footerReference w:type="default" r:id="rId33"/>
+          <w:pgSz w:w="12240" w:h="15840"/>
+          <w:pgMar w:top="1420" w:right="1460" w:bottom="1120" w:left="1480" w:header="0" w:footer="924" w:gutter="0"/>
+          <w:cols w:space="720"/>
+        </w:sectPr>
+      </w:pPr>
+      <w:r>
+        <w:rPr>
+          <w:noProof/>
+        </w:rPr>
+        <w:drawing>
+          <wp:anchor distT="0" distB="0" distL="114300" distR="114300" simplePos="0" relativeHeight="487597056" behindDoc="0" locked="0" layoutInCell="1" allowOverlap="1" wp14:anchorId="665CA792" wp14:editId="013B846D">
+            <wp:simplePos x="0" y="0"/>
+            <wp:positionH relativeFrom="margin">
+              <wp:align>right</wp:align>
+            </wp:positionH>
+            <wp:positionV relativeFrom="paragraph">
+              <wp:posOffset>2235200</wp:posOffset>
+            </wp:positionV>
+            <wp:extent cx="5905500" cy="3147060"/>
             <wp:effectExtent l="0" t="0" r="0" b="0"/>
+            <wp:wrapNone/>
+            <wp:docPr id="30" name="Imagen 30" descr="Captura de pantalla de computadora&#10;&#10;Descripción generada automáticamente"/>
+            <wp:cNvGraphicFramePr>
+              <a:graphicFrameLocks xmlns:a="http://schemas.openxmlformats.org/drawingml/2006/main" noChangeAspect="1"/>
+            </wp:cNvGraphicFramePr>
+            <a:graphic xmlns:a="http://schemas.openxmlformats.org/drawingml/2006/main">
+              <a:graphicData uri="http://schemas.openxmlformats.org/drawingml/2006/picture">
+                <pic:pic xmlns:pic="http://schemas.openxmlformats.org/drawingml/2006/picture">
+                  <pic:nvPicPr>
+                    <pic:cNvPr id="30" name="Imagen 30" descr="Captura de pantalla de computadora&#10;&#10;Descripción generada automáticamente"/>
+                    <pic:cNvPicPr/>
+                  </pic:nvPicPr>
+                  <pic:blipFill>
+                    <a:blip r:embed="rId34">
+                      <a:extLst>
+                        <a:ext uri="{28A0092B-C50C-407E-A947-70E740481C1C}">
+                          <a14:useLocalDpi xmlns:a14="http://schemas.microsoft.com/office/drawing/2010/main" val="0"/>
+                        </a:ext>
+                      </a:extLst>
+                    </a:blip>
+                    <a:stretch>
+                      <a:fillRect/>
+                    </a:stretch>
+                  </pic:blipFill>
+                  <pic:spPr>
+                    <a:xfrm>
+                      <a:off x="0" y="0"/>
+                      <a:ext cx="5905500" cy="3147060"/>
+                    </a:xfrm>
+                    <a:prstGeom prst="rect">
+                      <a:avLst/>
+                    </a:prstGeom>
+                  </pic:spPr>
+                </pic:pic>
+              </a:graphicData>
+            </a:graphic>
+            <wp14:sizeRelH relativeFrom="page">
+              <wp14:pctWidth>0</wp14:pctWidth>
+            </wp14:sizeRelH>
+            <wp14:sizeRelV relativeFrom="page">
+              <wp14:pctHeight>0</wp14:pctHeight>
+            </wp14:sizeRelV>
+          </wp:anchor>
+        </w:drawing>
+      </w:r>
+    </w:p>
+    <w:p>
+      <w:pPr>
+        <w:spacing w:before="9"/>
+        <w:ind w:right="1513"/>
+        <w:jc w:val="center"/>
+        <w:rPr>
+          <w:rFonts w:ascii="Calibri Light" w:hAnsi="Calibri Light"/>
+          <w:sz w:val="36"/>
+        </w:rPr>
+      </w:pPr>
+      <w:r>
+        <w:rPr>
+          <w:rFonts w:ascii="Calibri Light" w:hAnsi="Calibri Light"/>
+          <w:color w:val="2D5294"/>
+          <w:sz w:val="36"/>
+        </w:rPr>
+        <w:lastRenderedPageBreak/>
+        <w:t>Requerimientos para Python</w:t>
+      </w:r>
+    </w:p>
+    <w:p>
+      <w:pPr>
+        <w:jc w:val="center"/>
+      </w:pPr>
+      <w:r>
+        <w:rPr>
+          <w:noProof/>
+        </w:rPr>
+        <w:drawing>
+          <wp:anchor distT="0" distB="0" distL="0" distR="0" simplePos="0" relativeHeight="9" behindDoc="0" locked="0" layoutInCell="1" allowOverlap="1" wp14:anchorId="4282A825" wp14:editId="614D6BFA">
+            <wp:simplePos x="0" y="0"/>
+            <wp:positionH relativeFrom="margin">
+              <wp:posOffset>533400</wp:posOffset>
+            </wp:positionH>
+            <wp:positionV relativeFrom="paragraph">
+              <wp:posOffset>242570</wp:posOffset>
+            </wp:positionV>
+            <wp:extent cx="4984750" cy="1885315"/>
+            <wp:effectExtent l="0" t="0" r="6350" b="635"/>
             <wp:wrapTopAndBottom/>
             <wp:docPr id="17" name="image11.png" descr="Interfaz de usuario gráfica, Texto, Aplicación  Descripción generada automáticamente"/>
             <wp:cNvGraphicFramePr>
@@ -4892,7 +5904,7 @@
                     <pic:cNvPicPr/>
                   </pic:nvPicPr>
                   <pic:blipFill>
-                    <a:blip r:embed="rId25" cstate="print"/>
+                    <a:blip r:embed="rId35" cstate="print"/>
                     <a:stretch>
                       <a:fillRect/>
                     </a:stretch>
@@ -4900,7 +5912,7 @@
                   <pic:spPr>
                     <a:xfrm>
                       <a:off x="0" y="0"/>
-                      <a:ext cx="4984969" cy="1885569"/>
+                      <a:ext cx="4984750" cy="1885315"/>
                     </a:xfrm>
                     <a:prstGeom prst="rect">
                       <a:avLst/>
@@ -4912,23 +5924,73 @@
           </wp:anchor>
         </w:drawing>
       </w:r>
+    </w:p>
+    <w:p>
+      <w:pPr>
+        <w:pStyle w:val="Ttulo2"/>
+        <w:spacing w:before="29"/>
+        <w:ind w:left="0"/>
+        <w:rPr>
+          <w:color w:val="2D5294"/>
+        </w:rPr>
+      </w:pPr>
+    </w:p>
+    <w:p>
+      <w:pPr>
+        <w:spacing w:before="9"/>
+        <w:ind w:right="1513"/>
+        <w:jc w:val="center"/>
+        <w:rPr>
+          <w:rFonts w:ascii="Calibri Light" w:hAnsi="Calibri Light"/>
+          <w:color w:val="2D5294"/>
+          <w:sz w:val="36"/>
+        </w:rPr>
+      </w:pPr>
+      <w:r>
+        <w:rPr>
+          <w:rFonts w:ascii="Calibri Light" w:hAnsi="Calibri Light"/>
+          <w:color w:val="2D5294"/>
+          <w:sz w:val="36"/>
+        </w:rPr>
+        <w:t>Librerías Utilizadas</w:t>
+      </w:r>
+    </w:p>
+    <w:p>
+      <w:pPr>
+        <w:spacing w:before="9"/>
+        <w:ind w:right="1513"/>
+        <w:jc w:val="center"/>
+        <w:rPr>
+          <w:rFonts w:ascii="Calibri Light" w:hAnsi="Calibri Light"/>
+          <w:sz w:val="36"/>
+        </w:rPr>
+      </w:pPr>
+    </w:p>
+    <w:p>
+      <w:pPr>
+        <w:pStyle w:val="Textoindependiente"/>
+        <w:rPr>
+          <w:rFonts w:ascii="Calibri Light"/>
+          <w:sz w:val="20"/>
+        </w:rPr>
+      </w:pPr>
       <w:r>
         <w:rPr>
           <w:noProof/>
         </w:rPr>
         <w:drawing>
-          <wp:anchor distT="0" distB="0" distL="0" distR="0" simplePos="0" relativeHeight="15733760" behindDoc="0" locked="0" layoutInCell="1" allowOverlap="1" wp14:anchorId="30E10629" wp14:editId="43B6150E">
+          <wp:anchor distT="0" distB="0" distL="114300" distR="114300" simplePos="0" relativeHeight="487599104" behindDoc="0" locked="0" layoutInCell="1" allowOverlap="1" wp14:anchorId="7DFC48E7" wp14:editId="55AC00BE">
             <wp:simplePos x="0" y="0"/>
-            <wp:positionH relativeFrom="page">
-              <wp:posOffset>1009650</wp:posOffset>
+            <wp:positionH relativeFrom="margin">
+              <wp:align>center</wp:align>
             </wp:positionH>
             <wp:positionV relativeFrom="paragraph">
-              <wp:posOffset>264233</wp:posOffset>
+              <wp:posOffset>1905</wp:posOffset>
             </wp:positionV>
-            <wp:extent cx="5753100" cy="3068319"/>
-            <wp:effectExtent l="0" t="0" r="0" b="0"/>
+            <wp:extent cx="3400425" cy="1476375"/>
+            <wp:effectExtent l="0" t="0" r="9525" b="9525"/>
             <wp:wrapNone/>
-            <wp:docPr id="19" name="image12.jpeg" descr="Captura de pantalla de computadora  Descripción generada automáticamente"/>
+            <wp:docPr id="33" name="Imagen 33" descr="Texto&#10;&#10;Descripción generada automáticamente"/>
             <wp:cNvGraphicFramePr>
               <a:graphicFrameLocks xmlns:a="http://schemas.openxmlformats.org/drawingml/2006/main" noChangeAspect="1"/>
             </wp:cNvGraphicFramePr>
@@ -4936,11 +5998,17 @@
               <a:graphicData uri="http://schemas.openxmlformats.org/drawingml/2006/picture">
                 <pic:pic xmlns:pic="http://schemas.openxmlformats.org/drawingml/2006/picture">
                   <pic:nvPicPr>
-                    <pic:cNvPr id="20" name="image12.jpeg"/>
+                    <pic:cNvPr id="33" name="Imagen 33" descr="Texto&#10;&#10;Descripción generada automáticamente"/>
                     <pic:cNvPicPr/>
                   </pic:nvPicPr>
                   <pic:blipFill>
-                    <a:blip r:embed="rId26" cstate="print"/>
+                    <a:blip r:embed="rId36">
+                      <a:extLst>
+                        <a:ext uri="{28A0092B-C50C-407E-A947-70E740481C1C}">
+                          <a14:useLocalDpi xmlns:a14="http://schemas.microsoft.com/office/drawing/2010/main" val="0"/>
+                        </a:ext>
+                      </a:extLst>
+                    </a:blip>
                     <a:stretch>
                       <a:fillRect/>
                     </a:stretch>
@@ -4948,7 +6016,7 @@
                   <pic:spPr>
                     <a:xfrm>
                       <a:off x="0" y="0"/>
-                      <a:ext cx="5753100" cy="3068319"/>
+                      <a:ext cx="3400425" cy="1476375"/>
                     </a:xfrm>
                     <a:prstGeom prst="rect">
                       <a:avLst/>
@@ -4957,144 +6025,15 @@
                 </pic:pic>
               </a:graphicData>
             </a:graphic>
+            <wp14:sizeRelH relativeFrom="page">
+              <wp14:pctWidth>0</wp14:pctWidth>
+            </wp14:sizeRelH>
+            <wp14:sizeRelV relativeFrom="page">
+              <wp14:pctHeight>0</wp14:pctHeight>
+            </wp14:sizeRelV>
           </wp:anchor>
         </w:drawing>
       </w:r>
-      <w:r>
-        <w:rPr>
-          <w:rFonts w:ascii="Calibri Light"/>
-          <w:color w:val="1F3761"/>
-          <w:sz w:val="24"/>
-        </w:rPr>
-        <w:t>Visual</w:t>
-      </w:r>
-      <w:r>
-        <w:rPr>
-          <w:rFonts w:ascii="Calibri Light"/>
-          <w:color w:val="1F3761"/>
-          <w:spacing w:val="-4"/>
-          <w:sz w:val="24"/>
-        </w:rPr>
-        <w:t xml:space="preserve"> </w:t>
-      </w:r>
-      <w:r>
-        <w:rPr>
-          <w:rFonts w:ascii="Calibri Light"/>
-          <w:color w:val="1F3761"/>
-          <w:sz w:val="24"/>
-        </w:rPr>
-        <w:t>Studio</w:t>
-      </w:r>
-      <w:r>
-        <w:rPr>
-          <w:rFonts w:ascii="Calibri Light"/>
-          <w:color w:val="1F3761"/>
-          <w:spacing w:val="-3"/>
-          <w:sz w:val="24"/>
-        </w:rPr>
-        <w:t xml:space="preserve"> </w:t>
-      </w:r>
-      <w:r>
-        <w:rPr>
-          <w:rFonts w:ascii="Calibri Light"/>
-          <w:color w:val="1F3761"/>
-          <w:sz w:val="24"/>
-        </w:rPr>
-        <w:t>Code</w:t>
-      </w:r>
-      <w:r>
-        <w:rPr>
-          <w:rFonts w:ascii="Calibri Light"/>
-          <w:color w:val="1F3761"/>
-          <w:spacing w:val="-3"/>
-          <w:sz w:val="24"/>
-        </w:rPr>
-        <w:t xml:space="preserve"> </w:t>
-      </w:r>
-      <w:r>
-        <w:rPr>
-          <w:rFonts w:ascii="Calibri Light"/>
-          <w:color w:val="1F3761"/>
-          <w:sz w:val="24"/>
-        </w:rPr>
-        <w:t>de</w:t>
-      </w:r>
-      <w:r>
-        <w:rPr>
-          <w:rFonts w:ascii="Calibri Light"/>
-          <w:color w:val="1F3761"/>
-          <w:spacing w:val="-5"/>
-          <w:sz w:val="24"/>
-        </w:rPr>
-        <w:t xml:space="preserve"> </w:t>
-      </w:r>
-      <w:r>
-        <w:rPr>
-          <w:rFonts w:ascii="Calibri Light"/>
-          <w:color w:val="1F3761"/>
-          <w:sz w:val="24"/>
-        </w:rPr>
-        <w:t>Microsoft</w:t>
-      </w:r>
-    </w:p>
-    <w:p>
-      <w:pPr>
-        <w:pStyle w:val="Textoindependiente"/>
-        <w:spacing w:before="7"/>
-        <w:rPr>
-          <w:rFonts w:ascii="Calibri Light"/>
-          <w:sz w:val="23"/>
-        </w:rPr>
-      </w:pPr>
-    </w:p>
-    <w:p>
-      <w:pPr>
-        <w:rPr>
-          <w:rFonts w:ascii="Calibri Light"/>
-          <w:sz w:val="23"/>
-        </w:rPr>
-        <w:sectPr>
-          <w:pgSz w:w="12240" w:h="15840"/>
-          <w:pgMar w:top="1420" w:right="1460" w:bottom="1120" w:left="1480" w:header="0" w:footer="924" w:gutter="0"/>
-          <w:cols w:space="720"/>
-        </w:sectPr>
-      </w:pPr>
-    </w:p>
-    <w:p>
-      <w:pPr>
-        <w:pStyle w:val="Ttulo2"/>
-        <w:spacing w:before="29"/>
-        <w:ind w:left="2205"/>
-      </w:pPr>
-      <w:r>
-        <w:rPr>
-          <w:color w:val="2D5294"/>
-        </w:rPr>
-        <w:lastRenderedPageBreak/>
-        <w:t>Librerías</w:t>
-      </w:r>
-      <w:r>
-        <w:rPr>
-          <w:color w:val="2D5294"/>
-          <w:spacing w:val="-2"/>
-        </w:rPr>
-        <w:t xml:space="preserve"> </w:t>
-      </w:r>
-      <w:r>
-        <w:rPr>
-          <w:color w:val="2D5294"/>
-        </w:rPr>
-        <w:t>utilizadas</w:t>
-      </w:r>
-    </w:p>
-    <w:p>
-      <w:pPr>
-        <w:pStyle w:val="Textoindependiente"/>
-        <w:rPr>
-          <w:rFonts w:ascii="Calibri Light"/>
-          <w:sz w:val="20"/>
-        </w:rPr>
-      </w:pPr>
     </w:p>
     <w:p>
       <w:pPr>
@@ -5105,54 +6044,36 @@
           <w:sz w:val="15"/>
         </w:rPr>
       </w:pPr>
-      <w:r>
-        <w:rPr>
-          <w:noProof/>
-        </w:rPr>
-        <w:drawing>
-          <wp:anchor distT="0" distB="0" distL="0" distR="0" simplePos="0" relativeHeight="11" behindDoc="0" locked="0" layoutInCell="1" allowOverlap="1" wp14:anchorId="3B52A2D6" wp14:editId="6C3DC308">
-            <wp:simplePos x="0" y="0"/>
-            <wp:positionH relativeFrom="page">
-              <wp:posOffset>1924050</wp:posOffset>
-            </wp:positionH>
-            <wp:positionV relativeFrom="paragraph">
-              <wp:posOffset>147577</wp:posOffset>
-            </wp:positionV>
-            <wp:extent cx="3505200" cy="752475"/>
-            <wp:effectExtent l="0" t="0" r="0" b="0"/>
-            <wp:wrapTopAndBottom/>
-            <wp:docPr id="21" name="image13.png" descr="Texto  Descripción generada automáticamente"/>
-            <wp:cNvGraphicFramePr>
-              <a:graphicFrameLocks xmlns:a="http://schemas.openxmlformats.org/drawingml/2006/main" noChangeAspect="1"/>
-            </wp:cNvGraphicFramePr>
-            <a:graphic xmlns:a="http://schemas.openxmlformats.org/drawingml/2006/main">
-              <a:graphicData uri="http://schemas.openxmlformats.org/drawingml/2006/picture">
-                <pic:pic xmlns:pic="http://schemas.openxmlformats.org/drawingml/2006/picture">
-                  <pic:nvPicPr>
-                    <pic:cNvPr id="22" name="image13.png"/>
-                    <pic:cNvPicPr/>
-                  </pic:nvPicPr>
-                  <pic:blipFill>
-                    <a:blip r:embed="rId27" cstate="print"/>
-                    <a:stretch>
-                      <a:fillRect/>
-                    </a:stretch>
-                  </pic:blipFill>
-                  <pic:spPr>
-                    <a:xfrm>
-                      <a:off x="0" y="0"/>
-                      <a:ext cx="3505200" cy="752475"/>
-                    </a:xfrm>
-                    <a:prstGeom prst="rect">
-                      <a:avLst/>
-                    </a:prstGeom>
-                  </pic:spPr>
-                </pic:pic>
-              </a:graphicData>
-            </a:graphic>
-          </wp:anchor>
-        </w:drawing>
-      </w:r>
+    </w:p>
+    <w:p>
+      <w:pPr>
+        <w:pStyle w:val="Textoindependiente"/>
+        <w:spacing w:before="10"/>
+        <w:rPr>
+          <w:rFonts w:ascii="Calibri Light"/>
+          <w:sz w:val="15"/>
+        </w:rPr>
+      </w:pPr>
+    </w:p>
+    <w:p>
+      <w:pPr>
+        <w:pStyle w:val="Textoindependiente"/>
+        <w:spacing w:before="10"/>
+        <w:rPr>
+          <w:rFonts w:ascii="Calibri Light"/>
+          <w:sz w:val="15"/>
+        </w:rPr>
+      </w:pPr>
+    </w:p>
+    <w:p>
+      <w:pPr>
+        <w:pStyle w:val="Textoindependiente"/>
+        <w:spacing w:before="10"/>
+        <w:rPr>
+          <w:rFonts w:ascii="Calibri Light"/>
+          <w:sz w:val="15"/>
+        </w:rPr>
+      </w:pPr>
     </w:p>
     <w:p>
       <w:pPr>
@@ -5160,6 +6081,26 @@
         <w:rPr>
           <w:rFonts w:ascii="Calibri Light"/>
           <w:sz w:val="36"/>
+        </w:rPr>
+      </w:pPr>
+    </w:p>
+    <w:p>
+      <w:pPr>
+        <w:pStyle w:val="Textoindependiente"/>
+        <w:spacing w:before="9"/>
+        <w:rPr>
+          <w:rFonts w:ascii="Calibri Light"/>
+          <w:sz w:val="37"/>
+        </w:rPr>
+      </w:pPr>
+    </w:p>
+    <w:p>
+      <w:pPr>
+        <w:pStyle w:val="Textoindependiente"/>
+        <w:spacing w:before="9"/>
+        <w:rPr>
+          <w:rFonts w:ascii="Calibri Light"/>
+          <w:sz w:val="37"/>
         </w:rPr>
       </w:pPr>
     </w:p>
@@ -5191,6 +6132,7 @@
           <w:color w:val="4F81BC"/>
         </w:rPr>
       </w:pPr>
+      <w:proofErr w:type="spellStart"/>
       <w:r>
         <w:rPr>
           <w:rFonts w:ascii="Arial" w:hAnsi="Arial"/>
@@ -5200,6 +6142,7 @@
         </w:rPr>
         <w:t>Tkinter</w:t>
       </w:r>
+      <w:proofErr w:type="spellEnd"/>
       <w:r>
         <w:rPr>
           <w:rFonts w:ascii="Arial" w:hAnsi="Arial"/>
@@ -5291,153 +6234,17 @@
           <w:sz w:val="16"/>
         </w:rPr>
       </w:pPr>
-      <w:r>
-        <w:rPr>
-          <w:noProof/>
-        </w:rPr>
-        <w:drawing>
-          <wp:anchor distT="0" distB="0" distL="0" distR="0" simplePos="0" relativeHeight="12" behindDoc="0" locked="0" layoutInCell="1" allowOverlap="1" wp14:anchorId="186FFB33" wp14:editId="1B049F95">
-            <wp:simplePos x="0" y="0"/>
-            <wp:positionH relativeFrom="page">
-              <wp:posOffset>2609850</wp:posOffset>
-            </wp:positionH>
-            <wp:positionV relativeFrom="paragraph">
-              <wp:posOffset>145307</wp:posOffset>
-            </wp:positionV>
-            <wp:extent cx="2543175" cy="419100"/>
-            <wp:effectExtent l="0" t="0" r="0" b="0"/>
-            <wp:wrapTopAndBottom/>
-            <wp:docPr id="23" name="image14.png"/>
-            <wp:cNvGraphicFramePr>
-              <a:graphicFrameLocks xmlns:a="http://schemas.openxmlformats.org/drawingml/2006/main" noChangeAspect="1"/>
-            </wp:cNvGraphicFramePr>
-            <a:graphic xmlns:a="http://schemas.openxmlformats.org/drawingml/2006/main">
-              <a:graphicData uri="http://schemas.openxmlformats.org/drawingml/2006/picture">
-                <pic:pic xmlns:pic="http://schemas.openxmlformats.org/drawingml/2006/picture">
-                  <pic:nvPicPr>
-                    <pic:cNvPr id="24" name="image14.png"/>
-                    <pic:cNvPicPr/>
-                  </pic:nvPicPr>
-                  <pic:blipFill>
-                    <a:blip r:embed="rId28" cstate="print"/>
-                    <a:stretch>
-                      <a:fillRect/>
-                    </a:stretch>
-                  </pic:blipFill>
-                  <pic:spPr>
-                    <a:xfrm>
-                      <a:off x="0" y="0"/>
-                      <a:ext cx="2543175" cy="419100"/>
-                    </a:xfrm>
-                    <a:prstGeom prst="rect">
-                      <a:avLst/>
-                    </a:prstGeom>
-                  </pic:spPr>
-                </pic:pic>
-              </a:graphicData>
-            </a:graphic>
-          </wp:anchor>
-        </w:drawing>
-      </w:r>
-    </w:p>
-    <w:p>
-      <w:pPr>
-        <w:pStyle w:val="Textoindependiente"/>
-        <w:rPr>
-          <w:sz w:val="24"/>
-        </w:rPr>
-      </w:pPr>
-    </w:p>
-    <w:p>
-      <w:pPr>
-        <w:pStyle w:val="Textoindependiente"/>
-        <w:spacing w:before="4"/>
-        <w:rPr>
-          <w:sz w:val="20"/>
-        </w:rPr>
-      </w:pPr>
-    </w:p>
-    <w:p>
-      <w:pPr>
-        <w:pStyle w:val="Prrafodelista"/>
-        <w:numPr>
-          <w:ilvl w:val="0"/>
-          <w:numId w:val="1"/>
-        </w:numPr>
-        <w:tabs>
-          <w:tab w:val="left" w:pos="841"/>
-          <w:tab w:val="left" w:pos="842"/>
-        </w:tabs>
-        <w:spacing w:before="1"/>
-        <w:ind w:right="187"/>
-        <w:rPr>
-          <w:rFonts w:ascii="Symbol" w:hAnsi="Symbol"/>
-        </w:rPr>
-      </w:pPr>
-      <w:r>
-        <w:rPr>
-          <w:rFonts w:ascii="Arial" w:hAnsi="Arial"/>
-          <w:b/>
-          <w:i/>
-          <w:color w:val="4F81BC"/>
-        </w:rPr>
-        <w:t>webbrowser</w:t>
-      </w:r>
-      <w:r>
-        <w:rPr>
-          <w:rFonts w:ascii="Arial" w:hAnsi="Arial"/>
-          <w:i/>
-          <w:color w:val="4F81BC"/>
-        </w:rPr>
-        <w:t xml:space="preserve">: </w:t>
-      </w:r>
-      <w:r>
-        <w:t>El pequeño módulo estándar webbrowser permite abrir un documento</w:t>
-      </w:r>
-      <w:r>
-        <w:rPr>
-          <w:spacing w:val="-59"/>
-        </w:rPr>
-        <w:t xml:space="preserve"> </w:t>
-      </w:r>
-      <w:r>
-        <w:t>o sitio web en el navegador por defecto en sistemas Unix, Windows y Max OS X.</w:t>
-      </w:r>
-      <w:r>
-        <w:rPr>
-          <w:spacing w:val="1"/>
-        </w:rPr>
-        <w:t xml:space="preserve"> </w:t>
-      </w:r>
-      <w:r>
-        <w:t>Posibilita la visualización en una nueva pestaña, ventana o en la actual, siempre que</w:t>
-      </w:r>
-      <w:r>
-        <w:rPr>
-          <w:spacing w:val="-59"/>
-        </w:rPr>
-        <w:t xml:space="preserve"> </w:t>
-      </w:r>
-      <w:r>
-        <w:t>sea</w:t>
-      </w:r>
-      <w:r>
-        <w:rPr>
-          <w:spacing w:val="-1"/>
-        </w:rPr>
-        <w:t xml:space="preserve"> </w:t>
-      </w:r>
-      <w:r>
-        <w:t>posible</w:t>
-      </w:r>
-    </w:p>
-    <w:p>
-      <w:pPr>
-        <w:pStyle w:val="Prrafodelista"/>
-        <w:numPr>
-          <w:ilvl w:val="0"/>
-          <w:numId w:val="1"/>
-        </w:numPr>
+    </w:p>
+    <w:p>
+      <w:pPr>
+        <w:pStyle w:val="Textoindependiente"/>
+        <w:rPr>
+          <w:sz w:val="24"/>
+        </w:rPr>
+      </w:pPr>
+    </w:p>
+    <w:p>
+      <w:pPr>
         <w:tabs>
           <w:tab w:val="left" w:pos="841"/>
           <w:tab w:val="left" w:pos="842"/>
@@ -5448,196 +6255,13 @@
           <w:rFonts w:ascii="Symbol" w:hAnsi="Symbol"/>
         </w:rPr>
       </w:pPr>
-      <w:r>
-        <w:rPr>
-          <w:rFonts w:ascii="Arial" w:hAnsi="Arial"/>
-          <w:b/>
-          <w:i/>
-          <w:color w:val="4F81BC"/>
-        </w:rPr>
-        <w:t>html2image:</w:t>
-      </w:r>
-      <w:r>
-        <w:rPr>
-          <w:rFonts w:ascii="Arial" w:hAnsi="Arial"/>
-          <w:b/>
-          <w:i/>
-          <w:color w:val="4F81BC"/>
-          <w:spacing w:val="-2"/>
-        </w:rPr>
-        <w:t xml:space="preserve"> </w:t>
-      </w:r>
-      <w:r>
-        <w:t>toma</w:t>
-      </w:r>
-      <w:r>
-        <w:rPr>
-          <w:spacing w:val="-2"/>
-        </w:rPr>
-        <w:t xml:space="preserve"> </w:t>
-      </w:r>
-      <w:r>
-        <w:t>captura</w:t>
-      </w:r>
-      <w:r>
-        <w:rPr>
-          <w:spacing w:val="-2"/>
-        </w:rPr>
-        <w:t xml:space="preserve"> </w:t>
-      </w:r>
-      <w:r>
-        <w:t>a</w:t>
-      </w:r>
-      <w:r>
-        <w:rPr>
-          <w:spacing w:val="-2"/>
-        </w:rPr>
-        <w:t xml:space="preserve"> </w:t>
-      </w:r>
-      <w:r>
-        <w:t>los</w:t>
-      </w:r>
-      <w:r>
-        <w:rPr>
-          <w:spacing w:val="-1"/>
-        </w:rPr>
-        <w:t xml:space="preserve"> </w:t>
-      </w:r>
-      <w:r>
-        <w:t>navegadores</w:t>
-      </w:r>
-      <w:r>
-        <w:rPr>
-          <w:spacing w:val="-2"/>
-        </w:rPr>
-        <w:t xml:space="preserve"> </w:t>
-      </w:r>
-      <w:r>
-        <w:t>web</w:t>
-      </w:r>
-      <w:r>
-        <w:rPr>
-          <w:spacing w:val="-2"/>
-        </w:rPr>
-        <w:t xml:space="preserve"> </w:t>
-      </w:r>
-      <w:r>
-        <w:t>existentes</w:t>
-      </w:r>
-      <w:r>
-        <w:rPr>
-          <w:spacing w:val="-2"/>
-        </w:rPr>
-        <w:t xml:space="preserve"> </w:t>
-      </w:r>
-      <w:r>
-        <w:t>para</w:t>
-      </w:r>
-      <w:r>
-        <w:rPr>
-          <w:spacing w:val="-1"/>
-        </w:rPr>
-        <w:t xml:space="preserve"> </w:t>
-      </w:r>
-      <w:r>
-        <w:t>generar</w:t>
-      </w:r>
-      <w:r>
-        <w:rPr>
-          <w:spacing w:val="-58"/>
-        </w:rPr>
-        <w:t xml:space="preserve"> </w:t>
-      </w:r>
-      <w:r>
-        <w:t>imágenes</w:t>
-      </w:r>
-      <w:r>
-        <w:rPr>
-          <w:spacing w:val="-1"/>
-        </w:rPr>
-        <w:t xml:space="preserve"> </w:t>
-      </w:r>
-      <w:r>
-        <w:t>a</w:t>
-      </w:r>
-      <w:r>
-        <w:rPr>
-          <w:spacing w:val="-2"/>
-        </w:rPr>
-        <w:t xml:space="preserve"> </w:t>
-      </w:r>
-      <w:r>
-        <w:t>partir</w:t>
-      </w:r>
-      <w:r>
-        <w:rPr>
-          <w:spacing w:val="1"/>
-        </w:rPr>
-        <w:t xml:space="preserve"> </w:t>
-      </w:r>
-      <w:r>
-        <w:t>de</w:t>
-      </w:r>
-      <w:r>
-        <w:rPr>
-          <w:spacing w:val="-3"/>
-        </w:rPr>
-        <w:t xml:space="preserve"> </w:t>
-      </w:r>
-      <w:r>
-        <w:t>URL y</w:t>
-      </w:r>
-      <w:r>
-        <w:rPr>
-          <w:spacing w:val="1"/>
-        </w:rPr>
-        <w:t xml:space="preserve"> </w:t>
-      </w:r>
-      <w:r>
-        <w:t>de</w:t>
-      </w:r>
-      <w:r>
-        <w:rPr>
-          <w:spacing w:val="-3"/>
-        </w:rPr>
-        <w:t xml:space="preserve"> </w:t>
-      </w:r>
-      <w:r>
-        <w:t>cadenas</w:t>
-      </w:r>
-      <w:r>
-        <w:rPr>
-          <w:spacing w:val="-2"/>
-        </w:rPr>
-        <w:t xml:space="preserve"> </w:t>
-      </w:r>
-      <w:r>
-        <w:t>o archivos HTML</w:t>
-      </w:r>
-      <w:r>
-        <w:rPr>
-          <w:spacing w:val="-2"/>
-        </w:rPr>
-        <w:t xml:space="preserve"> </w:t>
-      </w:r>
-      <w:r>
-        <w:t>+</w:t>
-      </w:r>
-      <w:r>
-        <w:rPr>
-          <w:spacing w:val="-1"/>
-        </w:rPr>
-        <w:t xml:space="preserve"> </w:t>
-      </w:r>
-      <w:r>
-        <w:t>CSS.</w:t>
-      </w:r>
     </w:p>
     <w:sectPr>
-      <w:footerReference w:type="default" r:id="rId29"/>
+      <w:footerReference w:type="default" r:id="rId37"/>
       <w:pgSz w:w="12240" w:h="15840"/>
-      <w:pgMar w:top="1500" w:right="1460" w:bottom="1200" w:left="1480" w:header="0" w:footer="1004" w:gutter="0"/>
+      <w:pgMar w:top="1417" w:right="1701" w:bottom="1417" w:left="1701" w:header="0" w:footer="1004" w:gutter="0"/>
       <w:cols w:space="720"/>
+      <w:docGrid w:linePitch="299"/>
     </w:sectPr>
   </w:body>
 </w:document>
@@ -5782,7 +6406,7 @@
               <v:stroke joinstyle="miter"/>
               <v:path gradientshapeok="t" o:connecttype="rect"/>
             </v:shapetype>
-            <v:shape id="Text Box 4" o:spid="_x0000_s1032" type="#_x0000_t202" style="position:absolute;margin-left:300.05pt;margin-top:730.8pt;width:12.15pt;height:14.35pt;z-index:-15873536;visibility:visible;mso-wrap-style:square;mso-width-percent:0;mso-height-percent:0;mso-wrap-distance-left:9pt;mso-wrap-distance-top:0;mso-wrap-distance-right:9pt;mso-wrap-distance-bottom:0;mso-position-horizontal:absolute;mso-position-horizontal-relative:page;mso-position-vertical:absolute;mso-position-vertical-relative:page;mso-width-percent:0;mso-height-percent:0;mso-width-relative:page;mso-height-relative:page;v-text-anchor:top" o:gfxdata="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" filled="f" stroked="f">
+            <v:shape id="Text Box 4" o:spid="_x0000_s1026" type="#_x0000_t202" style="position:absolute;margin-left:300.05pt;margin-top:730.8pt;width:12.15pt;height:14.35pt;z-index:-15873536;visibility:visible;mso-wrap-style:square;mso-width-percent:0;mso-height-percent:0;mso-wrap-distance-left:9pt;mso-wrap-distance-top:0;mso-wrap-distance-right:9pt;mso-wrap-distance-bottom:0;mso-position-horizontal:absolute;mso-position-horizontal-relative:page;mso-position-vertical:absolute;mso-position-vertical-relative:page;mso-width-percent:0;mso-height-percent:0;mso-width-relative:page;mso-height-relative:page;v-text-anchor:top" o:gfxdata="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" filled="f" stroked="f">
               <v:textbox inset="0,0,0,0">
                 <w:txbxContent>
                   <w:p>
@@ -5843,166 +6467,6 @@
       <w:pStyle w:val="Textoindependiente"/>
       <w:spacing w:line="14" w:lineRule="auto"/>
       <w:rPr>
-        <w:sz w:val="20"/>
-      </w:rPr>
-    </w:pPr>
-    <w:r>
-      <w:rPr>
-        <w:noProof/>
-      </w:rPr>
-      <mc:AlternateContent>
-        <mc:Choice Requires="wps">
-          <w:drawing>
-            <wp:anchor distT="0" distB="0" distL="114300" distR="114300" simplePos="0" relativeHeight="487443456" behindDoc="1" locked="0" layoutInCell="1" allowOverlap="1" wp14:anchorId="5C1E234E" wp14:editId="4F0E1B25">
-              <wp:simplePos x="0" y="0"/>
-              <wp:positionH relativeFrom="page">
-                <wp:posOffset>3810635</wp:posOffset>
-              </wp:positionH>
-              <wp:positionV relativeFrom="page">
-                <wp:posOffset>9281160</wp:posOffset>
-              </wp:positionV>
-              <wp:extent cx="154305" cy="182245"/>
-              <wp:effectExtent l="0" t="0" r="0" b="0"/>
-              <wp:wrapNone/>
-              <wp:docPr id="6" name="Text Box 3"/>
-              <wp:cNvGraphicFramePr>
-                <a:graphicFrameLocks xmlns:a="http://schemas.openxmlformats.org/drawingml/2006/main"/>
-              </wp:cNvGraphicFramePr>
-              <a:graphic xmlns:a="http://schemas.openxmlformats.org/drawingml/2006/main">
-                <a:graphicData uri="http://schemas.microsoft.com/office/word/2010/wordprocessingShape">
-                  <wps:wsp>
-                    <wps:cNvSpPr txBox="1">
-                      <a:spLocks noChangeArrowheads="1"/>
-                    </wps:cNvSpPr>
-                    <wps:spPr bwMode="auto">
-                      <a:xfrm>
-                        <a:off x="0" y="0"/>
-                        <a:ext cx="154305" cy="182245"/>
-                      </a:xfrm>
-                      <a:prstGeom prst="rect">
-                        <a:avLst/>
-                      </a:prstGeom>
-                      <a:noFill/>
-                      <a:ln>
-                        <a:noFill/>
-                      </a:ln>
-                      <a:extLst>
-                        <a:ext uri="{909E8E84-426E-40DD-AFC4-6F175D3DCCD1}">
-                          <a14:hiddenFill xmlns:a14="http://schemas.microsoft.com/office/drawing/2010/main">
-                            <a:solidFill>
-                              <a:srgbClr val="FFFFFF"/>
-                            </a:solidFill>
-                          </a14:hiddenFill>
-                        </a:ext>
-                        <a:ext uri="{91240B29-F687-4F45-9708-019B960494DF}">
-                          <a14:hiddenLine xmlns:a14="http://schemas.microsoft.com/office/drawing/2010/main" w="9525">
-                            <a:solidFill>
-                              <a:srgbClr val="000000"/>
-                            </a:solidFill>
-                            <a:miter lim="800000"/>
-                            <a:headEnd/>
-                            <a:tailEnd/>
-                          </a14:hiddenLine>
-                        </a:ext>
-                      </a:extLst>
-                    </wps:spPr>
-                    <wps:txbx>
-                      <w:txbxContent>
-                        <w:p>
-                          <w:pPr>
-                            <w:pStyle w:val="Textoindependiente"/>
-                            <w:spacing w:before="13"/>
-                            <w:ind w:left="60"/>
-                          </w:pPr>
-                          <w:r>
-                            <w:fldChar w:fldCharType="begin"/>
-                          </w:r>
-                          <w:r>
-                            <w:rPr>
-                              <w:color w:val="4470C4"/>
-                            </w:rPr>
-                            <w:instrText xml:space="preserve"> PAGE </w:instrText>
-                          </w:r>
-                          <w:r>
-                            <w:fldChar w:fldCharType="separate"/>
-                          </w:r>
-                          <w:r>
-                            <w:t>5</w:t>
-                          </w:r>
-                          <w:r>
-                            <w:fldChar w:fldCharType="end"/>
-                          </w:r>
-                        </w:p>
-                      </w:txbxContent>
-                    </wps:txbx>
-                    <wps:bodyPr rot="0" vert="horz" wrap="square" lIns="0" tIns="0" rIns="0" bIns="0" anchor="t" anchorCtr="0" upright="1">
-                      <a:noAutofit/>
-                    </wps:bodyPr>
-                  </wps:wsp>
-                </a:graphicData>
-              </a:graphic>
-              <wp14:sizeRelH relativeFrom="page">
-                <wp14:pctWidth>0</wp14:pctWidth>
-              </wp14:sizeRelH>
-              <wp14:sizeRelV relativeFrom="page">
-                <wp14:pctHeight>0</wp14:pctHeight>
-              </wp14:sizeRelV>
-            </wp:anchor>
-          </w:drawing>
-        </mc:Choice>
-        <mc:Fallback>
-          <w:pict>
-            <v:shapetype w14:anchorId="5C1E234E" id="_x0000_t202" coordsize="21600,21600" o:spt="202" path="m,l,21600r21600,l21600,xe">
-              <v:stroke joinstyle="miter"/>
-              <v:path gradientshapeok="t" o:connecttype="rect"/>
-            </v:shapetype>
-            <v:shape id="Text Box 3" o:spid="_x0000_s1033" type="#_x0000_t202" style="position:absolute;margin-left:300.05pt;margin-top:730.8pt;width:12.15pt;height:14.35pt;z-index:-15873024;visibility:visible;mso-wrap-style:square;mso-width-percent:0;mso-height-percent:0;mso-wrap-distance-left:9pt;mso-wrap-distance-top:0;mso-wrap-distance-right:9pt;mso-wrap-distance-bottom:0;mso-position-horizontal:absolute;mso-position-horizontal-relative:page;mso-position-vertical:absolute;mso-position-vertical-relative:page;mso-width-percent:0;mso-height-percent:0;mso-width-relative:page;mso-height-relative:page;v-text-anchor:top" o:gfxdata="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" filled="f" stroked="f">
-              <v:textbox inset="0,0,0,0">
-                <w:txbxContent>
-                  <w:p>
-                    <w:pPr>
-                      <w:pStyle w:val="Textoindependiente"/>
-                      <w:spacing w:before="13"/>
-                      <w:ind w:left="60"/>
-                    </w:pPr>
-                    <w:r>
-                      <w:fldChar w:fldCharType="begin"/>
-                    </w:r>
-                    <w:r>
-                      <w:rPr>
-                        <w:color w:val="4470C4"/>
-                      </w:rPr>
-                      <w:instrText xml:space="preserve"> PAGE </w:instrText>
-                    </w:r>
-                    <w:r>
-                      <w:fldChar w:fldCharType="separate"/>
-                    </w:r>
-                    <w:r>
-                      <w:t>5</w:t>
-                    </w:r>
-                    <w:r>
-                      <w:fldChar w:fldCharType="end"/>
-                    </w:r>
-                  </w:p>
-                </w:txbxContent>
-              </v:textbox>
-              <w10:wrap anchorx="page" anchory="page"/>
-            </v:shape>
-          </w:pict>
-        </mc:Fallback>
-      </mc:AlternateContent>
-    </w:r>
-  </w:p>
-</w:ftr>
-</file>
-
-<file path=word/footer4.xml><?xml version="1.0" encoding="utf-8"?>
-<w:ftr xmlns:wpc="http://schemas.microsoft.com/office/word/2010/wordprocessingCanvas" xmlns:cx="http://schemas.microsoft.com/office/drawing/2014/chartex" xmlns:cx1="http://schemas.microsoft.com/office/drawing/2015/9/8/chartex" xmlns:cx2="http://schemas.microsoft.com/office/drawing/2015/10/21/chartex" xmlns:cx3="http://schemas.microsoft.com/office/drawing/2016/5/9/chartex" xmlns:cx4="http://schemas.microsoft.com/office/drawing/2016/5/10/chartex" xmlns:cx5="http://schemas.microsoft.com/office/drawing/2016/5/11/chartex" xmlns:cx6="http://schemas.microsoft.com/office/drawing/2016/5/12/chartex" xmlns:cx7="http://schemas.microsoft.com/office/drawing/2016/5/13/chartex" xmlns:cx8="http://schemas.microsoft.com/office/drawing/2016/5/14/chartex" xmlns:mc="http://schemas.openxmlformats.org/markup-compatibility/2006" xmlns:aink="http://schemas.microsoft.com/office/drawing/2016/ink" xmlns:am3d="http://schemas.microsoft.com/office/drawing/2017/model3d" xmlns:o="urn:schemas-microsoft-com:office:office" xmlns:r="http://schemas.openxmlformats.org/officeDocument/2006/relationships" xmlns:m="http://schemas.openxmlformats.org/officeDocument/2006/math" xmlns:v="urn:schemas-microsoft-com:vml" xmlns:wp14="http://schemas.microsoft.com/office/word/2010/wordprocessingDrawing" xmlns:wp="http://schemas.openxmlformats.org/drawingml/2006/wordprocessingDrawing" xmlns:w10="urn:schemas-microsoft-com:office:word" xmlns:w="http://schemas.openxmlformats.org/wordprocessingml/2006/main" xmlns:w14="http://schemas.microsoft.com/office/word/2010/wordml" xmlns:w15="http://schemas.microsoft.com/office/word/2012/wordml" xmlns:w16cex="http://schemas.microsoft.com/office/word/2018/wordml/cex" xmlns:w16cid="http://schemas.microsoft.com/office/word/2016/wordml/cid" xmlns:w16="http://schemas.microsoft.com/office/word/2018/wordml" xmlns:w16sdtdh="http://schemas.microsoft.com/office/word/2020/wordml/sdtdatahash" xmlns:w16se="http://schemas.microsoft.com/office/word/2015/wordml/symex" xmlns:wpg="http://schemas.microsoft.com/office/word/2010/wordprocessingGroup" xmlns:wpi="http://schemas.microsoft.com/office/word/2010/wordprocessingInk" xmlns:wne="http://schemas.microsoft.com/office/word/2006/wordml" xmlns:wps="http://schemas.microsoft.com/office/word/2010/wordprocessingShape" mc:Ignorable="w14 w15 w16se w16cid w16 w16cex w16sdtdh wp14">
-  <w:p>
-    <w:pPr>
-      <w:pStyle w:val="Textoindependiente"/>
-      <w:spacing w:line="14" w:lineRule="auto"/>
-      <w:rPr>
         <w:sz w:val="2"/>
       </w:rPr>
     </w:pPr>
@@ -6010,7 +6474,7 @@
 </w:ftr>
 </file>
 
-<file path=word/footer5.xml><?xml version="1.0" encoding="utf-8"?>
+<file path=word/footer4.xml><?xml version="1.0" encoding="utf-8"?>
 <w:ftr xmlns:wpc="http://schemas.microsoft.com/office/word/2010/wordprocessingCanvas" xmlns:cx="http://schemas.microsoft.com/office/drawing/2014/chartex" xmlns:cx1="http://schemas.microsoft.com/office/drawing/2015/9/8/chartex" xmlns:cx2="http://schemas.microsoft.com/office/drawing/2015/10/21/chartex" xmlns:cx3="http://schemas.microsoft.com/office/drawing/2016/5/9/chartex" xmlns:cx4="http://schemas.microsoft.com/office/drawing/2016/5/10/chartex" xmlns:cx5="http://schemas.microsoft.com/office/drawing/2016/5/11/chartex" xmlns:cx6="http://schemas.microsoft.com/office/drawing/2016/5/12/chartex" xmlns:cx7="http://schemas.microsoft.com/office/drawing/2016/5/13/chartex" xmlns:cx8="http://schemas.microsoft.com/office/drawing/2016/5/14/chartex" xmlns:mc="http://schemas.openxmlformats.org/markup-compatibility/2006" xmlns:aink="http://schemas.microsoft.com/office/drawing/2016/ink" xmlns:am3d="http://schemas.microsoft.com/office/drawing/2017/model3d" xmlns:o="urn:schemas-microsoft-com:office:office" xmlns:r="http://schemas.openxmlformats.org/officeDocument/2006/relationships" xmlns:m="http://schemas.openxmlformats.org/officeDocument/2006/math" xmlns:v="urn:schemas-microsoft-com:vml" xmlns:wp14="http://schemas.microsoft.com/office/word/2010/wordprocessingDrawing" xmlns:wp="http://schemas.openxmlformats.org/drawingml/2006/wordprocessingDrawing" xmlns:w10="urn:schemas-microsoft-com:office:word" xmlns:w="http://schemas.openxmlformats.org/wordprocessingml/2006/main" xmlns:w14="http://schemas.microsoft.com/office/word/2010/wordml" xmlns:w15="http://schemas.microsoft.com/office/word/2012/wordml" xmlns:w16cex="http://schemas.microsoft.com/office/word/2018/wordml/cex" xmlns:w16cid="http://schemas.microsoft.com/office/word/2016/wordml/cid" xmlns:w16="http://schemas.microsoft.com/office/word/2018/wordml" xmlns:w16sdtdh="http://schemas.microsoft.com/office/word/2020/wordml/sdtdatahash" xmlns:w16se="http://schemas.microsoft.com/office/word/2015/wordml/symex" xmlns:wpg="http://schemas.microsoft.com/office/word/2010/wordprocessingGroup" xmlns:wpi="http://schemas.microsoft.com/office/word/2010/wordprocessingInk" xmlns:wne="http://schemas.microsoft.com/office/word/2006/wordml" xmlns:wps="http://schemas.microsoft.com/office/word/2010/wordprocessingShape" mc:Ignorable="w14 w15 w16se w16cid w16 w16cex w16sdtdh wp14">
   <w:p>
     <w:pPr>
@@ -6130,7 +6594,7 @@
               <v:stroke joinstyle="miter"/>
               <v:path gradientshapeok="t" o:connecttype="rect"/>
             </v:shapetype>
-            <v:shape id="_x0000_s1034" type="#_x0000_t202" style="position:absolute;margin-left:300.05pt;margin-top:730.8pt;width:12.15pt;height:14.35pt;z-index:-15872512;visibility:visible;mso-wrap-style:square;mso-width-percent:0;mso-height-percent:0;mso-wrap-distance-left:9pt;mso-wrap-distance-top:0;mso-wrap-distance-right:9pt;mso-wrap-distance-bottom:0;mso-position-horizontal:absolute;mso-position-horizontal-relative:page;mso-position-vertical:absolute;mso-position-vertical-relative:page;mso-width-percent:0;mso-height-percent:0;mso-width-relative:page;mso-height-relative:page;v-text-anchor:top" o:gfxdata="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" filled="f" stroked="f">
+            <v:shape id="Text Box 2" o:spid="_x0000_s1027" type="#_x0000_t202" style="position:absolute;margin-left:300.05pt;margin-top:730.8pt;width:12.15pt;height:14.35pt;z-index:-15872512;visibility:visible;mso-wrap-style:square;mso-width-percent:0;mso-height-percent:0;mso-wrap-distance-left:9pt;mso-wrap-distance-top:0;mso-wrap-distance-right:9pt;mso-wrap-distance-bottom:0;mso-position-horizontal:absolute;mso-position-horizontal-relative:page;mso-position-vertical:absolute;mso-position-vertical-relative:page;mso-width-percent:0;mso-height-percent:0;mso-width-relative:page;mso-height-relative:page;v-text-anchor:top" o:gfxdata="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" filled="f" stroked="f">
               <v:textbox inset="0,0,0,0">
                 <w:txbxContent>
                   <w:p>
@@ -6170,7 +6634,7 @@
 </w:ftr>
 </file>
 
-<file path=word/footer6.xml><?xml version="1.0" encoding="utf-8"?>
+<file path=word/footer5.xml><?xml version="1.0" encoding="utf-8"?>
 <w:ftr xmlns:wpc="http://schemas.microsoft.com/office/word/2010/wordprocessingCanvas" xmlns:cx="http://schemas.microsoft.com/office/drawing/2014/chartex" xmlns:cx1="http://schemas.microsoft.com/office/drawing/2015/9/8/chartex" xmlns:cx2="http://schemas.microsoft.com/office/drawing/2015/10/21/chartex" xmlns:cx3="http://schemas.microsoft.com/office/drawing/2016/5/9/chartex" xmlns:cx4="http://schemas.microsoft.com/office/drawing/2016/5/10/chartex" xmlns:cx5="http://schemas.microsoft.com/office/drawing/2016/5/11/chartex" xmlns:cx6="http://schemas.microsoft.com/office/drawing/2016/5/12/chartex" xmlns:cx7="http://schemas.microsoft.com/office/drawing/2016/5/13/chartex" xmlns:cx8="http://schemas.microsoft.com/office/drawing/2016/5/14/chartex" xmlns:mc="http://schemas.openxmlformats.org/markup-compatibility/2006" xmlns:aink="http://schemas.microsoft.com/office/drawing/2016/ink" xmlns:am3d="http://schemas.microsoft.com/office/drawing/2017/model3d" xmlns:o="urn:schemas-microsoft-com:office:office" xmlns:r="http://schemas.openxmlformats.org/officeDocument/2006/relationships" xmlns:m="http://schemas.openxmlformats.org/officeDocument/2006/math" xmlns:v="urn:schemas-microsoft-com:vml" xmlns:wp14="http://schemas.microsoft.com/office/word/2010/wordprocessingDrawing" xmlns:wp="http://schemas.openxmlformats.org/drawingml/2006/wordprocessingDrawing" xmlns:w10="urn:schemas-microsoft-com:office:word" xmlns:w="http://schemas.openxmlformats.org/wordprocessingml/2006/main" xmlns:w14="http://schemas.microsoft.com/office/word/2010/wordml" xmlns:w15="http://schemas.microsoft.com/office/word/2012/wordml" xmlns:w16cex="http://schemas.microsoft.com/office/word/2018/wordml/cex" xmlns:w16cid="http://schemas.microsoft.com/office/word/2016/wordml/cid" xmlns:w16="http://schemas.microsoft.com/office/word/2018/wordml" xmlns:w16sdtdh="http://schemas.microsoft.com/office/word/2020/wordml/sdtdatahash" xmlns:w16se="http://schemas.microsoft.com/office/word/2015/wordml/symex" xmlns:wpg="http://schemas.microsoft.com/office/word/2010/wordprocessingGroup" xmlns:wpi="http://schemas.microsoft.com/office/word/2010/wordprocessingInk" xmlns:wne="http://schemas.microsoft.com/office/word/2006/wordml" xmlns:wps="http://schemas.microsoft.com/office/word/2010/wordprocessingShape" mc:Ignorable="w14 w15 w16se w16cid w16 w16cex w16sdtdh wp14">
   <w:p>
     <w:pPr>
@@ -6279,7 +6743,7 @@
               <v:stroke joinstyle="miter"/>
               <v:path gradientshapeok="t" o:connecttype="rect"/>
             </v:shapetype>
-            <v:shape id="Text Box 1" o:spid="_x0000_s1035" type="#_x0000_t202" style="position:absolute;margin-left:302.05pt;margin-top:730.8pt;width:8.15pt;height:14.35pt;z-index:-15872000;visibility:visible;mso-wrap-style:square;mso-width-percent:0;mso-height-percent:0;mso-wrap-distance-left:9pt;mso-wrap-distance-top:0;mso-wrap-distance-right:9pt;mso-wrap-distance-bottom:0;mso-position-horizontal:absolute;mso-position-horizontal-relative:page;mso-position-vertical:absolute;mso-position-vertical-relative:page;mso-width-percent:0;mso-height-percent:0;mso-width-relative:page;mso-height-relative:page;v-text-anchor:top" o:gfxdata="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" filled="f" stroked="f">
+            <v:shape id="Text Box 1" o:spid="_x0000_s1028" type="#_x0000_t202" style="position:absolute;margin-left:302.05pt;margin-top:730.8pt;width:8.15pt;height:14.35pt;z-index:-15872000;visibility:visible;mso-wrap-style:square;mso-width-percent:0;mso-height-percent:0;mso-wrap-distance-left:9pt;mso-wrap-distance-top:0;mso-wrap-distance-right:9pt;mso-wrap-distance-bottom:0;mso-position-horizontal:absolute;mso-position-horizontal-relative:page;mso-position-vertical:absolute;mso-position-vertical-relative:page;mso-width-percent:0;mso-height-percent:0;mso-width-relative:page;mso-height-relative:page;v-text-anchor:top" o:gfxdata="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" filled="f" stroked="f">
               <v:textbox inset="0,0,0,0">
                 <w:txbxContent>
                   <w:p>
@@ -7106,6 +7570,104 @@
       <w:jc w:val="center"/>
     </w:pPr>
   </w:style>
+  <w:style w:type="paragraph" w:styleId="Encabezado">
+    <w:name w:val="header"/>
+    <w:basedOn w:val="Normal"/>
+    <w:link w:val="EncabezadoCar"/>
+    <w:uiPriority w:val="99"/>
+    <w:unhideWhenUsed/>
+    <w:rsid w:val="00D8349F"/>
+    <w:pPr>
+      <w:tabs>
+        <w:tab w:val="center" w:pos="4252"/>
+        <w:tab w:val="right" w:pos="8504"/>
+      </w:tabs>
+    </w:pPr>
+  </w:style>
+  <w:style w:type="character" w:customStyle="1" w:styleId="EncabezadoCar">
+    <w:name w:val="Encabezado Car"/>
+    <w:basedOn w:val="Fuentedeprrafopredeter"/>
+    <w:link w:val="Encabezado"/>
+    <w:uiPriority w:val="99"/>
+    <w:rsid w:val="00D8349F"/>
+    <w:rPr>
+      <w:rFonts w:ascii="Arial MT" w:eastAsia="Arial MT" w:hAnsi="Arial MT" w:cs="Arial MT"/>
+      <w:lang w:val="es-ES"/>
+    </w:rPr>
+  </w:style>
+  <w:style w:type="paragraph" w:styleId="Piedepgina">
+    <w:name w:val="footer"/>
+    <w:basedOn w:val="Normal"/>
+    <w:link w:val="PiedepginaCar"/>
+    <w:uiPriority w:val="99"/>
+    <w:unhideWhenUsed/>
+    <w:rsid w:val="00D8349F"/>
+    <w:pPr>
+      <w:tabs>
+        <w:tab w:val="center" w:pos="4252"/>
+        <w:tab w:val="right" w:pos="8504"/>
+      </w:tabs>
+    </w:pPr>
+  </w:style>
+  <w:style w:type="character" w:customStyle="1" w:styleId="PiedepginaCar">
+    <w:name w:val="Pie de página Car"/>
+    <w:basedOn w:val="Fuentedeprrafopredeter"/>
+    <w:link w:val="Piedepgina"/>
+    <w:uiPriority w:val="99"/>
+    <w:rsid w:val="00D8349F"/>
+    <w:rPr>
+      <w:rFonts w:ascii="Arial MT" w:eastAsia="Arial MT" w:hAnsi="Arial MT" w:cs="Arial MT"/>
+      <w:lang w:val="es-ES"/>
+    </w:rPr>
+  </w:style>
+  <w:style w:type="paragraph" w:styleId="Citadestacada">
+    <w:name w:val="Intense Quote"/>
+    <w:basedOn w:val="Normal"/>
+    <w:next w:val="Normal"/>
+    <w:link w:val="CitadestacadaCar"/>
+    <w:uiPriority w:val="30"/>
+    <w:qFormat/>
+    <w:rsid w:val="005E280F"/>
+    <w:pPr>
+      <w:pBdr>
+        <w:top w:val="single" w:sz="4" w:space="10" w:color="4F81BD" w:themeColor="accent1"/>
+        <w:bottom w:val="single" w:sz="4" w:space="10" w:color="4F81BD" w:themeColor="accent1"/>
+      </w:pBdr>
+      <w:spacing w:before="360" w:after="360"/>
+      <w:ind w:left="864" w:right="864"/>
+      <w:jc w:val="center"/>
+    </w:pPr>
+    <w:rPr>
+      <w:i/>
+      <w:iCs/>
+      <w:color w:val="4F81BD" w:themeColor="accent1"/>
+    </w:rPr>
+  </w:style>
+  <w:style w:type="character" w:customStyle="1" w:styleId="CitadestacadaCar">
+    <w:name w:val="Cita destacada Car"/>
+    <w:basedOn w:val="Fuentedeprrafopredeter"/>
+    <w:link w:val="Citadestacada"/>
+    <w:uiPriority w:val="30"/>
+    <w:rsid w:val="005E280F"/>
+    <w:rPr>
+      <w:rFonts w:ascii="Arial MT" w:eastAsia="Arial MT" w:hAnsi="Arial MT" w:cs="Arial MT"/>
+      <w:i/>
+      <w:iCs/>
+      <w:color w:val="4F81BD" w:themeColor="accent1"/>
+      <w:lang w:val="es-ES"/>
+    </w:rPr>
+  </w:style>
+  <w:style w:type="character" w:styleId="Referenciasutil">
+    <w:name w:val="Subtle Reference"/>
+    <w:basedOn w:val="Fuentedeprrafopredeter"/>
+    <w:uiPriority w:val="31"/>
+    <w:qFormat/>
+    <w:rsid w:val="00AF4443"/>
+    <w:rPr>
+      <w:smallCaps/>
+      <w:color w:val="5A5A5A" w:themeColor="text1" w:themeTint="A5"/>
+    </w:rPr>
+  </w:style>
 </w:styles>
 </file>
 
@@ -7390,4 +7952,16 @@
   <a:objectDefaults/>
   <a:extraClrSchemeLst/>
 </a:theme>
+</file>
+
+<file path=customXml/item1.xml><?xml version="1.0" encoding="utf-8"?>
+<b:Sources xmlns:b="http://schemas.openxmlformats.org/officeDocument/2006/bibliography" xmlns="http://schemas.openxmlformats.org/officeDocument/2006/bibliography" SelectedStyle="\APASixthEditionOfficeOnline.xsl" StyleName="APA" Version="6"/>
+</file>
+
+<file path=customXml/itemProps1.xml><?xml version="1.0" encoding="utf-8"?>
+<ds:datastoreItem xmlns:ds="http://schemas.openxmlformats.org/officeDocument/2006/customXml" ds:itemID="{C35B5670-5770-462F-969C-7D48EBFDD731}">
+  <ds:schemaRefs>
+    <ds:schemaRef ds:uri="http://schemas.openxmlformats.org/officeDocument/2006/bibliography"/>
+  </ds:schemaRefs>
+</ds:datastoreItem>
 </file>